--- a/Homework_1/output/switch.docx
+++ b/Homework_1/output/switch.docx
@@ -41,7 +41,7 @@
         </w:rPr>
         <w:fldChar w:fldCharType="separate"/>
       </w:r>
-      <w:hyperlink w:anchor="_Toc464331531" w:history="1">
+      <w:hyperlink w:anchor="_Toc465197111" w:history="1">
         <w:r>
           <w:rPr>
             <w:rStyle w:val="a4"/>
@@ -76,7 +76,7 @@
             <w:noProof/>
             <w:webHidden/>
           </w:rPr>
-          <w:instrText xml:space="preserve"> PAGEREF _Toc464331531 \h </w:instrText>
+          <w:instrText xml:space="preserve"> PAGEREF _Toc465197111 \h </w:instrText>
         </w:r>
         <w:r>
           <w:rPr>
@@ -96,7 +96,7 @@
             <w:noProof/>
             <w:webHidden/>
           </w:rPr>
-          <w:t>2</w:t>
+          <w:t>1</w:t>
         </w:r>
         <w:r>
           <w:rPr>
@@ -121,7 +121,7 @@
           <w:szCs w:val="24"/>
         </w:rPr>
       </w:pPr>
-      <w:hyperlink w:anchor="_Toc464331532" w:history="1">
+      <w:hyperlink w:anchor="_Toc465197112" w:history="1">
         <w:r>
           <w:rPr>
             <w:rStyle w:val="a4"/>
@@ -156,7 +156,7 @@
             <w:noProof/>
             <w:webHidden/>
           </w:rPr>
-          <w:instrText xml:space="preserve"> PAGEREF _Toc464331532 \h </w:instrText>
+          <w:instrText xml:space="preserve"> PAGEREF _Toc465197112 \h </w:instrText>
         </w:r>
         <w:r>
           <w:rPr>
@@ -201,7 +201,7 @@
           <w:szCs w:val="24"/>
         </w:rPr>
       </w:pPr>
-      <w:hyperlink w:anchor="_Toc464331533" w:history="1">
+      <w:hyperlink w:anchor="_Toc465197113" w:history="1">
         <w:r>
           <w:rPr>
             <w:rStyle w:val="a4"/>
@@ -237,7 +237,7 @@
             <w:noProof/>
             <w:webHidden/>
           </w:rPr>
-          <w:instrText xml:space="preserve"> PAGEREF _Toc464331533 \h </w:instrText>
+          <w:instrText xml:space="preserve"> PAGEREF _Toc465197113 \h </w:instrText>
         </w:r>
         <w:r>
           <w:rPr>
@@ -282,7 +282,7 @@
           <w:szCs w:val="24"/>
         </w:rPr>
       </w:pPr>
-      <w:hyperlink w:anchor="_Toc464331534" w:history="1">
+      <w:hyperlink w:anchor="_Toc465197114" w:history="1">
         <w:r>
           <w:rPr>
             <w:rStyle w:val="a4"/>
@@ -317,7 +317,7 @@
             <w:noProof/>
             <w:webHidden/>
           </w:rPr>
-          <w:instrText xml:space="preserve"> PAGEREF _Toc464331534 \h </w:instrText>
+          <w:instrText xml:space="preserve"> PAGEREF _Toc465197114 \h </w:instrText>
         </w:r>
         <w:r>
           <w:rPr>
@@ -362,7 +362,7 @@
           <w:szCs w:val="24"/>
         </w:rPr>
       </w:pPr>
-      <w:hyperlink w:anchor="_Toc464331535" w:history="1">
+      <w:hyperlink w:anchor="_Toc465197115" w:history="1">
         <w:r>
           <w:rPr>
             <w:rStyle w:val="a4"/>
@@ -397,7 +397,7 @@
             <w:noProof/>
             <w:webHidden/>
           </w:rPr>
-          <w:instrText xml:space="preserve"> PAGEREF _Toc464331535 \h </w:instrText>
+          <w:instrText xml:space="preserve"> PAGEREF _Toc465197115 \h </w:instrText>
         </w:r>
         <w:r>
           <w:rPr>
@@ -417,7 +417,7 @@
             <w:noProof/>
             <w:webHidden/>
           </w:rPr>
-          <w:t>4</w:t>
+          <w:t>5</w:t>
         </w:r>
         <w:r>
           <w:rPr>
@@ -442,7 +442,7 @@
           <w:szCs w:val="24"/>
         </w:rPr>
       </w:pPr>
-      <w:hyperlink w:anchor="_Toc464331536" w:history="1">
+      <w:hyperlink w:anchor="_Toc465197116" w:history="1">
         <w:r>
           <w:rPr>
             <w:rStyle w:val="a4"/>
@@ -477,7 +477,7 @@
             <w:noProof/>
             <w:webHidden/>
           </w:rPr>
-          <w:instrText xml:space="preserve"> PAGEREF _Toc464331536 \h </w:instrText>
+          <w:instrText xml:space="preserve"> PAGEREF _Toc465197116 \h </w:instrText>
         </w:r>
         <w:r>
           <w:rPr>
@@ -522,7 +522,7 @@
           <w:szCs w:val="24"/>
         </w:rPr>
       </w:pPr>
-      <w:hyperlink w:anchor="_Toc464331537" w:history="1">
+      <w:hyperlink w:anchor="_Toc465197117" w:history="1">
         <w:r>
           <w:rPr>
             <w:rStyle w:val="a4"/>
@@ -558,7 +558,7 @@
             <w:noProof/>
             <w:webHidden/>
           </w:rPr>
-          <w:instrText xml:space="preserve"> PAGEREF _Toc464331537 \h </w:instrText>
+          <w:instrText xml:space="preserve"> PAGEREF _Toc465197117 \h </w:instrText>
         </w:r>
         <w:r>
           <w:rPr>
@@ -578,7 +578,7 @@
             <w:noProof/>
             <w:webHidden/>
           </w:rPr>
-          <w:t>5</w:t>
+          <w:t>6</w:t>
         </w:r>
         <w:r>
           <w:rPr>
@@ -603,7 +603,7 @@
           <w:szCs w:val="24"/>
         </w:rPr>
       </w:pPr>
-      <w:hyperlink w:anchor="_Toc464331538" w:history="1">
+      <w:hyperlink w:anchor="_Toc465197118" w:history="1">
         <w:r>
           <w:rPr>
             <w:rStyle w:val="a4"/>
@@ -638,7 +638,7 @@
             <w:noProof/>
             <w:webHidden/>
           </w:rPr>
-          <w:instrText xml:space="preserve"> PAGEREF _Toc464331538 \h </w:instrText>
+          <w:instrText xml:space="preserve"> PAGEREF _Toc465197118 \h </w:instrText>
         </w:r>
         <w:r>
           <w:rPr>
@@ -658,7 +658,7 @@
             <w:noProof/>
             <w:webHidden/>
           </w:rPr>
-          <w:t>6</w:t>
+          <w:t>7</w:t>
         </w:r>
         <w:r>
           <w:rPr>
@@ -683,7 +683,7 @@
           <w:szCs w:val="24"/>
         </w:rPr>
       </w:pPr>
-      <w:hyperlink w:anchor="_Toc464331539" w:history="1">
+      <w:hyperlink w:anchor="_Toc465197119" w:history="1">
         <w:r>
           <w:rPr>
             <w:rStyle w:val="a4"/>
@@ -719,7 +719,7 @@
             <w:noProof/>
             <w:webHidden/>
           </w:rPr>
-          <w:instrText xml:space="preserve"> PAGEREF _Toc464331539 \h </w:instrText>
+          <w:instrText xml:space="preserve"> PAGEREF _Toc465197119 \h </w:instrText>
         </w:r>
         <w:r>
           <w:rPr>
@@ -739,7 +739,7 @@
             <w:noProof/>
             <w:webHidden/>
           </w:rPr>
-          <w:t>6</w:t>
+          <w:t>7</w:t>
         </w:r>
         <w:r>
           <w:rPr>
@@ -764,7 +764,7 @@
           <w:szCs w:val="24"/>
         </w:rPr>
       </w:pPr>
-      <w:hyperlink w:anchor="_Toc464331540" w:history="1">
+      <w:hyperlink w:anchor="_Toc465197120" w:history="1">
         <w:r>
           <w:rPr>
             <w:rStyle w:val="a4"/>
@@ -800,7 +800,7 @@
             <w:noProof/>
             <w:webHidden/>
           </w:rPr>
-          <w:instrText xml:space="preserve"> PAGEREF _Toc464331540 \h </w:instrText>
+          <w:instrText xml:space="preserve"> PAGEREF _Toc465197120 \h </w:instrText>
         </w:r>
         <w:r>
           <w:rPr>
@@ -820,7 +820,7 @@
             <w:noProof/>
             <w:webHidden/>
           </w:rPr>
-          <w:t>7</w:t>
+          <w:t>8</w:t>
         </w:r>
         <w:r>
           <w:rPr>
@@ -845,7 +845,7 @@
           <w:szCs w:val="24"/>
         </w:rPr>
       </w:pPr>
-      <w:hyperlink w:anchor="_Toc464331541" w:history="1">
+      <w:hyperlink w:anchor="_Toc465197121" w:history="1">
         <w:r>
           <w:rPr>
             <w:rStyle w:val="a4"/>
@@ -859,7 +859,7 @@
             <w:rFonts w:hint="eastAsia"/>
             <w:noProof/>
           </w:rPr>
-          <w:t>交换机的工作机制</w:t>
+          <w:t>交换机配置</w:t>
         </w:r>
         <w:r>
           <w:rPr>
@@ -880,7 +880,7 @@
             <w:noProof/>
             <w:webHidden/>
           </w:rPr>
-          <w:instrText xml:space="preserve"> PAGEREF _Toc464331541 \h </w:instrText>
+          <w:instrText xml:space="preserve"> PAGEREF _Toc465197121 \h </w:instrText>
         </w:r>
         <w:r>
           <w:rPr>
@@ -900,7 +900,7 @@
             <w:noProof/>
             <w:webHidden/>
           </w:rPr>
-          <w:t>8</w:t>
+          <w:t>9</w:t>
         </w:r>
         <w:r>
           <w:rPr>
@@ -925,7 +925,7 @@
           <w:szCs w:val="24"/>
         </w:rPr>
       </w:pPr>
-      <w:hyperlink w:anchor="_Toc464331542" w:history="1">
+      <w:hyperlink w:anchor="_Toc465197122" w:history="1">
         <w:r>
           <w:rPr>
             <w:rStyle w:val="a4"/>
@@ -940,7 +940,7 @@
             <w:rFonts w:ascii="微软雅黑" w:eastAsia="微软雅黑" w:hAnsi="微软雅黑" w:cs="微软雅黑" w:hint="eastAsia"/>
             <w:noProof/>
           </w:rPr>
-          <w:t>交换机的工作原理</w:t>
+          <w:t>交换机的常规配置</w:t>
         </w:r>
         <w:r>
           <w:rPr>
@@ -961,7 +961,7 @@
             <w:noProof/>
             <w:webHidden/>
           </w:rPr>
-          <w:instrText xml:space="preserve"> PAGEREF _Toc464331542 \h </w:instrText>
+          <w:instrText xml:space="preserve"> PAGEREF _Toc465197122 \h </w:instrText>
         </w:r>
         <w:r>
           <w:rPr>
@@ -981,7 +981,7 @@
             <w:noProof/>
             <w:webHidden/>
           </w:rPr>
-          <w:t>8</w:t>
+          <w:t>9</w:t>
         </w:r>
         <w:r>
           <w:rPr>
@@ -1006,7 +1006,7 @@
           <w:szCs w:val="24"/>
         </w:rPr>
       </w:pPr>
-      <w:hyperlink w:anchor="_Toc464331543" w:history="1">
+      <w:hyperlink w:anchor="_Toc465197123" w:history="1">
         <w:r>
           <w:rPr>
             <w:rStyle w:val="a4"/>
@@ -1021,7 +1021,7 @@
             <w:rFonts w:ascii="微软雅黑" w:eastAsia="微软雅黑" w:hAnsi="微软雅黑" w:cs="微软雅黑" w:hint="eastAsia"/>
             <w:noProof/>
           </w:rPr>
-          <w:t>构造及主要功能</w:t>
+          <w:t>切换命令行界面模式</w:t>
         </w:r>
         <w:r>
           <w:rPr>
@@ -1042,7 +1042,7 @@
             <w:noProof/>
             <w:webHidden/>
           </w:rPr>
-          <w:instrText xml:space="preserve"> PAGEREF _Toc464331543 \h </w:instrText>
+          <w:instrText xml:space="preserve"> PAGEREF _Toc465197123 \h </w:instrText>
         </w:r>
         <w:r>
           <w:rPr>
@@ -1062,7 +1062,7 @@
             <w:noProof/>
             <w:webHidden/>
           </w:rPr>
-          <w:t>8</w:t>
+          <w:t>9</w:t>
         </w:r>
         <w:r>
           <w:rPr>
@@ -1087,7 +1087,7 @@
           <w:szCs w:val="24"/>
         </w:rPr>
       </w:pPr>
-      <w:hyperlink w:anchor="_Toc464331544" w:history="1">
+      <w:hyperlink w:anchor="_Toc465197124" w:history="1">
         <w:r>
           <w:rPr>
             <w:rStyle w:val="a4"/>
@@ -1102,7 +1102,7 @@
             <w:rFonts w:ascii="微软雅黑" w:eastAsia="微软雅黑" w:hAnsi="微软雅黑" w:cs="微软雅黑" w:hint="eastAsia"/>
             <w:noProof/>
           </w:rPr>
-          <w:t>二层交换机的工作原理</w:t>
+          <w:t>基本交换机配置</w:t>
         </w:r>
         <w:r>
           <w:rPr>
@@ -1123,7 +1123,7 @@
             <w:noProof/>
             <w:webHidden/>
           </w:rPr>
-          <w:instrText xml:space="preserve"> PAGEREF _Toc464331544 \h </w:instrText>
+          <w:instrText xml:space="preserve"> PAGEREF _Toc465197124 \h </w:instrText>
         </w:r>
         <w:r>
           <w:rPr>
@@ -1143,7 +1143,7 @@
             <w:noProof/>
             <w:webHidden/>
           </w:rPr>
-          <w:t>8</w:t>
+          <w:t>9</w:t>
         </w:r>
         <w:r>
           <w:rPr>
@@ -1168,7 +1168,7 @@
           <w:szCs w:val="24"/>
         </w:rPr>
       </w:pPr>
-      <w:hyperlink w:anchor="_Toc464331545" w:history="1">
+      <w:hyperlink w:anchor="_Toc465197125" w:history="1">
         <w:r>
           <w:rPr>
             <w:rStyle w:val="a4"/>
@@ -1183,7 +1183,7 @@
             <w:rFonts w:ascii="微软雅黑" w:eastAsia="微软雅黑" w:hAnsi="微软雅黑" w:cs="微软雅黑" w:hint="eastAsia"/>
             <w:noProof/>
           </w:rPr>
-          <w:t>三层交换机的工作原理</w:t>
+          <w:t>验证交换机配置</w:t>
         </w:r>
         <w:r>
           <w:rPr>
@@ -1204,7 +1204,7 @@
             <w:noProof/>
             <w:webHidden/>
           </w:rPr>
-          <w:instrText xml:space="preserve"> PAGEREF _Toc464331545 \h </w:instrText>
+          <w:instrText xml:space="preserve"> PAGEREF _Toc465197125 \h </w:instrText>
         </w:r>
         <w:r>
           <w:rPr>
@@ -1224,7 +1224,7 @@
             <w:noProof/>
             <w:webHidden/>
           </w:rPr>
-          <w:t>9</w:t>
+          <w:t>11</w:t>
         </w:r>
         <w:r>
           <w:rPr>
@@ -1237,7 +1237,7 @@
     </w:p>
     <w:p>
       <w:pPr>
-        <w:pStyle w:val="21"/>
+        <w:pStyle w:val="31"/>
         <w:tabs>
           <w:tab w:val="right" w:leader="dot" w:pos="8296"/>
         </w:tabs>
@@ -1249,14 +1249,14 @@
           <w:szCs w:val="24"/>
         </w:rPr>
       </w:pPr>
-      <w:hyperlink w:anchor="_Toc464331546" w:history="1">
+      <w:hyperlink w:anchor="_Toc465197126" w:history="1">
         <w:r>
           <w:rPr>
             <w:rStyle w:val="a4"/>
             <w:rFonts w:ascii="微软雅黑" w:eastAsia="微软雅黑" w:hAnsi="微软雅黑" w:cs="微软雅黑"/>
             <w:noProof/>
           </w:rPr>
-          <w:t xml:space="preserve">4.2 </w:t>
+          <w:t xml:space="preserve">4.1.4 </w:t>
         </w:r>
         <w:r>
           <w:rPr>
@@ -1264,7 +1264,7 @@
             <w:rFonts w:ascii="微软雅黑" w:eastAsia="微软雅黑" w:hAnsi="微软雅黑" w:cs="微软雅黑" w:hint="eastAsia"/>
             <w:noProof/>
           </w:rPr>
-          <w:t>交换机的常规配置</w:t>
+          <w:t>基本交换机管理</w:t>
         </w:r>
         <w:r>
           <w:rPr>
@@ -1285,7 +1285,7 @@
             <w:noProof/>
             <w:webHidden/>
           </w:rPr>
-          <w:instrText xml:space="preserve"> PAGEREF _Toc464331546 \h </w:instrText>
+          <w:instrText xml:space="preserve"> PAGEREF _Toc465197126 \h </w:instrText>
         </w:r>
         <w:r>
           <w:rPr>
@@ -1305,7 +1305,7 @@
             <w:noProof/>
             <w:webHidden/>
           </w:rPr>
-          <w:t>10</w:t>
+          <w:t>12</w:t>
         </w:r>
         <w:r>
           <w:rPr>
@@ -1318,342 +1318,133 @@
     </w:p>
     <w:p>
       <w:pPr>
-        <w:pStyle w:val="31"/>
-        <w:tabs>
-          <w:tab w:val="right" w:leader="dot" w:pos="8296"/>
-        </w:tabs>
-        <w:rPr>
-          <w:rFonts w:cstheme="minorBidi"/>
-          <w:noProof/>
-          <w:kern w:val="2"/>
-          <w:sz w:val="24"/>
-          <w:szCs w:val="24"/>
-        </w:rPr>
-      </w:pPr>
-      <w:hyperlink w:anchor="_Toc464331547" w:history="1">
-        <w:r>
-          <w:rPr>
-            <w:rStyle w:val="a4"/>
-            <w:rFonts w:ascii="微软雅黑" w:eastAsia="微软雅黑" w:hAnsi="微软雅黑" w:cs="微软雅黑"/>
-            <w:noProof/>
-          </w:rPr>
-          <w:t xml:space="preserve">4.2.1 </w:t>
-        </w:r>
-        <w:r>
-          <w:rPr>
-            <w:rStyle w:val="a4"/>
-            <w:rFonts w:ascii="微软雅黑" w:eastAsia="微软雅黑" w:hAnsi="微软雅黑" w:cs="微软雅黑" w:hint="eastAsia"/>
-            <w:noProof/>
-          </w:rPr>
-          <w:t>切换命令行界面模式</w:t>
-        </w:r>
-        <w:r>
-          <w:rPr>
-            <w:noProof/>
-            <w:webHidden/>
-          </w:rPr>
-          <w:tab/>
-        </w:r>
-        <w:r>
-          <w:rPr>
-            <w:noProof/>
-            <w:webHidden/>
-          </w:rPr>
-          <w:fldChar w:fldCharType="begin"/>
-        </w:r>
-        <w:r>
-          <w:rPr>
-            <w:noProof/>
-            <w:webHidden/>
-          </w:rPr>
-          <w:instrText xml:space="preserve"> PAGEREF _Toc464331547 \h </w:instrText>
-        </w:r>
-        <w:r>
-          <w:rPr>
-            <w:noProof/>
-            <w:webHidden/>
-          </w:rPr>
-        </w:r>
-        <w:r>
-          <w:rPr>
-            <w:noProof/>
-            <w:webHidden/>
-          </w:rPr>
-          <w:fldChar w:fldCharType="separate"/>
-        </w:r>
-        <w:r>
-          <w:rPr>
-            <w:noProof/>
-            <w:webHidden/>
-          </w:rPr>
-          <w:t>10</w:t>
-        </w:r>
-        <w:r>
-          <w:rPr>
-            <w:noProof/>
-            <w:webHidden/>
-          </w:rPr>
-          <w:fldChar w:fldCharType="end"/>
-        </w:r>
-      </w:hyperlink>
-    </w:p>
-    <w:p>
-      <w:pPr>
-        <w:pStyle w:val="31"/>
-        <w:tabs>
-          <w:tab w:val="right" w:leader="dot" w:pos="8296"/>
-        </w:tabs>
-        <w:rPr>
-          <w:rFonts w:cstheme="minorBidi"/>
-          <w:noProof/>
-          <w:kern w:val="2"/>
-          <w:sz w:val="24"/>
-          <w:szCs w:val="24"/>
-        </w:rPr>
-      </w:pPr>
-      <w:hyperlink w:anchor="_Toc464331548" w:history="1">
-        <w:r>
-          <w:rPr>
-            <w:rStyle w:val="a4"/>
-            <w:rFonts w:ascii="微软雅黑" w:eastAsia="微软雅黑" w:hAnsi="微软雅黑" w:cs="微软雅黑"/>
-            <w:noProof/>
-          </w:rPr>
-          <w:t xml:space="preserve">4.2.2 </w:t>
-        </w:r>
-        <w:r>
-          <w:rPr>
-            <w:rStyle w:val="a4"/>
-            <w:rFonts w:ascii="微软雅黑" w:eastAsia="微软雅黑" w:hAnsi="微软雅黑" w:cs="微软雅黑" w:hint="eastAsia"/>
-            <w:noProof/>
-          </w:rPr>
-          <w:t>基本交换机配置</w:t>
-        </w:r>
-        <w:r>
-          <w:rPr>
-            <w:noProof/>
-            <w:webHidden/>
-          </w:rPr>
-          <w:tab/>
-        </w:r>
-        <w:r>
-          <w:rPr>
-            <w:noProof/>
-            <w:webHidden/>
-          </w:rPr>
-          <w:fldChar w:fldCharType="begin"/>
-        </w:r>
-        <w:r>
-          <w:rPr>
-            <w:noProof/>
-            <w:webHidden/>
-          </w:rPr>
-          <w:instrText xml:space="preserve"> PAGEREF _Toc464331548 \h </w:instrText>
-        </w:r>
-        <w:r>
-          <w:rPr>
-            <w:noProof/>
-            <w:webHidden/>
-          </w:rPr>
-        </w:r>
-        <w:r>
-          <w:rPr>
-            <w:noProof/>
-            <w:webHidden/>
-          </w:rPr>
-          <w:fldChar w:fldCharType="separate"/>
-        </w:r>
-        <w:r>
-          <w:rPr>
-            <w:noProof/>
-            <w:webHidden/>
-          </w:rPr>
-          <w:t>10</w:t>
-        </w:r>
-        <w:r>
-          <w:rPr>
-            <w:noProof/>
-            <w:webHidden/>
-          </w:rPr>
-          <w:fldChar w:fldCharType="end"/>
-        </w:r>
-      </w:hyperlink>
-    </w:p>
-    <w:p>
-      <w:pPr>
-        <w:pStyle w:val="31"/>
-        <w:tabs>
-          <w:tab w:val="right" w:leader="dot" w:pos="8296"/>
-        </w:tabs>
-        <w:rPr>
-          <w:rFonts w:cstheme="minorBidi"/>
-          <w:noProof/>
-          <w:kern w:val="2"/>
-          <w:sz w:val="24"/>
-          <w:szCs w:val="24"/>
-        </w:rPr>
-      </w:pPr>
-      <w:hyperlink w:anchor="_Toc464331549" w:history="1">
-        <w:r>
-          <w:rPr>
-            <w:rStyle w:val="a4"/>
-            <w:rFonts w:ascii="微软雅黑" w:eastAsia="微软雅黑" w:hAnsi="微软雅黑" w:cs="微软雅黑"/>
-            <w:noProof/>
-          </w:rPr>
-          <w:t xml:space="preserve">4.2.3 </w:t>
-        </w:r>
-        <w:r>
-          <w:rPr>
-            <w:rStyle w:val="a4"/>
-            <w:rFonts w:ascii="微软雅黑" w:eastAsia="微软雅黑" w:hAnsi="微软雅黑" w:cs="微软雅黑" w:hint="eastAsia"/>
-            <w:noProof/>
-          </w:rPr>
-          <w:t>验证交换机配置</w:t>
-        </w:r>
-        <w:r>
-          <w:rPr>
-            <w:noProof/>
-            <w:webHidden/>
-          </w:rPr>
-          <w:tab/>
-        </w:r>
-        <w:r>
-          <w:rPr>
-            <w:noProof/>
-            <w:webHidden/>
-          </w:rPr>
-          <w:fldChar w:fldCharType="begin"/>
-        </w:r>
-        <w:r>
-          <w:rPr>
-            <w:noProof/>
-            <w:webHidden/>
-          </w:rPr>
-          <w:instrText xml:space="preserve"> PAGEREF _Toc464331549 \h </w:instrText>
-        </w:r>
-        <w:r>
-          <w:rPr>
-            <w:noProof/>
-            <w:webHidden/>
-          </w:rPr>
-        </w:r>
-        <w:r>
-          <w:rPr>
-            <w:noProof/>
-            <w:webHidden/>
-          </w:rPr>
-          <w:fldChar w:fldCharType="separate"/>
-        </w:r>
-        <w:r>
-          <w:rPr>
-            <w:noProof/>
-            <w:webHidden/>
-          </w:rPr>
-          <w:t>12</w:t>
-        </w:r>
-        <w:r>
-          <w:rPr>
-            <w:noProof/>
-            <w:webHidden/>
-          </w:rPr>
-          <w:fldChar w:fldCharType="end"/>
-        </w:r>
-      </w:hyperlink>
-    </w:p>
-    <w:p>
-      <w:pPr>
-        <w:pStyle w:val="31"/>
-        <w:tabs>
-          <w:tab w:val="right" w:leader="dot" w:pos="8296"/>
-        </w:tabs>
-        <w:rPr>
-          <w:rFonts w:cstheme="minorBidi"/>
-          <w:noProof/>
-          <w:kern w:val="2"/>
-          <w:sz w:val="24"/>
-          <w:szCs w:val="24"/>
-        </w:rPr>
-      </w:pPr>
-      <w:hyperlink w:anchor="_Toc464331550" w:history="1">
-        <w:r>
-          <w:rPr>
-            <w:rStyle w:val="a4"/>
-            <w:rFonts w:ascii="微软雅黑" w:eastAsia="微软雅黑" w:hAnsi="微软雅黑" w:cs="微软雅黑"/>
-            <w:noProof/>
-          </w:rPr>
-          <w:t xml:space="preserve">4.2.4 </w:t>
-        </w:r>
-        <w:r>
-          <w:rPr>
-            <w:rStyle w:val="a4"/>
-            <w:rFonts w:ascii="微软雅黑" w:eastAsia="微软雅黑" w:hAnsi="微软雅黑" w:cs="微软雅黑" w:hint="eastAsia"/>
-            <w:noProof/>
-          </w:rPr>
-          <w:t>基本交换机管理</w:t>
-        </w:r>
-        <w:r>
-          <w:rPr>
-            <w:noProof/>
-            <w:webHidden/>
-          </w:rPr>
-          <w:tab/>
-        </w:r>
-        <w:r>
-          <w:rPr>
-            <w:noProof/>
-            <w:webHidden/>
-          </w:rPr>
-          <w:fldChar w:fldCharType="begin"/>
-        </w:r>
-        <w:r>
-          <w:rPr>
-            <w:noProof/>
-            <w:webHidden/>
-          </w:rPr>
-          <w:instrText xml:space="preserve"> PAGEREF _Toc464331550 \h </w:instrText>
-        </w:r>
-        <w:r>
-          <w:rPr>
-            <w:noProof/>
-            <w:webHidden/>
-          </w:rPr>
-        </w:r>
-        <w:r>
-          <w:rPr>
-            <w:noProof/>
-            <w:webHidden/>
-          </w:rPr>
-          <w:fldChar w:fldCharType="separate"/>
-        </w:r>
-        <w:r>
-          <w:rPr>
-            <w:noProof/>
-            <w:webHidden/>
-          </w:rPr>
-          <w:t>13</w:t>
-        </w:r>
-        <w:r>
-          <w:rPr>
-            <w:noProof/>
-            <w:webHidden/>
-          </w:rPr>
-          <w:fldChar w:fldCharType="end"/>
-        </w:r>
-      </w:hyperlink>
-    </w:p>
-    <w:p>
-      <w:pPr>
         <w:pStyle w:val="1"/>
+      </w:pPr>
+      <w:r>
+        <w:fldChar w:fldCharType="end"/>
+      </w:r>
+      <w:bookmarkStart w:id="1" w:name="_Toc465197111"/>
+      <w:r>
+        <w:t>1.</w:t>
+      </w:r>
+      <w:r>
         <w:rPr>
           <w:rFonts w:hint="eastAsia"/>
         </w:rPr>
-      </w:pPr>
-      <w:r>
+        <w:t>交换机</w:t>
+      </w:r>
+      <w:r>
+        <w:t>概述</w:t>
+      </w:r>
+      <w:bookmarkEnd w:id="1"/>
+    </w:p>
+    <w:p>
+      <w:pPr>
+        <w:spacing w:line="0" w:lineRule="atLeast"/>
+        <w:ind w:firstLineChars="200" w:firstLine="420"/>
+        <w:rPr>
+          <w:rFonts w:ascii="微软雅黑" w:eastAsia="微软雅黑" w:hAnsi="微软雅黑" w:cs="微软雅黑"/>
+          <w:szCs w:val="21"/>
+        </w:rPr>
+      </w:pPr>
+      <w:bookmarkStart w:id="2" w:name="OLE_LINK1"/>
+      <w:bookmarkStart w:id="3" w:name="OLE_LINK2"/>
+      <w:r>
+        <w:rPr>
+          <w:rFonts w:ascii="微软雅黑" w:eastAsia="微软雅黑" w:hAnsi="微软雅黑" w:cs="微软雅黑" w:hint="eastAsia"/>
+          <w:szCs w:val="21"/>
+        </w:rPr>
+        <w:t>交换机是一种基于MAC（网卡的硬件地址）识别，能完成封装转发数据包功能的网络设备，交换机正如它的名字一样采用的是交换的工作模式，它可以“学习”网络中各个终端的MAC 地址，并把其存放在内部的MAC 地址表中，通过在数据帧的始发者和目标接收者之间建立临时的交换路径，使数据帧直接由源地址到达目的地址</w:t>
+      </w:r>
+      <w:bookmarkEnd w:id="2"/>
+      <w:bookmarkEnd w:id="3"/>
+      <w:r>
+        <w:rPr>
+          <w:rFonts w:ascii="微软雅黑" w:eastAsia="微软雅黑" w:hAnsi="微软雅黑" w:cs="微软雅黑" w:hint="eastAsia"/>
+          <w:szCs w:val="21"/>
+        </w:rPr>
+        <w:t>。</w:t>
+      </w:r>
+    </w:p>
+    <w:p>
+      <w:pPr>
+        <w:spacing w:line="0" w:lineRule="atLeast"/>
+        <w:ind w:firstLineChars="200" w:firstLine="420"/>
+        <w:rPr>
+          <w:rFonts w:ascii="微软雅黑" w:eastAsia="微软雅黑" w:hAnsi="微软雅黑" w:cs="微软雅黑"/>
+          <w:szCs w:val="21"/>
+        </w:rPr>
+      </w:pPr>
+      <w:r>
+        <w:rPr>
+          <w:rFonts w:ascii="微软雅黑" w:eastAsia="微软雅黑" w:hAnsi="微软雅黑" w:cs="微软雅黑" w:hint="eastAsia"/>
+          <w:szCs w:val="21"/>
+        </w:rPr>
+        <w:t>交换机拥有一条很高很快的背部总线和内部交换矩阵。交换机的所有端口均挂接在这条背部总线上，当控制电路接收到数据包后，处理端口会查找内存中的MAC 地址对照表以确定目的MAC 地址的网卡接在哪个端口上，通过内部交换矩阵直接将数据包传送到目的端口，而不是所有端口，交换机的这种工作方式较于集线器来说效率高，不浪费网络资源，因</w:t>
+      </w:r>
+      <w:r>
+        <w:rPr>
+          <w:rFonts w:ascii="微软雅黑" w:eastAsia="微软雅黑" w:hAnsi="微软雅黑" w:cs="微软雅黑" w:hint="eastAsia"/>
+          <w:szCs w:val="21"/>
+        </w:rPr>
         <w:lastRenderedPageBreak/>
-        <w:fldChar w:fldCharType="end"/>
-      </w:r>
-      <w:bookmarkStart w:id="1" w:name="_Toc464331531"/>
-      <w:r>
-        <w:t>1.</w:t>
+        <w:t>为它只是对目的地址传输数据，发送数据是其他节点很难侦听到所发送的信息。这也是交换机能很快取代集线器的重要原因之一。</w:t>
+      </w:r>
+    </w:p>
+    <w:p>
+      <w:pPr>
+        <w:spacing w:line="0" w:lineRule="atLeast"/>
+        <w:ind w:firstLineChars="200" w:firstLine="420"/>
+        <w:rPr>
+          <w:rFonts w:ascii="微软雅黑" w:eastAsia="微软雅黑" w:hAnsi="微软雅黑" w:cs="微软雅黑"/>
+          <w:szCs w:val="21"/>
+        </w:rPr>
+      </w:pPr>
+      <w:r>
+        <w:rPr>
+          <w:rFonts w:ascii="微软雅黑" w:eastAsia="微软雅黑" w:hAnsi="微软雅黑" w:cs="微软雅黑" w:hint="eastAsia"/>
+          <w:szCs w:val="21"/>
+        </w:rPr>
+        <w:t>交换机的另一个重要特点是它不像集线器一样每个端口共享带宽，它的每一个端口都是共享一部分交换机的总带宽，这样在速率上就对每个端口有个根本的保障。这样交换机就可以在同一时刻进行多个端口之间数据传输，每个端口都视为独立的网段，享有独立固定的带宽。无需同其他设备竞争使用。</w:t>
+      </w:r>
+    </w:p>
+    <w:p>
+      <w:pPr>
+        <w:spacing w:line="0" w:lineRule="atLeast"/>
+        <w:ind w:firstLineChars="200" w:firstLine="420"/>
+        <w:rPr>
+          <w:rFonts w:ascii="微软雅黑" w:eastAsia="微软雅黑" w:hAnsi="微软雅黑" w:cs="微软雅黑"/>
+          <w:szCs w:val="21"/>
+        </w:rPr>
+      </w:pPr>
+      <w:bookmarkStart w:id="4" w:name="OLE_LINK3"/>
+      <w:bookmarkStart w:id="5" w:name="OLE_LINK4"/>
+      <w:r>
+        <w:rPr>
+          <w:rFonts w:ascii="微软雅黑" w:eastAsia="微软雅黑" w:hAnsi="微软雅黑" w:cs="微软雅黑" w:hint="eastAsia"/>
+          <w:szCs w:val="21"/>
+        </w:rPr>
+        <w:t>交换机的目的是使得传输效率更高，它根据MAC 地址来进行判断，决定数据帧该送到目的地址的连接端口，而不打扰其他不相干的连接端口，如果内存中的地址表中不包含目的MAC 地址，交换机则会向所有端口广播这个数据包，找到后再将这个MAC地址加入到自己的MAC 地址表中，这样下次发送到这个地址时便不会发错。</w:t>
+      </w:r>
+      <w:bookmarkEnd w:id="4"/>
+      <w:bookmarkEnd w:id="5"/>
+    </w:p>
+    <w:p>
+      <w:pPr>
+        <w:spacing w:line="0" w:lineRule="atLeast"/>
+        <w:rPr>
+          <w:rFonts w:ascii="微软雅黑" w:eastAsia="微软雅黑" w:hAnsi="微软雅黑" w:cs="微软雅黑"/>
+          <w:szCs w:val="21"/>
+        </w:rPr>
+      </w:pPr>
+    </w:p>
+    <w:p>
+      <w:pPr>
+        <w:pStyle w:val="1"/>
+      </w:pPr>
+      <w:bookmarkStart w:id="6" w:name="_Toc465197112"/>
+      <w:r>
+        <w:t>2.</w:t>
       </w:r>
       <w:r>
         <w:rPr>
@@ -1662,118 +1453,19 @@
         <w:t>交换机</w:t>
       </w:r>
       <w:r>
-        <w:t>概述</w:t>
-      </w:r>
-      <w:bookmarkEnd w:id="1"/>
-    </w:p>
-    <w:p>
-      <w:pPr>
-        <w:spacing w:line="0" w:lineRule="atLeast"/>
-        <w:ind w:firstLineChars="200" w:firstLine="420"/>
-        <w:rPr>
-          <w:rFonts w:ascii="微软雅黑" w:eastAsia="微软雅黑" w:hAnsi="微软雅黑" w:cs="微软雅黑" w:hint="eastAsia"/>
-          <w:szCs w:val="21"/>
-        </w:rPr>
-      </w:pPr>
-      <w:r>
-        <w:rPr>
-          <w:rFonts w:ascii="微软雅黑" w:eastAsia="微软雅黑" w:hAnsi="微软雅黑" w:cs="微软雅黑" w:hint="eastAsia"/>
-          <w:szCs w:val="21"/>
-        </w:rPr>
-        <w:t>交换机是一种基于MAC（网卡的硬件地址）识别，能完成封装转发数据包功能的网络设备，交换机正如它的名字一样采用的是交换的工作模式，它可以“学习”网络中各个终端的MAC 地址，并把其存放在内部的MAC 地址表中，通过在数据帧的始发者和目标接收者之间建立临时的交换路径，使数据帧直接由源地址到达目的地址。</w:t>
-      </w:r>
-    </w:p>
-    <w:p>
-      <w:pPr>
-        <w:spacing w:line="0" w:lineRule="atLeast"/>
-        <w:ind w:firstLineChars="200" w:firstLine="420"/>
-        <w:rPr>
-          <w:rFonts w:ascii="微软雅黑" w:eastAsia="微软雅黑" w:hAnsi="微软雅黑" w:cs="微软雅黑" w:hint="eastAsia"/>
-          <w:szCs w:val="21"/>
-        </w:rPr>
-      </w:pPr>
-      <w:r>
-        <w:rPr>
-          <w:rFonts w:ascii="微软雅黑" w:eastAsia="微软雅黑" w:hAnsi="微软雅黑" w:cs="微软雅黑" w:hint="eastAsia"/>
-          <w:szCs w:val="21"/>
-        </w:rPr>
-        <w:t>交换机拥有一条很高很快的背部总线和内部交换矩阵。交换机的所有端口均挂接在这条背部总线上，当控制电路接收到数据包后，处理端口会查找内存中的MAC 地址对照表以确定目的MAC 地址的网卡接在哪个端口上，通过内部交换矩阵直接将数据包传送到目的端口，而不是所有端口，交换机的这种工作方式较于集线器来说效率高，不浪费网络资源，因为它只是对目的地址传输数据，发送数据是其他节点很难侦听到所发送的信息。这也是交换机能很快取代集线器的重要原因之一。</w:t>
-      </w:r>
-    </w:p>
-    <w:p>
-      <w:pPr>
-        <w:spacing w:line="0" w:lineRule="atLeast"/>
-        <w:ind w:firstLineChars="200" w:firstLine="420"/>
-        <w:rPr>
-          <w:rFonts w:ascii="微软雅黑" w:eastAsia="微软雅黑" w:hAnsi="微软雅黑" w:cs="微软雅黑"/>
-          <w:szCs w:val="21"/>
-        </w:rPr>
-      </w:pPr>
-      <w:r>
-        <w:rPr>
-          <w:rFonts w:ascii="微软雅黑" w:eastAsia="微软雅黑" w:hAnsi="微软雅黑" w:cs="微软雅黑" w:hint="eastAsia"/>
-          <w:szCs w:val="21"/>
-        </w:rPr>
-        <w:t>交换机的另一个重要特点是它不像集线器一样每个端口共享带宽，它的每一个端口都是共享一部分交换机的总带宽，这样在速率上就对每个端口有个根本的保障。这样交换机就可以在同一时刻进行多个端口之间数据传输，每个端口都视为独立的网段，享有独立固定的带宽。无需同其他设备竞争使用。</w:t>
-      </w:r>
-    </w:p>
-    <w:p>
-      <w:pPr>
-        <w:spacing w:line="0" w:lineRule="atLeast"/>
-        <w:ind w:firstLineChars="200" w:firstLine="420"/>
-        <w:rPr>
-          <w:rFonts w:ascii="微软雅黑" w:eastAsia="微软雅黑" w:hAnsi="微软雅黑" w:cs="微软雅黑"/>
-          <w:szCs w:val="21"/>
-        </w:rPr>
-      </w:pPr>
-      <w:r>
-        <w:rPr>
-          <w:rFonts w:ascii="微软雅黑" w:eastAsia="微软雅黑" w:hAnsi="微软雅黑" w:cs="微软雅黑" w:hint="eastAsia"/>
-          <w:szCs w:val="21"/>
-        </w:rPr>
-        <w:t>交换机的目的是使得传输效率更高，它根据MAC 地址来进行判断，决定数据帧该送到目的地址的连接端口，而不打扰其他不相干的连接端口，如果内存中的地址表中不包含目的MAC 地址，交换机则会向所有端口广播这个数据包，找到后再将这个MAC地址加入到自己的MAC 地址表中，这样下次发送到这个地址时便不会发错。</w:t>
-      </w:r>
-    </w:p>
-    <w:p>
-      <w:pPr>
-        <w:spacing w:line="0" w:lineRule="atLeast"/>
-        <w:rPr>
-          <w:rFonts w:ascii="微软雅黑" w:eastAsia="微软雅黑" w:hAnsi="微软雅黑" w:cs="微软雅黑" w:hint="eastAsia"/>
-          <w:szCs w:val="21"/>
-        </w:rPr>
-      </w:pPr>
-    </w:p>
-    <w:p>
-      <w:pPr>
-        <w:pStyle w:val="1"/>
+        <w:t>的</w:t>
+      </w:r>
+      <w:r>
         <w:rPr>
           <w:rFonts w:hint="eastAsia"/>
         </w:rPr>
-      </w:pPr>
-      <w:bookmarkStart w:id="2" w:name="_Toc464331532"/>
-      <w:r>
-        <w:t>2.</w:t>
-      </w:r>
-      <w:r>
-        <w:rPr>
-          <w:rFonts w:hint="eastAsia"/>
-        </w:rPr>
-        <w:t>交换机</w:t>
-      </w:r>
-      <w:r>
-        <w:t>的</w:t>
-      </w:r>
-      <w:r>
-        <w:rPr>
-          <w:rFonts w:hint="eastAsia"/>
-        </w:rPr>
         <w:t>工作</w:t>
       </w:r>
       <w:r>
         <w:t>原理</w:t>
       </w:r>
-      <w:bookmarkStart w:id="3" w:name="OLE_LINK8"/>
-      <w:bookmarkEnd w:id="2"/>
+      <w:bookmarkStart w:id="7" w:name="OLE_LINK8"/>
+      <w:bookmarkEnd w:id="6"/>
     </w:p>
     <w:p>
       <w:pPr>
@@ -1804,7 +1496,7 @@
         <w:spacing w:line="0" w:lineRule="atLeast"/>
         <w:ind w:firstLineChars="200" w:firstLine="420"/>
         <w:rPr>
-          <w:rFonts w:ascii="微软雅黑" w:eastAsia="微软雅黑" w:hAnsi="微软雅黑" w:cs="微软雅黑" w:hint="eastAsia"/>
+          <w:rFonts w:ascii="微软雅黑" w:eastAsia="微软雅黑" w:hAnsi="微软雅黑" w:cs="微软雅黑"/>
           <w:szCs w:val="21"/>
         </w:rPr>
       </w:pPr>
@@ -1821,7 +1513,7 @@
         <w:spacing w:line="0" w:lineRule="atLeast"/>
         <w:ind w:firstLineChars="200" w:firstLine="420"/>
         <w:rPr>
-          <w:rFonts w:ascii="微软雅黑" w:eastAsia="微软雅黑" w:hAnsi="微软雅黑" w:cs="微软雅黑" w:hint="eastAsia"/>
+          <w:rFonts w:ascii="微软雅黑" w:eastAsia="微软雅黑" w:hAnsi="微软雅黑" w:cs="微软雅黑"/>
           <w:szCs w:val="21"/>
         </w:rPr>
       </w:pPr>
@@ -1838,7 +1530,7 @@
         <w:spacing w:line="0" w:lineRule="atLeast"/>
         <w:ind w:firstLineChars="200" w:firstLine="420"/>
         <w:rPr>
-          <w:rFonts w:ascii="微软雅黑" w:eastAsia="微软雅黑" w:hAnsi="微软雅黑" w:cs="微软雅黑" w:hint="eastAsia"/>
+          <w:rFonts w:ascii="微软雅黑" w:eastAsia="微软雅黑" w:hAnsi="微软雅黑" w:cs="微软雅黑"/>
           <w:szCs w:val="21"/>
         </w:rPr>
       </w:pPr>
@@ -1855,48 +1547,24 @@
         <w:spacing w:line="0" w:lineRule="atLeast"/>
         <w:ind w:firstLineChars="200" w:firstLine="420"/>
         <w:rPr>
-          <w:rFonts w:ascii="微软雅黑" w:eastAsia="微软雅黑" w:hAnsi="微软雅黑" w:cs="微软雅黑" w:hint="eastAsia"/>
-          <w:szCs w:val="21"/>
-        </w:rPr>
-      </w:pPr>
-      <w:r>
-        <w:rPr>
-          <w:rFonts w:ascii="微软雅黑" w:eastAsia="微软雅黑" w:hAnsi="微软雅黑" w:cs="微软雅黑" w:hint="eastAsia"/>
-          <w:szCs w:val="21"/>
-        </w:rPr>
-        <w:t>- 三层路由：通常，普通的交换机只工作在数据链路层上，路由器则工作在网络层。而</w:t>
-      </w:r>
-      <w:r>
-        <w:rPr>
-          <w:rFonts w:ascii="微软雅黑" w:eastAsia="微软雅黑" w:hAnsi="微软雅黑" w:cs="微软雅黑" w:hint="eastAsia"/>
-          <w:szCs w:val="21"/>
-        </w:rPr>
-        <w:lastRenderedPageBreak/>
-        <w:t>功能强大的三层交换机可同时工作在数据链路层和网络层，并根据 MAC地址或IP地址转发数据包。但是要注意到三层交换机并不能完全取代路由器，因为它主要是为了实现处于两个不同子网的</w:t>
-      </w:r>
-      <w:proofErr w:type="spellStart"/>
-      <w:r>
-        <w:rPr>
-          <w:rFonts w:ascii="微软雅黑" w:eastAsia="微软雅黑" w:hAnsi="微软雅黑" w:cs="微软雅黑" w:hint="eastAsia"/>
-          <w:szCs w:val="21"/>
-        </w:rPr>
-        <w:t>Vlan</w:t>
-      </w:r>
-      <w:proofErr w:type="spellEnd"/>
-      <w:r>
-        <w:rPr>
-          <w:rFonts w:ascii="微软雅黑" w:eastAsia="微软雅黑" w:hAnsi="微软雅黑" w:cs="微软雅黑" w:hint="eastAsia"/>
-          <w:szCs w:val="21"/>
-        </w:rPr>
-        <w:t>进行通讯，而不是用来作数据传输的复杂路径选择。</w:t>
-      </w:r>
-    </w:p>
-    <w:p>
-      <w:pPr>
-        <w:spacing w:line="0" w:lineRule="atLeast"/>
-        <w:ind w:firstLineChars="200" w:firstLine="420"/>
-        <w:rPr>
-          <w:rFonts w:ascii="微软雅黑" w:eastAsia="微软雅黑" w:hAnsi="微软雅黑" w:cs="微软雅黑" w:hint="eastAsia"/>
+          <w:rFonts w:ascii="微软雅黑" w:eastAsia="微软雅黑" w:hAnsi="微软雅黑" w:cs="微软雅黑"/>
+          <w:szCs w:val="21"/>
+        </w:rPr>
+      </w:pPr>
+      <w:r>
+        <w:rPr>
+          <w:rFonts w:ascii="微软雅黑" w:eastAsia="微软雅黑" w:hAnsi="微软雅黑" w:cs="微软雅黑" w:hint="eastAsia"/>
+          <w:szCs w:val="21"/>
+        </w:rPr>
+        <w:t>- 三层路由：通常，普通的交换机只工作在数据链路层上，路由器则工作在网络层。而功能强大的三层交换机可同时工作在数据链路层和网络层，并根据 MAC地址或IP地址转发数据包。但是要注意到三层交换机并不能完全取代路由器，因为它主要是为了实现处于两个不同子网的Vlan进行通讯，而不是用来作数据传输的复杂路径选择。</w:t>
+      </w:r>
+    </w:p>
+    <w:p>
+      <w:pPr>
+        <w:spacing w:line="0" w:lineRule="atLeast"/>
+        <w:ind w:firstLineChars="200" w:firstLine="420"/>
+        <w:rPr>
+          <w:rFonts w:ascii="微软雅黑" w:eastAsia="微软雅黑" w:hAnsi="微软雅黑" w:cs="微软雅黑"/>
           <w:szCs w:val="21"/>
         </w:rPr>
       </w:pPr>
@@ -1913,7 +1581,7 @@
         <w:spacing w:line="0" w:lineRule="atLeast"/>
         <w:ind w:firstLineChars="200" w:firstLine="420"/>
         <w:rPr>
-          <w:rFonts w:ascii="微软雅黑" w:eastAsia="微软雅黑" w:hAnsi="微软雅黑" w:cs="微软雅黑" w:hint="eastAsia"/>
+          <w:rFonts w:ascii="微软雅黑" w:eastAsia="微软雅黑" w:hAnsi="微软雅黑" w:cs="微软雅黑"/>
           <w:szCs w:val="21"/>
         </w:rPr>
       </w:pPr>
@@ -1930,7 +1598,7 @@
         <w:spacing w:line="0" w:lineRule="atLeast"/>
         <w:ind w:firstLineChars="200" w:firstLine="420"/>
         <w:rPr>
-          <w:rFonts w:ascii="微软雅黑" w:eastAsia="微软雅黑" w:hAnsi="微软雅黑" w:cs="微软雅黑" w:hint="eastAsia"/>
+          <w:rFonts w:ascii="微软雅黑" w:eastAsia="微软雅黑" w:hAnsi="微软雅黑" w:cs="微软雅黑"/>
           <w:szCs w:val="21"/>
         </w:rPr>
       </w:pPr>
@@ -1945,7 +1613,7 @@
           <w:bCs w:val="0"/>
         </w:rPr>
       </w:pPr>
-      <w:bookmarkStart w:id="4" w:name="_Toc464331533"/>
+      <w:bookmarkStart w:id="8" w:name="_Toc465197113"/>
       <w:r>
         <w:rPr>
           <w:rFonts w:ascii="微软雅黑" w:eastAsia="微软雅黑" w:hAnsi="微软雅黑" w:cs="微软雅黑" w:hint="eastAsia"/>
@@ -1978,35 +1646,35 @@
         </w:rPr>
         <w:t>交换技术</w:t>
       </w:r>
-      <w:bookmarkEnd w:id="4"/>
+      <w:bookmarkEnd w:id="8"/>
+      <w:r>
+        <w:rPr>
+          <w:rStyle w:val="af"/>
+          <w:rFonts w:ascii="微软雅黑" w:eastAsia="微软雅黑" w:hAnsi="微软雅黑" w:cs="微软雅黑"/>
+          <w:b w:val="0"/>
+          <w:bCs w:val="0"/>
+        </w:rPr>
+        <w:footnoteReference w:id="1"/>
+      </w:r>
     </w:p>
     <w:p>
       <w:pPr>
         <w:pStyle w:val="3"/>
+      </w:pPr>
+      <w:bookmarkStart w:id="10" w:name="_Toc465197114"/>
+      <w:r>
         <w:rPr>
           <w:rFonts w:hint="eastAsia"/>
         </w:rPr>
-      </w:pPr>
-      <w:bookmarkStart w:id="5" w:name="_Toc464331534"/>
+        <w:t xml:space="preserve">2.1.1 </w:t>
+      </w:r>
       <w:r>
         <w:rPr>
           <w:rFonts w:hint="eastAsia"/>
         </w:rPr>
-        <w:t>2</w:t>
-      </w:r>
-      <w:r>
-        <w:rPr>
-          <w:rFonts w:hint="eastAsia"/>
-        </w:rPr>
-        <w:t xml:space="preserve">.1.1 </w:t>
-      </w:r>
-      <w:r>
-        <w:rPr>
-          <w:rFonts w:hint="eastAsia"/>
-        </w:rPr>
         <w:t>地址学习</w:t>
       </w:r>
-      <w:bookmarkEnd w:id="5"/>
+      <w:bookmarkEnd w:id="10"/>
     </w:p>
     <w:p>
       <w:pPr>
@@ -2047,24 +1715,33 @@
         <w:spacing w:line="0" w:lineRule="atLeast"/>
         <w:ind w:firstLineChars="200" w:firstLine="420"/>
         <w:rPr>
-          <w:rFonts w:ascii="微软雅黑" w:eastAsia="微软雅黑" w:hAnsi="微软雅黑" w:cs="微软雅黑" w:hint="eastAsia"/>
-          <w:szCs w:val="21"/>
-        </w:rPr>
-      </w:pPr>
-      <w:r>
-        <w:rPr>
-          <w:rFonts w:ascii="微软雅黑" w:eastAsia="微软雅黑" w:hAnsi="微软雅黑" w:cs="微软雅黑" w:hint="eastAsia"/>
-          <w:szCs w:val="21"/>
-        </w:rPr>
-        <w:t>- 当一个交换机首次初始化时，交换机地址表是空的。</w:t>
-      </w:r>
-    </w:p>
-    <w:p>
-      <w:pPr>
-        <w:spacing w:line="0" w:lineRule="atLeast"/>
-        <w:ind w:firstLineChars="200" w:firstLine="420"/>
-        <w:rPr>
-          <w:rFonts w:ascii="微软雅黑" w:eastAsia="微软雅黑" w:hAnsi="微软雅黑" w:cs="微软雅黑" w:hint="eastAsia"/>
+          <w:rFonts w:ascii="微软雅黑" w:eastAsia="微软雅黑" w:hAnsi="微软雅黑" w:cs="微软雅黑"/>
+          <w:szCs w:val="21"/>
+        </w:rPr>
+      </w:pPr>
+      <w:r>
+        <w:rPr>
+          <w:rFonts w:ascii="微软雅黑" w:eastAsia="微软雅黑" w:hAnsi="微软雅黑" w:cs="微软雅黑" w:hint="eastAsia"/>
+          <w:szCs w:val="21"/>
+        </w:rPr>
+        <w:t xml:space="preserve">- </w:t>
+      </w:r>
+      <w:bookmarkStart w:id="11" w:name="OLE_LINK9"/>
+      <w:bookmarkStart w:id="12" w:name="OLE_LINK10"/>
+      <w:r>
+        <w:rPr>
+          <w:rFonts w:ascii="微软雅黑" w:eastAsia="微软雅黑" w:hAnsi="微软雅黑" w:cs="微软雅黑" w:hint="eastAsia"/>
+          <w:szCs w:val="21"/>
+        </w:rPr>
+        <w:t>当一个交换机首次初始化时，交换机地址表是空的。</w:t>
+      </w:r>
+    </w:p>
+    <w:p>
+      <w:pPr>
+        <w:spacing w:line="0" w:lineRule="atLeast"/>
+        <w:ind w:firstLineChars="200" w:firstLine="420"/>
+        <w:rPr>
+          <w:rFonts w:ascii="微软雅黑" w:eastAsia="微软雅黑" w:hAnsi="微软雅黑" w:cs="微软雅黑"/>
           <w:szCs w:val="21"/>
         </w:rPr>
       </w:pPr>
@@ -2081,7 +1758,7 @@
         <w:spacing w:line="0" w:lineRule="atLeast"/>
         <w:ind w:firstLineChars="200" w:firstLine="420"/>
         <w:rPr>
-          <w:rFonts w:ascii="微软雅黑" w:eastAsia="微软雅黑" w:hAnsi="微软雅黑" w:cs="微软雅黑" w:hint="eastAsia"/>
+          <w:rFonts w:ascii="微软雅黑" w:eastAsia="微软雅黑" w:hAnsi="微软雅黑" w:cs="微软雅黑"/>
           <w:szCs w:val="21"/>
         </w:rPr>
       </w:pPr>
@@ -2109,6 +1786,8 @@
         </w:rPr>
         <w:t>- 因为交换机能同时处理多个网段的通信量，交换机执行内存缓冲以致能独立接受、传输每个端口或网段的数据帧。</w:t>
       </w:r>
+      <w:bookmarkEnd w:id="11"/>
+      <w:bookmarkEnd w:id="12"/>
     </w:p>
     <w:p>
       <w:pPr>
@@ -2132,7 +1811,7 @@
         <w:spacing w:line="0" w:lineRule="atLeast"/>
         <w:ind w:firstLineChars="200" w:firstLine="420"/>
         <w:rPr>
-          <w:rFonts w:ascii="微软雅黑" w:eastAsia="微软雅黑" w:hAnsi="微软雅黑" w:cs="微软雅黑" w:hint="eastAsia"/>
+          <w:rFonts w:ascii="微软雅黑" w:eastAsia="微软雅黑" w:hAnsi="微软雅黑" w:cs="微软雅黑"/>
           <w:szCs w:val="21"/>
         </w:rPr>
       </w:pPr>
@@ -2149,7 +1828,7 @@
         <w:spacing w:line="0" w:lineRule="atLeast"/>
         <w:ind w:firstLineChars="200" w:firstLine="420"/>
         <w:rPr>
-          <w:rFonts w:ascii="微软雅黑" w:eastAsia="微软雅黑" w:hAnsi="微软雅黑" w:cs="微软雅黑" w:hint="eastAsia"/>
+          <w:rFonts w:ascii="微软雅黑" w:eastAsia="微软雅黑" w:hAnsi="微软雅黑" w:cs="微软雅黑"/>
           <w:szCs w:val="21"/>
         </w:rPr>
       </w:pPr>
@@ -2166,7 +1845,7 @@
         <w:spacing w:line="0" w:lineRule="atLeast"/>
         <w:ind w:firstLineChars="200" w:firstLine="420"/>
         <w:rPr>
-          <w:rFonts w:ascii="微软雅黑" w:eastAsia="微软雅黑" w:hAnsi="微软雅黑" w:cs="微软雅黑" w:hint="eastAsia"/>
+          <w:rFonts w:ascii="微软雅黑" w:eastAsia="微软雅黑" w:hAnsi="微软雅黑" w:cs="微软雅黑"/>
           <w:szCs w:val="21"/>
         </w:rPr>
       </w:pPr>
@@ -2192,42 +1871,42 @@
           <w:rFonts w:ascii="微软雅黑" w:eastAsia="微软雅黑" w:hAnsi="微软雅黑" w:cs="微软雅黑" w:hint="eastAsia"/>
           <w:szCs w:val="21"/>
         </w:rPr>
+        <w:t>4. 如果该记录在一定时间内没有新的帧传到交换机来刷新，这个记录被废弃。</w:t>
+      </w:r>
+    </w:p>
+    <w:p>
+      <w:pPr>
+        <w:spacing w:line="0" w:lineRule="atLeast"/>
+        <w:rPr>
+          <w:rFonts w:ascii="微软雅黑" w:eastAsia="微软雅黑" w:hAnsi="微软雅黑" w:cs="微软雅黑"/>
+          <w:szCs w:val="21"/>
+        </w:rPr>
+      </w:pPr>
+    </w:p>
+    <w:p>
+      <w:pPr>
+        <w:spacing w:line="0" w:lineRule="atLeast"/>
+        <w:rPr>
+          <w:rFonts w:ascii="微软雅黑" w:eastAsia="微软雅黑" w:hAnsi="微软雅黑" w:cs="微软雅黑"/>
+          <w:szCs w:val="21"/>
+        </w:rPr>
+      </w:pPr>
+    </w:p>
+    <w:p>
+      <w:pPr>
+        <w:spacing w:line="0" w:lineRule="atLeast"/>
+        <w:rPr>
+          <w:rFonts w:ascii="微软雅黑" w:eastAsia="微软雅黑" w:hAnsi="微软雅黑" w:cs="微软雅黑"/>
+          <w:szCs w:val="21"/>
+        </w:rPr>
+      </w:pPr>
+      <w:r>
+        <w:rPr>
+          <w:rFonts w:ascii="微软雅黑" w:eastAsia="微软雅黑" w:hAnsi="微软雅黑" w:cs="微软雅黑" w:hint="eastAsia"/>
+          <w:noProof/>
+          <w:szCs w:val="21"/>
+        </w:rPr>
         <w:lastRenderedPageBreak/>
-        <w:t>4. 如果该记录在一定时间内没有新的帧传到交换机来刷新，这个记录被废弃。</w:t>
-      </w:r>
-    </w:p>
-    <w:p>
-      <w:pPr>
-        <w:spacing w:line="0" w:lineRule="atLeast"/>
-        <w:rPr>
-          <w:rFonts w:ascii="微软雅黑" w:eastAsia="微软雅黑" w:hAnsi="微软雅黑" w:cs="微软雅黑" w:hint="eastAsia"/>
-          <w:szCs w:val="21"/>
-        </w:rPr>
-      </w:pPr>
-    </w:p>
-    <w:p>
-      <w:pPr>
-        <w:spacing w:line="0" w:lineRule="atLeast"/>
-        <w:rPr>
-          <w:rFonts w:ascii="微软雅黑" w:eastAsia="微软雅黑" w:hAnsi="微软雅黑" w:cs="微软雅黑"/>
-          <w:szCs w:val="21"/>
-        </w:rPr>
-      </w:pPr>
-    </w:p>
-    <w:p>
-      <w:pPr>
-        <w:spacing w:line="0" w:lineRule="atLeast"/>
-        <w:rPr>
-          <w:rFonts w:ascii="微软雅黑" w:eastAsia="微软雅黑" w:hAnsi="微软雅黑" w:cs="微软雅黑" w:hint="eastAsia"/>
-          <w:szCs w:val="21"/>
-        </w:rPr>
-      </w:pPr>
-      <w:r>
-        <w:rPr>
-          <w:rFonts w:ascii="微软雅黑" w:eastAsia="微软雅黑" w:hAnsi="微软雅黑" w:cs="微软雅黑" w:hint="eastAsia"/>
-          <w:noProof/>
-          <w:szCs w:val="21"/>
-        </w:rPr>
         <w:drawing>
           <wp:inline distT="0" distB="0" distL="0" distR="0" wp14:anchorId="3367373F" wp14:editId="2056FD7D">
             <wp:extent cx="5272405" cy="2490470"/>
@@ -2246,7 +1925,7 @@
                     </pic:cNvPicPr>
                   </pic:nvPicPr>
                   <pic:blipFill>
-                    <a:blip r:embed="rId6" cstate="print">
+                    <a:blip r:embed="rId8" cstate="print">
                       <a:extLst>
                         <a:ext uri="{28A0092B-C50C-407E-A947-70E740481C1C}">
                           <a14:useLocalDpi xmlns:a14="http://schemas.microsoft.com/office/drawing/2010/main" val="0"/>
@@ -2282,7 +1961,7 @@
       <w:pPr>
         <w:spacing w:line="0" w:lineRule="atLeast"/>
         <w:rPr>
-          <w:rFonts w:ascii="微软雅黑" w:eastAsia="微软雅黑" w:hAnsi="微软雅黑" w:cs="微软雅黑" w:hint="eastAsia"/>
+          <w:rFonts w:ascii="微软雅黑" w:eastAsia="微软雅黑" w:hAnsi="微软雅黑" w:cs="微软雅黑"/>
           <w:szCs w:val="21"/>
         </w:rPr>
       </w:pPr>
@@ -2350,7 +2029,7 @@
         <w:spacing w:line="0" w:lineRule="atLeast"/>
         <w:ind w:firstLineChars="200" w:firstLine="420"/>
         <w:rPr>
-          <w:rFonts w:ascii="微软雅黑" w:eastAsia="微软雅黑" w:hAnsi="微软雅黑" w:cs="微软雅黑" w:hint="eastAsia"/>
+          <w:rFonts w:ascii="微软雅黑" w:eastAsia="微软雅黑" w:hAnsi="微软雅黑" w:cs="微软雅黑"/>
           <w:szCs w:val="21"/>
         </w:rPr>
       </w:pPr>
@@ -2367,7 +2046,7 @@
         <w:spacing w:line="0" w:lineRule="atLeast"/>
         <w:ind w:firstLineChars="200" w:firstLine="420"/>
         <w:rPr>
-          <w:rFonts w:ascii="微软雅黑" w:eastAsia="微软雅黑" w:hAnsi="微软雅黑" w:cs="微软雅黑" w:hint="eastAsia"/>
+          <w:rFonts w:ascii="微软雅黑" w:eastAsia="微软雅黑" w:hAnsi="微软雅黑" w:cs="微软雅黑"/>
           <w:szCs w:val="21"/>
         </w:rPr>
       </w:pPr>
@@ -2401,7 +2080,7 @@
         <w:spacing w:line="0" w:lineRule="atLeast"/>
         <w:ind w:firstLineChars="200" w:firstLine="420"/>
         <w:rPr>
-          <w:rFonts w:ascii="微软雅黑" w:eastAsia="微软雅黑" w:hAnsi="微软雅黑" w:cs="微软雅黑" w:hint="eastAsia"/>
+          <w:rFonts w:ascii="微软雅黑" w:eastAsia="微软雅黑" w:hAnsi="微软雅黑" w:cs="微软雅黑"/>
           <w:szCs w:val="21"/>
         </w:rPr>
       </w:pPr>
@@ -2415,17 +2094,11 @@
     </w:p>
     <w:p/>
     <w:p>
-      <w:pPr>
-        <w:rPr>
-          <w:rFonts w:hint="eastAsia"/>
-        </w:rPr>
-      </w:pPr>
       <w:r>
         <w:rPr>
           <w:rFonts w:hint="eastAsia"/>
           <w:noProof/>
         </w:rPr>
-        <w:lastRenderedPageBreak/>
         <w:drawing>
           <wp:inline distT="0" distB="0" distL="0" distR="0" wp14:anchorId="408F2FC4" wp14:editId="65129E28">
             <wp:extent cx="5272405" cy="2762885"/>
@@ -2444,7 +2117,7 @@
                     </pic:cNvPicPr>
                   </pic:nvPicPr>
                   <pic:blipFill>
-                    <a:blip r:embed="rId7">
+                    <a:blip r:embed="rId9">
                       <a:extLst>
                         <a:ext uri="{28A0092B-C50C-407E-A947-70E740481C1C}">
                           <a14:useLocalDpi xmlns:a14="http://schemas.microsoft.com/office/drawing/2010/main" val="0"/>
@@ -2476,66 +2149,54 @@
         </w:drawing>
       </w:r>
     </w:p>
-    <w:p>
-      <w:pPr>
+    <w:p/>
+    <w:p>
+      <w:pPr>
+        <w:jc w:val="center"/>
+        <w:rPr>
+          <w:rFonts w:ascii="微软雅黑" w:eastAsia="微软雅黑" w:hAnsi="微软雅黑" w:cs="微软雅黑"/>
+          <w:szCs w:val="21"/>
+        </w:rPr>
+      </w:pPr>
+      <w:r>
+        <w:rPr>
+          <w:rFonts w:ascii="微软雅黑" w:eastAsia="微软雅黑" w:hAnsi="微软雅黑" w:cs="微软雅黑" w:hint="eastAsia"/>
+          <w:szCs w:val="21"/>
+        </w:rPr>
+        <w:lastRenderedPageBreak/>
+        <w:t>图3.2 站点应答</w:t>
+      </w:r>
+    </w:p>
+    <w:p>
+      <w:pPr>
+        <w:pStyle w:val="3"/>
+      </w:pPr>
+      <w:bookmarkStart w:id="13" w:name="_Toc465197115"/>
+      <w:r>
         <w:rPr>
           <w:rFonts w:hint="eastAsia"/>
         </w:rPr>
-      </w:pPr>
-    </w:p>
-    <w:p>
-      <w:pPr>
-        <w:jc w:val="center"/>
-        <w:rPr>
-          <w:rFonts w:ascii="微软雅黑" w:eastAsia="微软雅黑" w:hAnsi="微软雅黑" w:cs="微软雅黑" w:hint="eastAsia"/>
-          <w:szCs w:val="21"/>
-        </w:rPr>
-      </w:pPr>
-      <w:r>
-        <w:rPr>
-          <w:rFonts w:ascii="微软雅黑" w:eastAsia="微软雅黑" w:hAnsi="微软雅黑" w:cs="微软雅黑" w:hint="eastAsia"/>
-          <w:szCs w:val="21"/>
-        </w:rPr>
-        <w:t>图3.2 站点应答</w:t>
-      </w:r>
-    </w:p>
-    <w:p>
-      <w:pPr>
-        <w:pStyle w:val="3"/>
+        <w:t xml:space="preserve">2.1.2 </w:t>
+      </w:r>
+      <w:r>
         <w:rPr>
           <w:rFonts w:hint="eastAsia"/>
         </w:rPr>
-      </w:pPr>
-      <w:bookmarkStart w:id="6" w:name="_Toc464331535"/>
-      <w:r>
-        <w:rPr>
-          <w:rFonts w:hint="eastAsia"/>
-        </w:rPr>
-        <w:t>2</w:t>
-      </w:r>
-      <w:r>
-        <w:rPr>
-          <w:rFonts w:hint="eastAsia"/>
-        </w:rPr>
-        <w:t xml:space="preserve">.1.2 </w:t>
-      </w:r>
-      <w:r>
-        <w:rPr>
-          <w:rFonts w:hint="eastAsia"/>
-        </w:rPr>
         <w:t>转发和过滤数据包</w:t>
       </w:r>
-      <w:bookmarkEnd w:id="6"/>
-    </w:p>
-    <w:p>
-      <w:pPr>
-        <w:spacing w:line="0" w:lineRule="atLeast"/>
-        <w:ind w:firstLineChars="200" w:firstLine="420"/>
-        <w:rPr>
-          <w:rFonts w:ascii="微软雅黑" w:eastAsia="微软雅黑" w:hAnsi="微软雅黑" w:cs="微软雅黑"/>
-          <w:szCs w:val="21"/>
-        </w:rPr>
-      </w:pPr>
+      <w:bookmarkEnd w:id="13"/>
+    </w:p>
+    <w:p>
+      <w:pPr>
+        <w:spacing w:line="0" w:lineRule="atLeast"/>
+        <w:ind w:firstLineChars="200" w:firstLine="420"/>
+        <w:rPr>
+          <w:rFonts w:ascii="微软雅黑" w:eastAsia="微软雅黑" w:hAnsi="微软雅黑" w:cs="微软雅黑"/>
+          <w:szCs w:val="21"/>
+        </w:rPr>
+      </w:pPr>
+      <w:bookmarkStart w:id="14" w:name="OLE_LINK13"/>
+      <w:bookmarkStart w:id="15" w:name="OLE_LINK14"/>
       <w:r>
         <w:rPr>
           <w:rFonts w:ascii="微软雅黑" w:eastAsia="微软雅黑" w:hAnsi="微软雅黑" w:cs="微软雅黑" w:hint="eastAsia"/>
@@ -2555,7 +2216,16 @@
           <w:rFonts w:ascii="微软雅黑" w:eastAsia="微软雅黑" w:hAnsi="微软雅黑" w:cs="微软雅黑" w:hint="eastAsia"/>
           <w:szCs w:val="21"/>
         </w:rPr>
-        <w:t>个帧带有一个已知目的地址到达时，它被转发到连接该站点而不是所有站点的端口。在图3.3中，站点A给站点C发送一帧。当目的MAC地址（站点C的MAC地址）已在MAC地址表中时，交换机只将帧传输到表中所列的这个端口。</w:t>
+        <w:t>个帧带有一个已知目的地址到达时，它被转发到连接该站点而不是所有站点的端口。在图3.3中，站点A给站点C发送一帧。当目的MAC地址（站点C的MAC地址）已在MAC地址表中时，交换机只将帧传输到表中所列的这个端口</w:t>
+      </w:r>
+      <w:bookmarkEnd w:id="14"/>
+      <w:bookmarkEnd w:id="15"/>
+      <w:r>
+        <w:rPr>
+          <w:rFonts w:ascii="微软雅黑" w:eastAsia="微软雅黑" w:hAnsi="微软雅黑" w:cs="微软雅黑" w:hint="eastAsia"/>
+          <w:szCs w:val="21"/>
+        </w:rPr>
+        <w:t>。</w:t>
       </w:r>
     </w:p>
     <w:p>
@@ -2599,7 +2269,7 @@
                     </pic:cNvPicPr>
                   </pic:nvPicPr>
                   <pic:blipFill>
-                    <a:blip r:embed="rId8">
+                    <a:blip r:embed="rId10">
                       <a:extLst>
                         <a:ext uri="{28A0092B-C50C-407E-A947-70E740481C1C}">
                           <a14:useLocalDpi xmlns:a14="http://schemas.microsoft.com/office/drawing/2010/main" val="0"/>
@@ -2662,130 +2332,139 @@
           <w:rFonts w:ascii="微软雅黑" w:eastAsia="微软雅黑" w:hAnsi="微软雅黑" w:cs="微软雅黑" w:hint="eastAsia"/>
           <w:szCs w:val="21"/>
         </w:rPr>
+        <w:t>站点A发送帧给站点C的步骤如下：</w:t>
+      </w:r>
+    </w:p>
+    <w:p>
+      <w:pPr>
+        <w:spacing w:line="0" w:lineRule="atLeast"/>
+        <w:ind w:firstLineChars="200" w:firstLine="420"/>
+        <w:rPr>
+          <w:rFonts w:ascii="微软雅黑" w:eastAsia="微软雅黑" w:hAnsi="微软雅黑" w:cs="微软雅黑"/>
+          <w:szCs w:val="21"/>
+        </w:rPr>
+      </w:pPr>
+      <w:r>
+        <w:rPr>
+          <w:rFonts w:ascii="微软雅黑" w:eastAsia="微软雅黑" w:hAnsi="微软雅黑" w:cs="微软雅黑" w:hint="eastAsia"/>
+          <w:szCs w:val="21"/>
+        </w:rPr>
+        <w:t>1. 传输帧的目的MAC地址0260.8c01.2222与MAC地址表中项进行比较。</w:t>
+      </w:r>
+    </w:p>
+    <w:p>
+      <w:pPr>
+        <w:spacing w:line="0" w:lineRule="atLeast"/>
+        <w:ind w:firstLineChars="200" w:firstLine="420"/>
+        <w:rPr>
+          <w:rFonts w:ascii="微软雅黑" w:eastAsia="微软雅黑" w:hAnsi="微软雅黑" w:cs="微软雅黑"/>
+          <w:szCs w:val="21"/>
+        </w:rPr>
+      </w:pPr>
+      <w:r>
+        <w:rPr>
+          <w:rFonts w:ascii="微软雅黑" w:eastAsia="微软雅黑" w:hAnsi="微软雅黑" w:cs="微软雅黑" w:hint="eastAsia"/>
+          <w:szCs w:val="21"/>
+        </w:rPr>
+        <w:t>2. 当交换机决定目的地址经由E2端口可到达时，它将该帧传到该端口。</w:t>
+      </w:r>
+    </w:p>
+    <w:p>
+      <w:pPr>
+        <w:spacing w:line="0" w:lineRule="atLeast"/>
+        <w:ind w:firstLineChars="200" w:firstLine="420"/>
+        <w:rPr>
+          <w:rFonts w:ascii="微软雅黑" w:eastAsia="微软雅黑" w:hAnsi="微软雅黑" w:cs="微软雅黑"/>
+          <w:szCs w:val="21"/>
+        </w:rPr>
+      </w:pPr>
+      <w:r>
+        <w:rPr>
+          <w:rFonts w:ascii="微软雅黑" w:eastAsia="微软雅黑" w:hAnsi="微软雅黑" w:cs="微软雅黑" w:hint="eastAsia"/>
+          <w:szCs w:val="21"/>
+        </w:rPr>
+        <w:t>3. 交换机为了保护链路上的带宽没有将帧传到E1和E3口，这个动作称为“帧过滤”。</w:t>
+      </w:r>
+    </w:p>
+    <w:p>
+      <w:pPr>
+        <w:spacing w:line="0" w:lineRule="atLeast"/>
+        <w:ind w:firstLineChars="200" w:firstLine="420"/>
+        <w:rPr>
+          <w:rFonts w:ascii="微软雅黑" w:eastAsia="微软雅黑" w:hAnsi="微软雅黑" w:cs="微软雅黑"/>
+          <w:szCs w:val="21"/>
+        </w:rPr>
+      </w:pPr>
+      <w:r>
+        <w:rPr>
+          <w:rFonts w:ascii="微软雅黑" w:eastAsia="微软雅黑" w:hAnsi="微软雅黑" w:cs="微软雅黑" w:hint="eastAsia"/>
+          <w:szCs w:val="21"/>
+        </w:rPr>
+        <w:t>广播和组播是一个特殊情况。因为广播帧和组播帧可能所有站点都关心，交换机通常将广播帧和组播帧泛洪给出了发起端口外的所有端口。交换机从来不学习广播或组播地址，因为广播地址和组播地址不出现在帧的源地址中。所有站点接受广播帧的事实意味着所有交换网络中网段是在同一广播域中。</w:t>
+      </w:r>
+    </w:p>
+    <w:p/>
+    <w:p>
+      <w:pPr>
+        <w:pStyle w:val="3"/>
+      </w:pPr>
+      <w:bookmarkStart w:id="16" w:name="_Toc465197116"/>
+      <w:r>
+        <w:rPr>
+          <w:rFonts w:hint="eastAsia"/>
+        </w:rPr>
+        <w:t xml:space="preserve">2.1.3 </w:t>
+      </w:r>
+      <w:r>
+        <w:rPr>
+          <w:rFonts w:hint="eastAsia"/>
+        </w:rPr>
+        <w:t>消除回路</w:t>
+      </w:r>
+      <w:bookmarkEnd w:id="16"/>
+    </w:p>
+    <w:p>
+      <w:pPr>
+        <w:spacing w:line="0" w:lineRule="atLeast"/>
+        <w:ind w:firstLineChars="200" w:firstLine="420"/>
+        <w:rPr>
+          <w:rFonts w:ascii="微软雅黑" w:eastAsia="微软雅黑" w:hAnsi="微软雅黑" w:cs="微软雅黑"/>
+          <w:szCs w:val="21"/>
+        </w:rPr>
+      </w:pPr>
+      <w:bookmarkStart w:id="17" w:name="OLE_LINK11"/>
+      <w:bookmarkStart w:id="18" w:name="OLE_LINK12"/>
+      <w:r>
+        <w:rPr>
+          <w:rFonts w:ascii="微软雅黑" w:eastAsia="微软雅黑" w:hAnsi="微软雅黑" w:cs="微软雅黑" w:hint="eastAsia"/>
+          <w:szCs w:val="21"/>
+        </w:rPr>
+        <w:t>交换机第三个功能是消除回路。桥接网路，包括交换网络，通常设计有荣誉链路和设备。</w:t>
+      </w:r>
+      <w:r>
+        <w:rPr>
+          <w:rFonts w:ascii="微软雅黑" w:eastAsia="微软雅黑" w:hAnsi="微软雅黑" w:cs="微软雅黑" w:hint="eastAsia"/>
+          <w:szCs w:val="21"/>
+        </w:rPr>
         <w:lastRenderedPageBreak/>
-        <w:t>站点A发送帧给站点C的步骤如下：</w:t>
-      </w:r>
-    </w:p>
-    <w:p>
-      <w:pPr>
-        <w:spacing w:line="0" w:lineRule="atLeast"/>
-        <w:ind w:firstLineChars="200" w:firstLine="420"/>
-        <w:rPr>
-          <w:rFonts w:ascii="微软雅黑" w:eastAsia="微软雅黑" w:hAnsi="微软雅黑" w:cs="微软雅黑" w:hint="eastAsia"/>
-          <w:szCs w:val="21"/>
-        </w:rPr>
-      </w:pPr>
-      <w:r>
-        <w:rPr>
-          <w:rFonts w:ascii="微软雅黑" w:eastAsia="微软雅黑" w:hAnsi="微软雅黑" w:cs="微软雅黑" w:hint="eastAsia"/>
-          <w:szCs w:val="21"/>
-        </w:rPr>
-        <w:t>1. 传输帧的目的MAC地址0260.8c01.2222与MAC地址表中项进行比较。</w:t>
-      </w:r>
-    </w:p>
-    <w:p>
-      <w:pPr>
-        <w:spacing w:line="0" w:lineRule="atLeast"/>
-        <w:ind w:firstLineChars="200" w:firstLine="420"/>
-        <w:rPr>
-          <w:rFonts w:ascii="微软雅黑" w:eastAsia="微软雅黑" w:hAnsi="微软雅黑" w:cs="微软雅黑" w:hint="eastAsia"/>
-          <w:szCs w:val="21"/>
-        </w:rPr>
-      </w:pPr>
-      <w:r>
-        <w:rPr>
-          <w:rFonts w:ascii="微软雅黑" w:eastAsia="微软雅黑" w:hAnsi="微软雅黑" w:cs="微软雅黑" w:hint="eastAsia"/>
-          <w:szCs w:val="21"/>
-        </w:rPr>
-        <w:t>2. 当交换机决定目的地址经由E2端口可到达时，它将该帧传到该端口。</w:t>
-      </w:r>
-    </w:p>
-    <w:p>
-      <w:pPr>
-        <w:spacing w:line="0" w:lineRule="atLeast"/>
-        <w:ind w:firstLineChars="200" w:firstLine="420"/>
-        <w:rPr>
-          <w:rFonts w:ascii="微软雅黑" w:eastAsia="微软雅黑" w:hAnsi="微软雅黑" w:cs="微软雅黑"/>
-          <w:szCs w:val="21"/>
-        </w:rPr>
-      </w:pPr>
-      <w:r>
-        <w:rPr>
-          <w:rFonts w:ascii="微软雅黑" w:eastAsia="微软雅黑" w:hAnsi="微软雅黑" w:cs="微软雅黑" w:hint="eastAsia"/>
-          <w:szCs w:val="21"/>
-        </w:rPr>
-        <w:t>3. 交换机为了保护链路上的带宽没有将帧传到E1和E3口，这个动作称为“帧过滤”。</w:t>
-      </w:r>
-    </w:p>
-    <w:p>
-      <w:pPr>
-        <w:spacing w:line="0" w:lineRule="atLeast"/>
-        <w:ind w:firstLineChars="200" w:firstLine="420"/>
-        <w:rPr>
-          <w:rFonts w:ascii="微软雅黑" w:eastAsia="微软雅黑" w:hAnsi="微软雅黑" w:cs="微软雅黑" w:hint="eastAsia"/>
-          <w:szCs w:val="21"/>
-        </w:rPr>
-      </w:pPr>
-      <w:r>
-        <w:rPr>
-          <w:rFonts w:ascii="微软雅黑" w:eastAsia="微软雅黑" w:hAnsi="微软雅黑" w:cs="微软雅黑" w:hint="eastAsia"/>
-          <w:szCs w:val="21"/>
-        </w:rPr>
-        <w:t>广播和组播是一个特殊情况。因为广播帧和组播帧可能所有站点都关心，交换机通常将广播帧和组播帧泛洪给出了发起端口外的所有端口。交换机从来不学习广播或组播地址，因为广播地址和组播地址不出现在帧的源地址中。所有站点接受广播帧的事实意味着所有交换网络中网段是在同一广播域中。</w:t>
-      </w:r>
-    </w:p>
-    <w:p/>
-    <w:p>
-      <w:pPr>
-        <w:pStyle w:val="3"/>
-        <w:rPr>
-          <w:rFonts w:hint="eastAsia"/>
-        </w:rPr>
-      </w:pPr>
-      <w:bookmarkStart w:id="7" w:name="_Toc464331536"/>
-      <w:r>
-        <w:rPr>
-          <w:rFonts w:hint="eastAsia"/>
-        </w:rPr>
-        <w:t>2</w:t>
-      </w:r>
-      <w:r>
-        <w:rPr>
-          <w:rFonts w:hint="eastAsia"/>
-        </w:rPr>
-        <w:t xml:space="preserve">.1.3 </w:t>
-      </w:r>
-      <w:r>
-        <w:rPr>
-          <w:rFonts w:hint="eastAsia"/>
-        </w:rPr>
-        <w:t>消除回路</w:t>
-      </w:r>
-      <w:bookmarkEnd w:id="7"/>
-    </w:p>
-    <w:p>
-      <w:pPr>
-        <w:spacing w:line="0" w:lineRule="atLeast"/>
-        <w:ind w:firstLineChars="200" w:firstLine="420"/>
-        <w:rPr>
-          <w:rFonts w:ascii="微软雅黑" w:eastAsia="微软雅黑" w:hAnsi="微软雅黑" w:cs="微软雅黑"/>
-          <w:szCs w:val="21"/>
-        </w:rPr>
-      </w:pPr>
-      <w:r>
-        <w:rPr>
-          <w:rFonts w:ascii="微软雅黑" w:eastAsia="微软雅黑" w:hAnsi="微软雅黑" w:cs="微软雅黑" w:hint="eastAsia"/>
-          <w:szCs w:val="21"/>
-        </w:rPr>
-        <w:t>交换机第三个功能是消除回路。桥接网路，包括交换网络，通常设计有荣誉链路和设备。这样的设计消除了一种可能性：一个节点的失败将导致整个交换网络的功能丢失。尽管冗余设计可能消除了单点失败问题，但也引入了几个值得考虑的问题：</w:t>
-      </w:r>
-    </w:p>
-    <w:p>
-      <w:pPr>
-        <w:spacing w:line="0" w:lineRule="atLeast"/>
-        <w:ind w:firstLineChars="200" w:firstLine="420"/>
-        <w:rPr>
-          <w:rFonts w:ascii="微软雅黑" w:eastAsia="微软雅黑" w:hAnsi="微软雅黑" w:cs="微软雅黑" w:hint="eastAsia"/>
+        <w:t>这样的设计消除了一种可能性：一个节点的失败将导致整个交换网络的功能丢失</w:t>
+      </w:r>
+      <w:bookmarkEnd w:id="17"/>
+      <w:bookmarkEnd w:id="18"/>
+      <w:r>
+        <w:rPr>
+          <w:rFonts w:ascii="微软雅黑" w:eastAsia="微软雅黑" w:hAnsi="微软雅黑" w:cs="微软雅黑" w:hint="eastAsia"/>
+          <w:szCs w:val="21"/>
+        </w:rPr>
+        <w:t>。尽管冗余设计可能消除了单点失败问题，但也引入了几个值得考虑的问题：</w:t>
+      </w:r>
+    </w:p>
+    <w:p>
+      <w:pPr>
+        <w:spacing w:line="0" w:lineRule="atLeast"/>
+        <w:ind w:firstLineChars="200" w:firstLine="420"/>
+        <w:rPr>
+          <w:rFonts w:ascii="微软雅黑" w:eastAsia="微软雅黑" w:hAnsi="微软雅黑" w:cs="微软雅黑"/>
           <w:szCs w:val="21"/>
         </w:rPr>
       </w:pPr>
@@ -2802,7 +2481,7 @@
         <w:spacing w:line="0" w:lineRule="atLeast"/>
         <w:ind w:firstLineChars="200" w:firstLine="420"/>
         <w:rPr>
-          <w:rFonts w:ascii="微软雅黑" w:eastAsia="微软雅黑" w:hAnsi="微软雅黑" w:cs="微软雅黑" w:hint="eastAsia"/>
+          <w:rFonts w:ascii="微软雅黑" w:eastAsia="微软雅黑" w:hAnsi="微软雅黑" w:cs="微软雅黑"/>
           <w:szCs w:val="21"/>
         </w:rPr>
       </w:pPr>
@@ -2819,7 +2498,7 @@
         <w:spacing w:line="0" w:lineRule="atLeast"/>
         <w:ind w:firstLineChars="200" w:firstLine="420"/>
         <w:rPr>
-          <w:rFonts w:ascii="微软雅黑" w:eastAsia="微软雅黑" w:hAnsi="微软雅黑" w:cs="微软雅黑" w:hint="eastAsia"/>
+          <w:rFonts w:ascii="微软雅黑" w:eastAsia="微软雅黑" w:hAnsi="微软雅黑" w:cs="微软雅黑"/>
           <w:szCs w:val="21"/>
         </w:rPr>
       </w:pPr>
@@ -2841,7 +2520,7 @@
           <w:bCs w:val="0"/>
         </w:rPr>
       </w:pPr>
-      <w:bookmarkStart w:id="8" w:name="_Toc464331537"/>
+      <w:bookmarkStart w:id="19" w:name="_Toc465197117"/>
       <w:r>
         <w:rPr>
           <w:rFonts w:ascii="微软雅黑" w:eastAsia="微软雅黑" w:hAnsi="微软雅黑" w:cs="微软雅黑" w:hint="eastAsia"/>
@@ -2866,17 +2545,28 @@
         </w:rPr>
         <w:t>交换</w:t>
       </w:r>
-      <w:bookmarkEnd w:id="8"/>
-    </w:p>
-    <w:p>
-      <w:pPr>
-        <w:spacing w:line="0" w:lineRule="atLeast"/>
-        <w:ind w:firstLineChars="200" w:firstLine="420"/>
-        <w:rPr>
-          <w:rFonts w:ascii="微软雅黑" w:eastAsia="微软雅黑" w:hAnsi="微软雅黑" w:cs="微软雅黑" w:hint="eastAsia"/>
-          <w:szCs w:val="21"/>
-        </w:rPr>
-      </w:pPr>
+      <w:bookmarkEnd w:id="19"/>
+      <w:r>
+        <w:rPr>
+          <w:rStyle w:val="af"/>
+          <w:rFonts w:ascii="微软雅黑" w:eastAsia="微软雅黑" w:hAnsi="微软雅黑" w:cs="微软雅黑"/>
+          <w:b w:val="0"/>
+          <w:bCs w:val="0"/>
+        </w:rPr>
+        <w:footnoteReference w:id="2"/>
+      </w:r>
+    </w:p>
+    <w:p>
+      <w:pPr>
+        <w:spacing w:line="0" w:lineRule="atLeast"/>
+        <w:ind w:firstLineChars="200" w:firstLine="420"/>
+        <w:rPr>
+          <w:rFonts w:ascii="微软雅黑" w:eastAsia="微软雅黑" w:hAnsi="微软雅黑" w:cs="微软雅黑"/>
+          <w:szCs w:val="21"/>
+        </w:rPr>
+      </w:pPr>
+      <w:bookmarkStart w:id="20" w:name="OLE_LINK15"/>
+      <w:bookmarkStart w:id="21" w:name="OLE_LINK16"/>
       <w:r>
         <w:rPr>
           <w:rFonts w:ascii="微软雅黑" w:eastAsia="微软雅黑" w:hAnsi="微软雅黑" w:cs="微软雅黑" w:hint="eastAsia"/>
@@ -2885,12 +2575,14 @@
         <w:t>三层交换技术，也称多层交换技术，是相对于传统交换概念而提出的。传统交换技术是在OSI模型的第二层——数据链路层进行操作的，而多层交换技术是在OSI模型的第三层实现了数据包的高速转发。简单地说，三层交换技术就是第二层交换技术+第三层转发技术，或者是将传统路由器的数据包处理功能和交换机的速度优势结合在一起的技术。三层交换机就是“二层交换机+基于硬件的路由器”。</w:t>
       </w:r>
     </w:p>
-    <w:p>
-      <w:pPr>
-        <w:spacing w:line="0" w:lineRule="atLeast"/>
-        <w:ind w:firstLineChars="200" w:firstLine="420"/>
-        <w:rPr>
-          <w:rFonts w:ascii="微软雅黑" w:eastAsia="微软雅黑" w:hAnsi="微软雅黑" w:cs="微软雅黑" w:hint="eastAsia"/>
+    <w:bookmarkEnd w:id="20"/>
+    <w:bookmarkEnd w:id="21"/>
+    <w:p>
+      <w:pPr>
+        <w:spacing w:line="0" w:lineRule="atLeast"/>
+        <w:ind w:firstLineChars="200" w:firstLine="420"/>
+        <w:rPr>
+          <w:rFonts w:ascii="微软雅黑" w:eastAsia="微软雅黑" w:hAnsi="微软雅黑" w:cs="微软雅黑"/>
           <w:szCs w:val="21"/>
         </w:rPr>
       </w:pPr>
@@ -2933,7 +2625,6 @@
           <w:noProof/>
           <w:szCs w:val="21"/>
         </w:rPr>
-        <w:lastRenderedPageBreak/>
         <w:drawing>
           <wp:inline distT="0" distB="0" distL="0" distR="0" wp14:anchorId="1C24F717" wp14:editId="5AD94F91">
             <wp:extent cx="5252720" cy="1838325"/>
@@ -2952,7 +2643,7 @@
                     </pic:cNvPicPr>
                   </pic:nvPicPr>
                   <pic:blipFill>
-                    <a:blip r:embed="rId9">
+                    <a:blip r:embed="rId11">
                       <a:extLst>
                         <a:ext uri="{28A0092B-C50C-407E-A947-70E740481C1C}">
                           <a14:useLocalDpi xmlns:a14="http://schemas.microsoft.com/office/drawing/2010/main" val="0"/>
@@ -3005,43 +2696,42 @@
       <w:pPr>
         <w:spacing w:line="0" w:lineRule="atLeast"/>
         <w:rPr>
-          <w:rFonts w:ascii="微软雅黑" w:eastAsia="微软雅黑" w:hAnsi="微软雅黑" w:cs="微软雅黑" w:hint="eastAsia"/>
-          <w:szCs w:val="21"/>
-        </w:rPr>
-      </w:pPr>
-    </w:p>
-    <w:p>
-      <w:pPr>
-        <w:spacing w:line="0" w:lineRule="atLeast"/>
-        <w:ind w:firstLineChars="200" w:firstLine="420"/>
-        <w:rPr>
-          <w:rFonts w:ascii="微软雅黑" w:eastAsia="微软雅黑" w:hAnsi="微软雅黑" w:cs="微软雅黑" w:hint="eastAsia"/>
-          <w:szCs w:val="21"/>
-        </w:rPr>
-      </w:pPr>
-      <w:r>
-        <w:rPr>
-          <w:rFonts w:ascii="微软雅黑" w:eastAsia="微软雅黑" w:hAnsi="微软雅黑" w:cs="微软雅黑" w:hint="eastAsia"/>
-          <w:szCs w:val="21"/>
-        </w:rPr>
-        <w:t>假设某主机A与主机B以前曾通过交换机进行通信，如果该交换机可以支持第三层交换，那么它便会将A和B的IP地址及它们的MAC地址记录下来。当其他主机C想要与A主机或者B主机进行通信时，在交换机接收到C所发出的寻址封包后</w:t>
-      </w:r>
-      <w:bookmarkStart w:id="9" w:name="_GoBack"/>
-      <w:bookmarkEnd w:id="9"/>
-      <w:r>
-        <w:rPr>
-          <w:rFonts w:ascii="微软雅黑" w:eastAsia="微软雅黑" w:hAnsi="微软雅黑" w:cs="微软雅黑" w:hint="eastAsia"/>
-          <w:szCs w:val="21"/>
-        </w:rPr>
-        <w:t>，会立即送回给C一个回复信息包，并告诉它主机A或者主机B的MAC地址，那么以后主机C就会使用主机A或者B的MAC地址“直接”通信。因为通信双方并没有通过路由器进行“拆包”和“打包”的过程，所以即使主机A、B或者C分属于不同的子网，它们之间也可直接获取对方的MAC 地址来进行通信。</w:t>
-      </w:r>
-    </w:p>
-    <w:p>
-      <w:pPr>
-        <w:spacing w:line="0" w:lineRule="atLeast"/>
-        <w:ind w:firstLineChars="200" w:firstLine="420"/>
-        <w:rPr>
-          <w:rFonts w:ascii="微软雅黑" w:eastAsia="微软雅黑" w:hAnsi="微软雅黑" w:cs="微软雅黑" w:hint="eastAsia"/>
+          <w:rFonts w:ascii="微软雅黑" w:eastAsia="微软雅黑" w:hAnsi="微软雅黑" w:cs="微软雅黑"/>
+          <w:szCs w:val="21"/>
+        </w:rPr>
+      </w:pPr>
+    </w:p>
+    <w:p>
+      <w:pPr>
+        <w:spacing w:line="0" w:lineRule="atLeast"/>
+        <w:ind w:firstLineChars="200" w:firstLine="420"/>
+        <w:rPr>
+          <w:rFonts w:ascii="微软雅黑" w:eastAsia="微软雅黑" w:hAnsi="微软雅黑" w:cs="微软雅黑"/>
+          <w:szCs w:val="21"/>
+        </w:rPr>
+      </w:pPr>
+      <w:r>
+        <w:rPr>
+          <w:rFonts w:ascii="微软雅黑" w:eastAsia="微软雅黑" w:hAnsi="微软雅黑" w:cs="微软雅黑" w:hint="eastAsia"/>
+          <w:szCs w:val="21"/>
+        </w:rPr>
+        <w:t>假设某主机A与主机B以前曾通过交换机进行通信，如果该交换机可以支持第三层交换，那么它便会将A和B的IP地址及它们的MAC地址记录下来。当其他主机C想要与A</w:t>
+      </w:r>
+      <w:r>
+        <w:rPr>
+          <w:rFonts w:ascii="微软雅黑" w:eastAsia="微软雅黑" w:hAnsi="微软雅黑" w:cs="微软雅黑" w:hint="eastAsia"/>
+          <w:szCs w:val="21"/>
+        </w:rPr>
+        <w:lastRenderedPageBreak/>
+        <w:t>主机或者B主机进行通信时，在交换机接收到C所发出的寻址封包后，会立即送回给C一个回复信息包，并告诉它主机A或者主机B的MAC地址，那么以后主机C就会使用主机A或者B的MAC地址“直接”通信。因为通信双方并没有通过路由器进行“拆包”和“打包”的过程，所以即使主机A、B或者C分属于不同的子网，它们之间也可直接获取对方的MAC 地址来进行通信。</w:t>
+      </w:r>
+    </w:p>
+    <w:p>
+      <w:pPr>
+        <w:spacing w:line="0" w:lineRule="atLeast"/>
+        <w:ind w:firstLineChars="200" w:firstLine="420"/>
+        <w:rPr>
+          <w:rFonts w:ascii="微软雅黑" w:eastAsia="微软雅黑" w:hAnsi="微软雅黑" w:cs="微软雅黑"/>
           <w:szCs w:val="21"/>
         </w:rPr>
       </w:pPr>
@@ -3058,7 +2748,7 @@
         <w:spacing w:line="0" w:lineRule="atLeast"/>
         <w:ind w:firstLineChars="200" w:firstLine="420"/>
         <w:rPr>
-          <w:rFonts w:ascii="微软雅黑" w:eastAsia="微软雅黑" w:hAnsi="微软雅黑" w:cs="微软雅黑" w:hint="eastAsia"/>
+          <w:rFonts w:ascii="微软雅黑" w:eastAsia="微软雅黑" w:hAnsi="微软雅黑" w:cs="微软雅黑"/>
           <w:szCs w:val="21"/>
         </w:rPr>
       </w:pPr>
@@ -3070,7 +2760,7 @@
         <w:t>随着网络技术的不断发展，三层交换机有望在大规模网络中取代现有路由器的位置。</w:t>
       </w:r>
     </w:p>
-    <w:bookmarkEnd w:id="3"/>
+    <w:bookmarkEnd w:id="7"/>
     <w:p>
       <w:pPr>
         <w:spacing w:line="0" w:lineRule="atLeast"/>
@@ -3085,16 +2775,16 @@
       <w:pPr>
         <w:pStyle w:val="1"/>
       </w:pPr>
-      <w:bookmarkStart w:id="10" w:name="OLE_LINK5"/>
-      <w:bookmarkStart w:id="11" w:name="OLE_LINK6"/>
-      <w:bookmarkStart w:id="12" w:name="_Toc464331538"/>
+      <w:bookmarkStart w:id="22" w:name="_Toc465197118"/>
+      <w:bookmarkStart w:id="23" w:name="OLE_LINK5"/>
+      <w:bookmarkStart w:id="24" w:name="OLE_LINK6"/>
       <w:r>
         <w:t>3.</w:t>
       </w:r>
       <w:r>
         <w:t>交换机内部结构</w:t>
       </w:r>
-      <w:bookmarkEnd w:id="12"/>
+      <w:bookmarkEnd w:id="22"/>
     </w:p>
     <w:p>
       <w:pPr>
@@ -3106,8 +2796,8 @@
           <w:bCs w:val="0"/>
         </w:rPr>
       </w:pPr>
-      <w:bookmarkStart w:id="13" w:name="OLE_LINK7"/>
-      <w:bookmarkStart w:id="14" w:name="_Toc464331539"/>
+      <w:bookmarkStart w:id="25" w:name="_Toc465197119"/>
+      <w:bookmarkStart w:id="26" w:name="OLE_LINK7"/>
       <w:r>
         <w:rPr>
           <w:rFonts w:ascii="微软雅黑" w:eastAsia="微软雅黑" w:hAnsi="微软雅黑" w:cs="微软雅黑" w:hint="eastAsia"/>
@@ -3124,9 +2814,9 @@
         </w:rPr>
         <w:t>能</w:t>
       </w:r>
-      <w:bookmarkEnd w:id="14"/>
-    </w:p>
-    <w:bookmarkEnd w:id="13"/>
+      <w:bookmarkEnd w:id="25"/>
+    </w:p>
+    <w:bookmarkEnd w:id="26"/>
     <w:p>
       <w:pPr>
         <w:spacing w:line="0" w:lineRule="atLeast"/>
@@ -3149,32 +2839,50 @@
         <w:spacing w:line="0" w:lineRule="atLeast"/>
         <w:ind w:firstLineChars="200" w:firstLine="420"/>
         <w:rPr>
-          <w:rFonts w:ascii="微软雅黑" w:eastAsia="微软雅黑" w:hAnsi="微软雅黑" w:cs="微软雅黑" w:hint="eastAsia"/>
-          <w:szCs w:val="21"/>
-        </w:rPr>
-      </w:pPr>
-      <w:r>
-        <w:rPr>
-          <w:rFonts w:ascii="微软雅黑" w:eastAsia="微软雅黑" w:hAnsi="微软雅黑" w:cs="微软雅黑"/>
-          <w:szCs w:val="21"/>
-        </w:rPr>
-        <w:t xml:space="preserve">传统的交换机工作在OSI 模型中的第二层，类似于一台专用的特殊计算机，主要包括中央处理器(CPU)、随机存储器(RAM)和操作系统。它利用专门设计的芯片ASIC(Application </w:t>
-      </w:r>
-      <w:proofErr w:type="spellStart"/>
-      <w:r>
-        <w:rPr>
-          <w:rFonts w:ascii="微软雅黑" w:eastAsia="微软雅黑" w:hAnsi="微软雅黑" w:cs="微软雅黑"/>
-          <w:szCs w:val="21"/>
-        </w:rPr>
-        <w:t>SpecificIntegratedCircuits</w:t>
-      </w:r>
-      <w:proofErr w:type="spellEnd"/>
-      <w:r>
-        <w:rPr>
-          <w:rFonts w:ascii="微软雅黑" w:eastAsia="微软雅黑" w:hAnsi="微软雅黑" w:cs="微软雅黑"/>
-          <w:szCs w:val="21"/>
-        </w:rPr>
-        <w:t>)使交换机以线路速率在所有的端口并行进</w:t>
+          <w:rFonts w:ascii="微软雅黑" w:eastAsia="微软雅黑" w:hAnsi="微软雅黑" w:cs="微软雅黑"/>
+          <w:szCs w:val="21"/>
+        </w:rPr>
+      </w:pPr>
+      <w:r>
+        <w:rPr>
+          <w:rFonts w:ascii="微软雅黑" w:eastAsia="微软雅黑" w:hAnsi="微软雅黑" w:cs="微软雅黑"/>
+          <w:szCs w:val="21"/>
+        </w:rPr>
+        <w:t>传统的交换机工作在OSI 模型中的第二层，类似于一台专用的特殊计算机，主要包括中央处理器(CPU)、随机存储器(RAM)和操作系统。它利用专门设计的芯片ASIC(Application SpecificIntegratedCircuits)使交换机以线路速率在所有的端口并行进行转发，因此，它比同在二层利用软件进行转发的网桥速度快的多。</w:t>
+      </w:r>
+    </w:p>
+    <w:p>
+      <w:pPr>
+        <w:spacing w:line="0" w:lineRule="atLeast"/>
+        <w:ind w:firstLineChars="200" w:firstLine="420"/>
+        <w:rPr>
+          <w:rFonts w:ascii="微软雅黑" w:eastAsia="微软雅黑" w:hAnsi="微软雅黑" w:cs="微软雅黑"/>
+          <w:szCs w:val="21"/>
+        </w:rPr>
+      </w:pPr>
+      <w:r>
+        <w:rPr>
+          <w:rFonts w:ascii="微软雅黑" w:eastAsia="微软雅黑" w:hAnsi="微软雅黑" w:cs="微软雅黑"/>
+          <w:szCs w:val="21"/>
+        </w:rPr>
+        <w:t>交换机拥有一条很高带宽的背部总线和内部交换矩阵。交换机的所有的端口都挂接在这条背部总线上，控制电路收到数据包以后，处理端口会查找内存中的地址对照表以确定目的MAC（网卡的硬件地址）的NIC（网卡）挂接在哪个端口上，通过内部交换矩阵迅速将数据包传送到目的端口，目的MAC若不存在才广播到所有的端口，接收端口回应后交换机会“学习”新的地址，并把它添加入内部MAC地址表中。</w:t>
+      </w:r>
+    </w:p>
+    <w:p>
+      <w:pPr>
+        <w:spacing w:line="0" w:lineRule="atLeast"/>
+        <w:ind w:firstLineChars="200" w:firstLine="420"/>
+        <w:rPr>
+          <w:rFonts w:ascii="微软雅黑" w:eastAsia="微软雅黑" w:hAnsi="微软雅黑" w:cs="微软雅黑"/>
+          <w:szCs w:val="21"/>
+        </w:rPr>
+      </w:pPr>
+      <w:r>
+        <w:rPr>
+          <w:rFonts w:ascii="微软雅黑" w:eastAsia="微软雅黑" w:hAnsi="微软雅黑" w:cs="微软雅黑"/>
+          <w:szCs w:val="21"/>
+        </w:rPr>
+        <w:t xml:space="preserve">交换机使用一种虚拟连接技术来连接通信的双方。所谓虚拟连接，就是指通信时通信双方建立一个逻辑上的专用连接，这个连接直到数据传送至目的节点后结束。虚拟连接是通过交换机的端口-地址表来实现的：交换机在工作过程中不断地建立和维护它本身的一个地址表，这个地址表标明了节点的MAC地址和交换机端口的对应关系。当交换机收到一个数据包，它便会去查看自身的地址表以验明数据包中的目的MAC地址究竟对应于哪个端口。一旦验证完毕，就将发送节点与该端口建立一个专用连接，发送方的数据仅发送到目的MAC </w:t>
       </w:r>
       <w:r>
         <w:rPr>
@@ -3182,41 +2890,7 @@
           <w:szCs w:val="21"/>
         </w:rPr>
         <w:lastRenderedPageBreak/>
-        <w:t>行转发，因此，它比同在二层利用软件进行转发的网桥速度快的多。</w:t>
-      </w:r>
-    </w:p>
-    <w:p>
-      <w:pPr>
-        <w:spacing w:line="0" w:lineRule="atLeast"/>
-        <w:ind w:firstLineChars="200" w:firstLine="420"/>
-        <w:rPr>
-          <w:rFonts w:ascii="微软雅黑" w:eastAsia="微软雅黑" w:hAnsi="微软雅黑" w:cs="微软雅黑" w:hint="eastAsia"/>
-          <w:szCs w:val="21"/>
-        </w:rPr>
-      </w:pPr>
-      <w:r>
-        <w:rPr>
-          <w:rFonts w:ascii="微软雅黑" w:eastAsia="微软雅黑" w:hAnsi="微软雅黑" w:cs="微软雅黑"/>
-          <w:szCs w:val="21"/>
-        </w:rPr>
-        <w:t>交换机拥有一条很高带宽的背部总线和内部交换矩阵。交换机的所有的端口都挂接在这条背部总线上，控制电路收到数据包以后，处理端口会查找内存中的地址对照表以确定目的MAC（网卡的硬件地址）的NIC（网卡）挂接在哪个端口上，通过内部交换矩阵迅速将数据包传送到目的端口，目的MAC若不存在才广播到所有的端口，接收端口回应后交换机会“学习”新的地址，并把它添加入内部MAC地址表中。</w:t>
-      </w:r>
-    </w:p>
-    <w:p>
-      <w:pPr>
-        <w:spacing w:line="0" w:lineRule="atLeast"/>
-        <w:ind w:firstLineChars="200" w:firstLine="420"/>
-        <w:rPr>
-          <w:rFonts w:ascii="微软雅黑" w:eastAsia="微软雅黑" w:hAnsi="微软雅黑" w:cs="微软雅黑" w:hint="eastAsia"/>
-          <w:szCs w:val="21"/>
-        </w:rPr>
-      </w:pPr>
-      <w:r>
-        <w:rPr>
-          <w:rFonts w:ascii="微软雅黑" w:eastAsia="微软雅黑" w:hAnsi="微软雅黑" w:cs="微软雅黑"/>
-          <w:szCs w:val="21"/>
-        </w:rPr>
-        <w:t>交换机使用一种虚拟连接技术来连接通信的双方。所谓虚拟连接，就是指通信时通信双方建立一个逻辑上的专用连接，这个连接直到数据传送至目的节点后结束。虚拟连接是通过交换机的端口-地址表来实现的：交换机在工作过程中不断地建立和维护它本身的一个地址表，这个地址表标明了节点的MAC地址和交换机端口的对应关系。当交换机收到一个数据包，它便会去查看自身的地址表以验明数据包中的目的MAC地址究竟对应于哪个端口。一旦验证完毕，就将发送节点与该端口建立一个专用连接，发送方的数据仅发送到目的MAC 地址所对应的交换机端口。</w:t>
+        <w:t>地址所对应的交换机端口。</w:t>
       </w:r>
     </w:p>
     <w:p>
@@ -3229,7 +2903,7 @@
           <w:bCs w:val="0"/>
         </w:rPr>
       </w:pPr>
-      <w:bookmarkStart w:id="15" w:name="_Toc464331540"/>
+      <w:bookmarkStart w:id="27" w:name="_Toc465197120"/>
       <w:r>
         <w:rPr>
           <w:rFonts w:ascii="微软雅黑" w:eastAsia="微软雅黑" w:hAnsi="微软雅黑" w:cs="微软雅黑" w:hint="eastAsia"/>
@@ -3246,14 +2920,23 @@
         </w:rPr>
         <w:t>内部结构</w:t>
       </w:r>
-      <w:bookmarkEnd w:id="15"/>
-    </w:p>
-    <w:p>
-      <w:pPr>
-        <w:spacing w:line="0" w:lineRule="atLeast"/>
-        <w:ind w:firstLineChars="200" w:firstLine="420"/>
-        <w:rPr>
-          <w:rFonts w:ascii="微软雅黑" w:eastAsia="微软雅黑" w:hAnsi="微软雅黑" w:cs="微软雅黑" w:hint="eastAsia"/>
+      <w:r>
+        <w:rPr>
+          <w:rStyle w:val="af"/>
+          <w:rFonts w:ascii="微软雅黑" w:eastAsia="微软雅黑" w:hAnsi="微软雅黑" w:cs="微软雅黑"/>
+          <w:b w:val="0"/>
+          <w:bCs w:val="0"/>
+        </w:rPr>
+        <w:footnoteReference w:id="3"/>
+      </w:r>
+      <w:bookmarkEnd w:id="27"/>
+    </w:p>
+    <w:p>
+      <w:pPr>
+        <w:spacing w:line="0" w:lineRule="atLeast"/>
+        <w:ind w:firstLineChars="200" w:firstLine="420"/>
+        <w:rPr>
+          <w:rFonts w:ascii="微软雅黑" w:eastAsia="微软雅黑" w:hAnsi="微软雅黑" w:cs="微软雅黑"/>
           <w:szCs w:val="21"/>
         </w:rPr>
       </w:pPr>
@@ -3321,7 +3004,7 @@
         <w:spacing w:line="0" w:lineRule="atLeast"/>
         <w:ind w:firstLineChars="200" w:firstLine="420"/>
         <w:rPr>
-          <w:rFonts w:ascii="微软雅黑" w:eastAsia="微软雅黑" w:hAnsi="微软雅黑" w:cs="微软雅黑" w:hint="eastAsia"/>
+          <w:rFonts w:ascii="微软雅黑" w:eastAsia="微软雅黑" w:hAnsi="微软雅黑" w:cs="微软雅黑"/>
           <w:szCs w:val="21"/>
         </w:rPr>
       </w:pPr>
@@ -3355,7 +3038,7 @@
         <w:spacing w:line="0" w:lineRule="atLeast"/>
         <w:ind w:firstLineChars="200" w:firstLine="420"/>
         <w:rPr>
-          <w:rFonts w:ascii="微软雅黑" w:eastAsia="微软雅黑" w:hAnsi="微软雅黑" w:cs="微软雅黑" w:hint="eastAsia"/>
+          <w:rFonts w:ascii="微软雅黑" w:eastAsia="微软雅黑" w:hAnsi="微软雅黑" w:cs="微软雅黑"/>
           <w:szCs w:val="21"/>
         </w:rPr>
       </w:pPr>
@@ -3381,7 +3064,6 @@
           <w:rFonts w:ascii="微软雅黑" w:eastAsia="微软雅黑" w:hAnsi="微软雅黑" w:cs="微软雅黑"/>
           <w:szCs w:val="21"/>
         </w:rPr>
-        <w:lastRenderedPageBreak/>
         <w:t>4. 环形总线式结构</w:t>
       </w:r>
     </w:p>
@@ -3390,7 +3072,7 @@
         <w:spacing w:line="0" w:lineRule="atLeast"/>
         <w:ind w:firstLineChars="200" w:firstLine="420"/>
         <w:rPr>
-          <w:rFonts w:ascii="微软雅黑" w:eastAsia="微软雅黑" w:hAnsi="微软雅黑" w:cs="微软雅黑" w:hint="eastAsia"/>
+          <w:rFonts w:ascii="微软雅黑" w:eastAsia="微软雅黑" w:hAnsi="微软雅黑" w:cs="微软雅黑"/>
           <w:szCs w:val="21"/>
         </w:rPr>
       </w:pPr>
@@ -3401,8 +3083,8 @@
         </w:rPr>
         <w:t>这种结构方式在一个环内最多可支持四个交换引擎，并且允许不同速度的交换矩阵互连，以及环与环间通过交换引擎连接。由于采用环形结构，所以很容易聚集带宽。当端口数增加的时候，带宽就相应增加了。与前述几种结构不同的是，该结构方式有独立的一条控制总线，用于搜集总线状态、处理路由、流量控制和清理数据总线。另外，在环形总线上可以加入管理模块，提供完整的SNMP管理特性。同时还可以根据需要选用第三层交换功能。这种结构的最大优点就是扩展能力强，实现成本低，而且有效地避免了系统扩展时造成的总线瓶颈。</w:t>
       </w:r>
-      <w:bookmarkEnd w:id="10"/>
-      <w:bookmarkEnd w:id="11"/>
+      <w:bookmarkEnd w:id="23"/>
+      <w:bookmarkEnd w:id="24"/>
     </w:p>
     <w:p>
       <w:pPr>
@@ -3418,8 +3100,9 @@
       <w:pPr>
         <w:pStyle w:val="1"/>
       </w:pPr>
-      <w:bookmarkStart w:id="16" w:name="_Toc464331541"/>
-      <w:r>
+      <w:bookmarkStart w:id="28" w:name="_Toc465197121"/>
+      <w:r>
+        <w:lastRenderedPageBreak/>
         <w:t>4</w:t>
       </w:r>
       <w:r>
@@ -3432,10 +3115,16 @@
         <w:rPr>
           <w:rFonts w:hint="eastAsia"/>
         </w:rPr>
-        <w:t>交换机的工作机制</w:t>
+        <w:t>交换机</w:t>
       </w:r>
       <w:bookmarkEnd w:id="0"/>
-      <w:bookmarkEnd w:id="16"/>
+      <w:r>
+        <w:rPr>
+          <w:rFonts w:hint="eastAsia"/>
+        </w:rPr>
+        <w:t>配置</w:t>
+      </w:r>
+      <w:bookmarkEnd w:id="28"/>
     </w:p>
     <w:p>
       <w:pPr>
@@ -3447,8 +3136,8 @@
           <w:bCs w:val="0"/>
         </w:rPr>
       </w:pPr>
-      <w:bookmarkStart w:id="17" w:name="_Toc13671"/>
-      <w:bookmarkStart w:id="18" w:name="_Toc464331542"/>
+      <w:bookmarkStart w:id="29" w:name="_Toc14557"/>
+      <w:bookmarkStart w:id="30" w:name="_Toc465197122"/>
       <w:r>
         <w:rPr>
           <w:rFonts w:ascii="微软雅黑" w:eastAsia="微软雅黑" w:hAnsi="微软雅黑" w:cs="微软雅黑"/>
@@ -3463,1416 +3152,51 @@
           <w:b w:val="0"/>
           <w:bCs w:val="0"/>
         </w:rPr>
-        <w:t>.1 交换机的工作原理</w:t>
-      </w:r>
-      <w:bookmarkEnd w:id="17"/>
-      <w:bookmarkEnd w:id="18"/>
-    </w:p>
-    <w:p>
-      <w:pPr>
-        <w:pStyle w:val="3"/>
-        <w:spacing w:line="0" w:lineRule="atLeast"/>
-        <w:rPr>
-          <w:rFonts w:ascii="微软雅黑" w:eastAsia="微软雅黑" w:hAnsi="微软雅黑" w:cs="微软雅黑"/>
-          <w:b w:val="0"/>
-        </w:rPr>
-      </w:pPr>
-      <w:bookmarkStart w:id="19" w:name="_Toc26731"/>
-      <w:bookmarkStart w:id="20" w:name="_Toc464331543"/>
-      <w:r>
-        <w:rPr>
-          <w:rFonts w:ascii="微软雅黑" w:eastAsia="微软雅黑" w:hAnsi="微软雅黑" w:cs="微软雅黑"/>
-          <w:b w:val="0"/>
-        </w:rPr>
-        <w:t>4</w:t>
-      </w:r>
-      <w:r>
-        <w:rPr>
-          <w:rFonts w:ascii="微软雅黑" w:eastAsia="微软雅黑" w:hAnsi="微软雅黑" w:cs="微软雅黑" w:hint="eastAsia"/>
-          <w:b w:val="0"/>
-        </w:rPr>
-        <w:t>.1.1 构造及主要功能</w:t>
-      </w:r>
-      <w:bookmarkEnd w:id="19"/>
-      <w:bookmarkEnd w:id="20"/>
-    </w:p>
-    <w:p>
-      <w:pPr>
-        <w:spacing w:line="0" w:lineRule="atLeast"/>
-        <w:ind w:firstLineChars="200" w:firstLine="420"/>
-        <w:rPr>
-          <w:rFonts w:ascii="微软雅黑" w:eastAsia="微软雅黑" w:hAnsi="微软雅黑" w:cs="微软雅黑"/>
-          <w:szCs w:val="21"/>
-        </w:rPr>
-      </w:pPr>
-      <w:r>
-        <w:rPr>
-          <w:rFonts w:ascii="微软雅黑" w:eastAsia="微软雅黑" w:hAnsi="微软雅黑" w:cs="微软雅黑" w:hint="eastAsia"/>
-          <w:szCs w:val="21"/>
-        </w:rPr>
-        <w:t>交换机是一种基于MAC地址识别，能完成封装转发数据包功能的网络设备。交换机可以“学习”MAC地址，并把其存放在内部地址表中，通过在数据帧的始发者和目标接收者之间建立临时的交换路径，使数据帧直接由源地址到达目的地址。</w:t>
-      </w:r>
-    </w:p>
-    <w:p>
-      <w:pPr>
-        <w:spacing w:line="0" w:lineRule="atLeast"/>
-        <w:ind w:firstLineChars="200" w:firstLine="420"/>
-        <w:rPr>
-          <w:rFonts w:ascii="微软雅黑" w:eastAsia="微软雅黑" w:hAnsi="微软雅黑" w:cs="微软雅黑"/>
-          <w:szCs w:val="21"/>
-        </w:rPr>
-      </w:pPr>
-      <w:r>
-        <w:rPr>
-          <w:rFonts w:ascii="微软雅黑" w:eastAsia="微软雅黑" w:hAnsi="微软雅黑" w:cs="微软雅黑" w:hint="eastAsia"/>
-          <w:szCs w:val="21"/>
-        </w:rPr>
-        <w:t xml:space="preserve">传统的交换机工作在OSI 模型中的第二层，类似于一台专用的特殊计算机，主要包括中央处理器(CPU)、随机存储器(RAM) 和操作系统。它利用专门设计的芯片ASIC(Application </w:t>
-      </w:r>
-      <w:proofErr w:type="spellStart"/>
-      <w:r>
-        <w:rPr>
-          <w:rFonts w:ascii="微软雅黑" w:eastAsia="微软雅黑" w:hAnsi="微软雅黑" w:cs="微软雅黑" w:hint="eastAsia"/>
-          <w:szCs w:val="21"/>
-        </w:rPr>
-        <w:t>SpecificIntegrated</w:t>
-      </w:r>
-      <w:proofErr w:type="spellEnd"/>
-      <w:r>
-        <w:rPr>
-          <w:rFonts w:ascii="微软雅黑" w:eastAsia="微软雅黑" w:hAnsi="微软雅黑" w:cs="微软雅黑" w:hint="eastAsia"/>
-          <w:szCs w:val="21"/>
-        </w:rPr>
-        <w:t xml:space="preserve"> Circuits)使交换机以线路速率在所有的端口并行进行转发，因此，它比同在二层利用软件进行转发的网桥速度快的多。</w:t>
-      </w:r>
-    </w:p>
-    <w:p>
-      <w:pPr>
-        <w:spacing w:line="0" w:lineRule="atLeast"/>
-        <w:ind w:firstLineChars="200" w:firstLine="420"/>
-        <w:rPr>
-          <w:rFonts w:ascii="微软雅黑" w:eastAsia="微软雅黑" w:hAnsi="微软雅黑" w:cs="微软雅黑"/>
-          <w:szCs w:val="21"/>
-        </w:rPr>
-      </w:pPr>
-      <w:r>
-        <w:rPr>
-          <w:rFonts w:ascii="微软雅黑" w:eastAsia="微软雅黑" w:hAnsi="微软雅黑" w:cs="微软雅黑" w:hint="eastAsia"/>
-          <w:szCs w:val="21"/>
-        </w:rPr>
-        <w:t>交换机拥有一条很高带宽的背部总线和内部交换矩阵。交换机的所有的端口都挂接在这条背部总线上，控制电路收到数据包以后，处理端口会查找内存中的地址对照表以确定目的MAC（网卡的硬件地址）的NIC（网卡）挂接在哪个端口上，通过内部交换矩阵迅速将数据包传送到目的端口，目的MAC若不存在才广播到所有的端口，接收端口回应后交换机会“学习”新的地址，并把它添加入内部MAC地址表中。</w:t>
-      </w:r>
-    </w:p>
-    <w:p>
-      <w:pPr>
-        <w:spacing w:line="0" w:lineRule="atLeast"/>
-        <w:ind w:firstLineChars="200" w:firstLine="420"/>
-        <w:rPr>
-          <w:rFonts w:ascii="微软雅黑" w:eastAsia="微软雅黑" w:hAnsi="微软雅黑" w:cs="微软雅黑"/>
-          <w:szCs w:val="21"/>
-        </w:rPr>
-      </w:pPr>
-      <w:r>
-        <w:rPr>
-          <w:rFonts w:ascii="微软雅黑" w:eastAsia="微软雅黑" w:hAnsi="微软雅黑" w:cs="微软雅黑" w:hint="eastAsia"/>
-          <w:szCs w:val="21"/>
-        </w:rPr>
-        <w:t>交换机使用一种虚拟连接技术来连接通信的双方。所谓虚拟连接，就是指通信时通信双方建立一个逻辑上的专用连接，这个连接直到数据传送至目的节点后结束。虚拟连接是通过交换机的端口-地址表来实现的：交换机在工作过程中不断地建立和维护它本身的一个地址表，这个地址表标明了节点的MAC 地址和交换机端口的对应关系。当交换机收到一个数据包，它便会去查看自身的地址表以验明数据包中的目的MAC 地址究竟对应于哪个端口。一旦验证完毕，就将发送节点与该端口建立一个专用连接，发送方的数据仅发送到目的MAC 地址所对应的交换机端口。</w:t>
-      </w:r>
-    </w:p>
-    <w:p>
-      <w:pPr>
-        <w:spacing w:line="0" w:lineRule="atLeast"/>
-        <w:ind w:firstLineChars="200" w:firstLine="420"/>
-        <w:rPr>
-          <w:rFonts w:ascii="微软雅黑" w:eastAsia="微软雅黑" w:hAnsi="微软雅黑" w:cs="微软雅黑"/>
-          <w:szCs w:val="21"/>
-        </w:rPr>
-      </w:pPr>
-      <w:r>
-        <w:rPr>
-          <w:rFonts w:ascii="微软雅黑" w:eastAsia="微软雅黑" w:hAnsi="微软雅黑" w:cs="微软雅黑" w:hint="eastAsia"/>
-          <w:szCs w:val="21"/>
-        </w:rPr>
-        <w:t>交换机在同一时刻可进行多个端口对之间的数据传输。每一端口都可视为独立的网段，连接在其上的网络设备独自享有全部的带宽，无须同其他设备竞争使用。</w:t>
-      </w:r>
-    </w:p>
-    <w:p>
-      <w:pPr>
-        <w:pStyle w:val="3"/>
-        <w:spacing w:line="0" w:lineRule="atLeast"/>
-        <w:rPr>
-          <w:rFonts w:ascii="微软雅黑" w:eastAsia="微软雅黑" w:hAnsi="微软雅黑" w:cs="微软雅黑"/>
-          <w:b w:val="0"/>
-        </w:rPr>
-      </w:pPr>
-      <w:bookmarkStart w:id="21" w:name="_Toc25337"/>
-      <w:bookmarkStart w:id="22" w:name="_Toc464331544"/>
-      <w:r>
-        <w:rPr>
-          <w:rFonts w:ascii="微软雅黑" w:eastAsia="微软雅黑" w:hAnsi="微软雅黑" w:cs="微软雅黑"/>
-          <w:b w:val="0"/>
-        </w:rPr>
-        <w:lastRenderedPageBreak/>
-        <w:t>4</w:t>
-      </w:r>
-      <w:r>
-        <w:rPr>
-          <w:rFonts w:ascii="微软雅黑" w:eastAsia="微软雅黑" w:hAnsi="微软雅黑" w:cs="微软雅黑" w:hint="eastAsia"/>
-          <w:b w:val="0"/>
-        </w:rPr>
-        <w:t>.1.2 二层交换机的工作原理</w:t>
-      </w:r>
-      <w:bookmarkEnd w:id="21"/>
-      <w:bookmarkEnd w:id="22"/>
-    </w:p>
-    <w:p>
-      <w:pPr>
-        <w:spacing w:line="0" w:lineRule="atLeast"/>
-        <w:ind w:firstLineChars="200" w:firstLine="420"/>
-        <w:rPr>
-          <w:rFonts w:ascii="微软雅黑" w:eastAsia="微软雅黑" w:hAnsi="微软雅黑" w:cs="微软雅黑"/>
-          <w:szCs w:val="21"/>
-        </w:rPr>
-      </w:pPr>
-      <w:r>
-        <w:rPr>
-          <w:rFonts w:ascii="微软雅黑" w:eastAsia="微软雅黑" w:hAnsi="微软雅黑" w:cs="微软雅黑" w:hint="eastAsia"/>
-          <w:szCs w:val="21"/>
-        </w:rPr>
-        <w:t>交换机（二层交换）的工作原理交换机和网桥一样，是工作在链路层的联网设备，它的各个端口都具有桥接功能，每个端口可以连接一个LAN或一台高性能网站或服务器，能够通过自学习来了解每个端口的设备连接情况。所有端口由专用处理器进行控制，并经过控制管理总线转发信息。</w:t>
-      </w:r>
-    </w:p>
-    <w:p>
-      <w:pPr>
-        <w:spacing w:line="0" w:lineRule="atLeast"/>
-        <w:ind w:firstLineChars="200" w:firstLine="420"/>
-        <w:rPr>
-          <w:rFonts w:ascii="微软雅黑" w:eastAsia="微软雅黑" w:hAnsi="微软雅黑" w:cs="微软雅黑"/>
-          <w:szCs w:val="21"/>
-        </w:rPr>
-      </w:pPr>
-      <w:r>
-        <w:rPr>
-          <w:rFonts w:ascii="微软雅黑" w:eastAsia="微软雅黑" w:hAnsi="微软雅黑" w:cs="微软雅黑" w:hint="eastAsia"/>
-          <w:szCs w:val="21"/>
-        </w:rPr>
-        <w:t>二层交换机的原理很简单，它检测从以太端口来的数据包的源和目的地的MAC（介质访问层）地址，然后与系统内部的动态查找表进行比较，若数据包的MAC 层地址不在查找表中，则将该地址加入查找表中，并将数据包发送给相应的目的端口。其工作流程为：</w:t>
-      </w:r>
-    </w:p>
-    <w:p>
-      <w:pPr>
-        <w:pStyle w:val="11"/>
-        <w:numPr>
-          <w:ilvl w:val="0"/>
-          <w:numId w:val="1"/>
-        </w:numPr>
-        <w:spacing w:line="0" w:lineRule="atLeast"/>
-        <w:ind w:firstLineChars="0"/>
-        <w:rPr>
-          <w:rFonts w:ascii="微软雅黑" w:eastAsia="微软雅黑" w:hAnsi="微软雅黑" w:cs="微软雅黑"/>
-          <w:szCs w:val="21"/>
-        </w:rPr>
-      </w:pPr>
-      <w:r>
-        <w:rPr>
-          <w:rFonts w:ascii="微软雅黑" w:eastAsia="微软雅黑" w:hAnsi="微软雅黑" w:cs="微软雅黑" w:hint="eastAsia"/>
-          <w:szCs w:val="21"/>
-        </w:rPr>
-        <w:t>当交换机从某个端口收到一个数据包，它先读取包头中的源MAC 地址，这样它就知道源MAC 地址的机器是连在哪个端口上的；</w:t>
-      </w:r>
-    </w:p>
-    <w:p>
-      <w:pPr>
-        <w:pStyle w:val="11"/>
-        <w:numPr>
-          <w:ilvl w:val="0"/>
-          <w:numId w:val="1"/>
-        </w:numPr>
-        <w:spacing w:line="0" w:lineRule="atLeast"/>
-        <w:ind w:firstLineChars="0"/>
-        <w:rPr>
-          <w:rFonts w:ascii="微软雅黑" w:eastAsia="微软雅黑" w:hAnsi="微软雅黑" w:cs="微软雅黑"/>
-          <w:szCs w:val="21"/>
-        </w:rPr>
-      </w:pPr>
-      <w:r>
-        <w:rPr>
-          <w:rFonts w:ascii="微软雅黑" w:eastAsia="微软雅黑" w:hAnsi="微软雅黑" w:cs="微软雅黑" w:hint="eastAsia"/>
-          <w:szCs w:val="21"/>
-        </w:rPr>
-        <w:t>再去读取包头中的目的MAC 地址，并在地址表中查找相应的端口；</w:t>
-      </w:r>
-    </w:p>
-    <w:p>
-      <w:pPr>
-        <w:pStyle w:val="11"/>
-        <w:numPr>
-          <w:ilvl w:val="0"/>
-          <w:numId w:val="1"/>
-        </w:numPr>
-        <w:spacing w:line="0" w:lineRule="atLeast"/>
-        <w:ind w:firstLineChars="0"/>
-        <w:rPr>
-          <w:rFonts w:ascii="微软雅黑" w:eastAsia="微软雅黑" w:hAnsi="微软雅黑" w:cs="微软雅黑"/>
-          <w:szCs w:val="21"/>
-        </w:rPr>
-      </w:pPr>
-      <w:r>
-        <w:rPr>
-          <w:rFonts w:ascii="微软雅黑" w:eastAsia="微软雅黑" w:hAnsi="微软雅黑" w:cs="微软雅黑" w:hint="eastAsia"/>
-          <w:szCs w:val="21"/>
-        </w:rPr>
-        <w:t>如表中有与这目的MAC 地址对应的端口，把数据包直接复制到这端口上；</w:t>
-      </w:r>
-    </w:p>
-    <w:p>
-      <w:pPr>
-        <w:pStyle w:val="11"/>
-        <w:numPr>
-          <w:ilvl w:val="0"/>
-          <w:numId w:val="1"/>
-        </w:numPr>
-        <w:spacing w:line="0" w:lineRule="atLeast"/>
-        <w:ind w:firstLineChars="0"/>
-        <w:rPr>
-          <w:rFonts w:ascii="微软雅黑" w:eastAsia="微软雅黑" w:hAnsi="微软雅黑" w:cs="微软雅黑"/>
-          <w:szCs w:val="21"/>
-        </w:rPr>
-      </w:pPr>
-      <w:r>
-        <w:rPr>
-          <w:rFonts w:ascii="微软雅黑" w:eastAsia="微软雅黑" w:hAnsi="微软雅黑" w:cs="微软雅黑" w:hint="eastAsia"/>
-          <w:szCs w:val="21"/>
-        </w:rPr>
-        <w:t>如表中找不到相应的端口则把数据包广播到所有端口上，当目的机器对源机器回应时，交换机又可以学习目的MAC 地址与哪个端口对应，在下次传送数据时就不再需要对所有端口进行广播了。</w:t>
-      </w:r>
-    </w:p>
-    <w:p>
-      <w:pPr>
-        <w:spacing w:line="0" w:lineRule="atLeast"/>
-        <w:ind w:firstLineChars="200" w:firstLine="420"/>
-        <w:rPr>
-          <w:rFonts w:ascii="微软雅黑" w:eastAsia="微软雅黑" w:hAnsi="微软雅黑" w:cs="微软雅黑"/>
-          <w:szCs w:val="21"/>
-        </w:rPr>
-      </w:pPr>
-      <w:r>
-        <w:rPr>
-          <w:rFonts w:ascii="微软雅黑" w:eastAsia="微软雅黑" w:hAnsi="微软雅黑" w:cs="微软雅黑" w:hint="eastAsia"/>
-          <w:szCs w:val="21"/>
-        </w:rPr>
-        <w:t>不断地循环这个过程，学习全网的MAC 地址信息，二层交换机就是这样建立和维护它自己的地址表。</w:t>
-      </w:r>
-    </w:p>
-    <w:p>
-      <w:pPr>
-        <w:spacing w:line="0" w:lineRule="atLeast"/>
-        <w:ind w:firstLineChars="200" w:firstLine="420"/>
-        <w:rPr>
-          <w:rFonts w:ascii="微软雅黑" w:eastAsia="微软雅黑" w:hAnsi="微软雅黑" w:cs="微软雅黑"/>
-          <w:szCs w:val="21"/>
-        </w:rPr>
-      </w:pPr>
-      <w:r>
-        <w:rPr>
-          <w:rFonts w:ascii="微软雅黑" w:eastAsia="微软雅黑" w:hAnsi="微软雅黑" w:cs="微软雅黑" w:hint="eastAsia"/>
-          <w:szCs w:val="21"/>
-        </w:rPr>
-        <w:t>交换机使用两种模式进行帧的转发：直通交换和存储转发。</w:t>
-      </w:r>
-    </w:p>
-    <w:p>
-      <w:pPr>
-        <w:spacing w:line="0" w:lineRule="atLeast"/>
-        <w:ind w:firstLineChars="200" w:firstLine="420"/>
-        <w:rPr>
-          <w:rFonts w:ascii="微软雅黑" w:eastAsia="微软雅黑" w:hAnsi="微软雅黑" w:cs="微软雅黑"/>
-          <w:szCs w:val="21"/>
-        </w:rPr>
-      </w:pPr>
-      <w:r>
-        <w:rPr>
-          <w:rFonts w:ascii="微软雅黑" w:eastAsia="微软雅黑" w:hAnsi="微软雅黑" w:cs="微软雅黑" w:hint="eastAsia"/>
-          <w:szCs w:val="21"/>
-        </w:rPr>
-        <w:t>直通交换：交换机在执行直通交换时，当它接收到帧时，只读取目的地址，然后，在整个帧到达之前，帧就被转发了出去。这种模式减少了传输延时，，但也减弱了错误检测。</w:t>
-      </w:r>
-    </w:p>
-    <w:p>
-      <w:pPr>
-        <w:spacing w:line="0" w:lineRule="atLeast"/>
-        <w:ind w:firstLineChars="200" w:firstLine="420"/>
-        <w:rPr>
-          <w:rFonts w:ascii="微软雅黑" w:eastAsia="微软雅黑" w:hAnsi="微软雅黑" w:cs="微软雅黑"/>
-          <w:szCs w:val="21"/>
-        </w:rPr>
-      </w:pPr>
-      <w:r>
-        <w:rPr>
-          <w:rFonts w:ascii="微软雅黑" w:eastAsia="微软雅黑" w:hAnsi="微软雅黑" w:cs="微软雅黑" w:hint="eastAsia"/>
-          <w:szCs w:val="21"/>
-        </w:rPr>
-        <w:t>存储转发：当交换机执行存储转发交换时，在转发之前必须接收到整个帧。然后，交换机读取目的或源地址，并且在帧发送之前进行过滤。在交换机接收帧的过程中，会发生延迟。帧越大，延迟越长，因为需要更长的时间来读出整个帧。采用这种方式时，错误可以检测出来，因为交换机在等待整个帧接收完成的过程中，它有时间来检查</w:t>
-      </w:r>
-    </w:p>
-    <w:p>
-      <w:pPr>
-        <w:pStyle w:val="3"/>
-        <w:spacing w:line="0" w:lineRule="atLeast"/>
-        <w:rPr>
-          <w:rFonts w:ascii="微软雅黑" w:eastAsia="微软雅黑" w:hAnsi="微软雅黑" w:cs="微软雅黑"/>
-          <w:b w:val="0"/>
-        </w:rPr>
-      </w:pPr>
-      <w:bookmarkStart w:id="23" w:name="_Toc1647"/>
-      <w:bookmarkStart w:id="24" w:name="_Toc464331545"/>
-      <w:r>
-        <w:rPr>
-          <w:rFonts w:ascii="微软雅黑" w:eastAsia="微软雅黑" w:hAnsi="微软雅黑" w:cs="微软雅黑"/>
-          <w:b w:val="0"/>
-        </w:rPr>
-        <w:t>4</w:t>
-      </w:r>
-      <w:r>
-        <w:rPr>
-          <w:rFonts w:ascii="微软雅黑" w:eastAsia="微软雅黑" w:hAnsi="微软雅黑" w:cs="微软雅黑" w:hint="eastAsia"/>
-          <w:b w:val="0"/>
-        </w:rPr>
-        <w:t>.1.3 三层交换机的工作原理</w:t>
-      </w:r>
-      <w:bookmarkEnd w:id="23"/>
-      <w:bookmarkEnd w:id="24"/>
-    </w:p>
-    <w:p>
-      <w:pPr>
-        <w:spacing w:line="0" w:lineRule="atLeast"/>
-        <w:ind w:firstLineChars="200" w:firstLine="420"/>
-        <w:rPr>
-          <w:rFonts w:ascii="微软雅黑" w:eastAsia="微软雅黑" w:hAnsi="微软雅黑" w:cs="微软雅黑"/>
-          <w:szCs w:val="21"/>
-        </w:rPr>
-      </w:pPr>
-      <w:r>
-        <w:rPr>
-          <w:rFonts w:ascii="微软雅黑" w:eastAsia="微软雅黑" w:hAnsi="微软雅黑" w:cs="微软雅黑" w:hint="eastAsia"/>
-          <w:szCs w:val="21"/>
-        </w:rPr>
-        <w:t>传统的交换机本质上是具有流量控制能力的多端口网桥，即传统的（二层）交换机。把路由技术引入交换机，可以完成网络层路由选择，故称为三层交换，这是交换机的新进展。</w:t>
-      </w:r>
-    </w:p>
-    <w:p>
-      <w:pPr>
-        <w:spacing w:line="0" w:lineRule="atLeast"/>
-        <w:ind w:firstLineChars="200" w:firstLine="420"/>
-        <w:rPr>
-          <w:rFonts w:ascii="微软雅黑" w:eastAsia="微软雅黑" w:hAnsi="微软雅黑" w:cs="微软雅黑"/>
-          <w:szCs w:val="21"/>
-        </w:rPr>
-      </w:pPr>
-      <w:r>
-        <w:rPr>
-          <w:rFonts w:ascii="微软雅黑" w:eastAsia="微软雅黑" w:hAnsi="微软雅黑" w:cs="微软雅黑" w:hint="eastAsia"/>
-          <w:szCs w:val="21"/>
-        </w:rPr>
-        <w:t>三层交换是相对于传统交换概念而提出的。众所周知，传统的交换技术是在OSI</w:t>
-      </w:r>
-      <w:hyperlink r:id="rId10" w:tgtFrame="_blank" w:history="1">
-        <w:r>
-          <w:rPr>
-            <w:rFonts w:ascii="微软雅黑" w:eastAsia="微软雅黑" w:hAnsi="微软雅黑" w:cs="微软雅黑" w:hint="eastAsia"/>
-            <w:szCs w:val="21"/>
-          </w:rPr>
-          <w:t>网络标准</w:t>
-        </w:r>
-      </w:hyperlink>
-      <w:r>
-        <w:rPr>
-          <w:rFonts w:ascii="微软雅黑" w:eastAsia="微软雅黑" w:hAnsi="微软雅黑" w:cs="微软雅黑" w:hint="eastAsia"/>
-          <w:szCs w:val="21"/>
-        </w:rPr>
-        <w:t>模型中的第二层——</w:t>
-      </w:r>
-      <w:r>
-        <w:fldChar w:fldCharType="begin"/>
-      </w:r>
-      <w:r>
-        <w:instrText xml:space="preserve"> HYPERLINK "http://baike.baidu.com/view/239592.htm" \t "_blank" </w:instrText>
-      </w:r>
-      <w:r>
-        <w:fldChar w:fldCharType="separate"/>
-      </w:r>
-      <w:r>
-        <w:rPr>
-          <w:rFonts w:ascii="微软雅黑" w:eastAsia="微软雅黑" w:hAnsi="微软雅黑" w:cs="微软雅黑" w:hint="eastAsia"/>
-          <w:szCs w:val="21"/>
-        </w:rPr>
-        <w:t>数据链路层</w:t>
-      </w:r>
-      <w:r>
-        <w:rPr>
-          <w:rFonts w:ascii="微软雅黑" w:eastAsia="微软雅黑" w:hAnsi="微软雅黑" w:cs="微软雅黑"/>
-          <w:szCs w:val="21"/>
-        </w:rPr>
-        <w:fldChar w:fldCharType="end"/>
-      </w:r>
-      <w:r>
-        <w:rPr>
-          <w:rFonts w:ascii="微软雅黑" w:eastAsia="微软雅黑" w:hAnsi="微软雅黑" w:cs="微软雅黑" w:hint="eastAsia"/>
-          <w:szCs w:val="21"/>
-        </w:rPr>
-        <w:t>进行操作的，而三层交换技术是在</w:t>
-      </w:r>
-      <w:r>
-        <w:fldChar w:fldCharType="begin"/>
-      </w:r>
-      <w:r>
-        <w:instrText xml:space="preserve"> HYPERLINK "http://baike.baidu.com/view/2814233.htm" \t "_blank" </w:instrText>
-      </w:r>
-      <w:r>
-        <w:fldChar w:fldCharType="separate"/>
-      </w:r>
-      <w:r>
-        <w:rPr>
-          <w:rFonts w:ascii="微软雅黑" w:eastAsia="微软雅黑" w:hAnsi="微软雅黑" w:cs="微软雅黑" w:hint="eastAsia"/>
-          <w:szCs w:val="21"/>
-        </w:rPr>
-        <w:t>网络模型</w:t>
-      </w:r>
-      <w:r>
-        <w:rPr>
-          <w:rFonts w:ascii="微软雅黑" w:eastAsia="微软雅黑" w:hAnsi="微软雅黑" w:cs="微软雅黑"/>
-          <w:szCs w:val="21"/>
-        </w:rPr>
-        <w:fldChar w:fldCharType="end"/>
-      </w:r>
-      <w:r>
-        <w:rPr>
-          <w:rFonts w:ascii="微软雅黑" w:eastAsia="微软雅黑" w:hAnsi="微软雅黑" w:cs="微软雅黑" w:hint="eastAsia"/>
-          <w:szCs w:val="21"/>
-        </w:rPr>
-        <w:t>中的第三层实现了</w:t>
-      </w:r>
-      <w:r>
-        <w:fldChar w:fldCharType="begin"/>
-      </w:r>
-      <w:r>
-        <w:instrText xml:space="preserve"> HYPERLINK "http://baike.baidu.com/view/25880.htm" \</w:instrText>
-      </w:r>
-      <w:r>
-        <w:instrText xml:space="preserve">t "_blank" </w:instrText>
-      </w:r>
-      <w:r>
-        <w:fldChar w:fldCharType="separate"/>
-      </w:r>
-      <w:r>
-        <w:rPr>
-          <w:rFonts w:ascii="微软雅黑" w:eastAsia="微软雅黑" w:hAnsi="微软雅黑" w:cs="微软雅黑" w:hint="eastAsia"/>
-          <w:szCs w:val="21"/>
-        </w:rPr>
-        <w:t>数据包</w:t>
-      </w:r>
-      <w:r>
-        <w:rPr>
-          <w:rFonts w:ascii="微软雅黑" w:eastAsia="微软雅黑" w:hAnsi="微软雅黑" w:cs="微软雅黑"/>
-          <w:szCs w:val="21"/>
-        </w:rPr>
-        <w:fldChar w:fldCharType="end"/>
-      </w:r>
-      <w:r>
-        <w:rPr>
-          <w:rFonts w:ascii="微软雅黑" w:eastAsia="微软雅黑" w:hAnsi="微软雅黑" w:cs="微软雅黑" w:hint="eastAsia"/>
-          <w:szCs w:val="21"/>
-        </w:rPr>
-        <w:t>的高速转发。简单地说，三层交换技术就是：二层交换技术+三层转发技术。</w:t>
-      </w:r>
-    </w:p>
-    <w:p>
-      <w:pPr>
-        <w:spacing w:line="0" w:lineRule="atLeast"/>
-        <w:ind w:firstLineChars="200" w:firstLine="420"/>
-        <w:rPr>
-          <w:rFonts w:ascii="微软雅黑" w:eastAsia="微软雅黑" w:hAnsi="微软雅黑" w:cs="微软雅黑"/>
-          <w:szCs w:val="21"/>
-        </w:rPr>
-      </w:pPr>
-      <w:r>
-        <w:rPr>
-          <w:rFonts w:ascii="微软雅黑" w:eastAsia="微软雅黑" w:hAnsi="微软雅黑" w:cs="微软雅黑" w:hint="eastAsia"/>
-          <w:szCs w:val="21"/>
-        </w:rPr>
-        <w:t>第三层交换机工作在OSI七层</w:t>
-      </w:r>
-      <w:r>
-        <w:fldChar w:fldCharType="begin"/>
-      </w:r>
-      <w:r>
-        <w:instrText xml:space="preserve"> HYPERLINK "http://baike.baidu.com/view/2814233.htm" \t "_blank" </w:instrText>
-      </w:r>
-      <w:r>
-        <w:fldChar w:fldCharType="separate"/>
-      </w:r>
-      <w:r>
-        <w:rPr>
-          <w:rFonts w:ascii="微软雅黑" w:eastAsia="微软雅黑" w:hAnsi="微软雅黑" w:cs="微软雅黑" w:hint="eastAsia"/>
-          <w:szCs w:val="21"/>
-        </w:rPr>
-        <w:t>网络模型</w:t>
-      </w:r>
-      <w:r>
-        <w:rPr>
-          <w:rFonts w:ascii="微软雅黑" w:eastAsia="微软雅黑" w:hAnsi="微软雅黑" w:cs="微软雅黑"/>
-          <w:szCs w:val="21"/>
-        </w:rPr>
-        <w:fldChar w:fldCharType="end"/>
-      </w:r>
-      <w:r>
-        <w:rPr>
-          <w:rFonts w:ascii="微软雅黑" w:eastAsia="微软雅黑" w:hAnsi="微软雅黑" w:cs="微软雅黑" w:hint="eastAsia"/>
-          <w:szCs w:val="21"/>
-        </w:rPr>
-        <w:t>中的第三层即</w:t>
-      </w:r>
-      <w:r>
-        <w:fldChar w:fldCharType="begin"/>
-      </w:r>
-      <w:r>
-        <w:instrText xml:space="preserve"> HYPERLINK "http://baike.baidu.com/view/239600.htm" \t "_blank" </w:instrText>
-      </w:r>
-      <w:r>
-        <w:fldChar w:fldCharType="separate"/>
-      </w:r>
-      <w:r>
-        <w:rPr>
-          <w:rFonts w:ascii="微软雅黑" w:eastAsia="微软雅黑" w:hAnsi="微软雅黑" w:cs="微软雅黑" w:hint="eastAsia"/>
-          <w:szCs w:val="21"/>
-        </w:rPr>
-        <w:t>网络层</w:t>
-      </w:r>
-      <w:r>
-        <w:rPr>
-          <w:rFonts w:ascii="微软雅黑" w:eastAsia="微软雅黑" w:hAnsi="微软雅黑" w:cs="微软雅黑"/>
-          <w:szCs w:val="21"/>
-        </w:rPr>
-        <w:fldChar w:fldCharType="end"/>
-      </w:r>
-      <w:r>
-        <w:rPr>
-          <w:rFonts w:ascii="微软雅黑" w:eastAsia="微软雅黑" w:hAnsi="微软雅黑" w:cs="微软雅黑" w:hint="eastAsia"/>
-          <w:szCs w:val="21"/>
-        </w:rPr>
-        <w:t>，它不仅使用第二层MAC地址信息来做出转发决策，而且还可以使用IP地址信息。它是利用第三层协议中的IP包的报头信息来对后续</w:t>
-      </w:r>
-      <w:r>
-        <w:fldChar w:fldCharType="begin"/>
-      </w:r>
-      <w:r>
-        <w:instrText xml:space="preserve"> HYPERLINK "http://baike.baidu.com/view/1694492.htm" \t "_blank" </w:instrText>
-      </w:r>
-      <w:r>
-        <w:fldChar w:fldCharType="separate"/>
-      </w:r>
-      <w:r>
-        <w:rPr>
-          <w:rFonts w:ascii="微软雅黑" w:eastAsia="微软雅黑" w:hAnsi="微软雅黑" w:cs="微软雅黑" w:hint="eastAsia"/>
-          <w:szCs w:val="21"/>
-        </w:rPr>
-        <w:t>数据业务</w:t>
-      </w:r>
-      <w:r>
-        <w:rPr>
-          <w:rFonts w:ascii="微软雅黑" w:eastAsia="微软雅黑" w:hAnsi="微软雅黑" w:cs="微软雅黑"/>
-          <w:szCs w:val="21"/>
-        </w:rPr>
-        <w:fldChar w:fldCharType="end"/>
-      </w:r>
-      <w:r>
-        <w:rPr>
-          <w:rFonts w:ascii="微软雅黑" w:eastAsia="微软雅黑" w:hAnsi="微软雅黑" w:cs="微软雅黑" w:hint="eastAsia"/>
-          <w:szCs w:val="21"/>
-        </w:rPr>
-        <w:t>流进行标记，具有同一标记的业务流的后续</w:t>
-      </w:r>
-      <w:r>
-        <w:fldChar w:fldCharType="begin"/>
-      </w:r>
-      <w:r>
-        <w:instrText xml:space="preserve"> HYPERLINK "http://baike.baidu.com/view/175122.htm" \t "_blank" </w:instrText>
-      </w:r>
-      <w:r>
-        <w:fldChar w:fldCharType="separate"/>
-      </w:r>
-      <w:r>
-        <w:rPr>
-          <w:rFonts w:ascii="微软雅黑" w:eastAsia="微软雅黑" w:hAnsi="微软雅黑" w:cs="微软雅黑" w:hint="eastAsia"/>
-          <w:szCs w:val="21"/>
-        </w:rPr>
-        <w:t>报文</w:t>
-      </w:r>
-      <w:r>
-        <w:rPr>
-          <w:rFonts w:ascii="微软雅黑" w:eastAsia="微软雅黑" w:hAnsi="微软雅黑" w:cs="微软雅黑"/>
-          <w:szCs w:val="21"/>
-        </w:rPr>
-        <w:fldChar w:fldCharType="end"/>
-      </w:r>
-      <w:r>
-        <w:rPr>
-          <w:rFonts w:ascii="微软雅黑" w:eastAsia="微软雅黑" w:hAnsi="微软雅黑" w:cs="微软雅黑" w:hint="eastAsia"/>
-          <w:szCs w:val="21"/>
-        </w:rPr>
-        <w:t>被交换到第二层</w:t>
-      </w:r>
-      <w:r>
-        <w:fldChar w:fldCharType="begin"/>
-      </w:r>
-      <w:r>
-        <w:instrText xml:space="preserve"> HYPERLINK "http://baike.baidu.com/view/239592.htm" \t "_blank" </w:instrText>
-      </w:r>
-      <w:r>
-        <w:fldChar w:fldCharType="separate"/>
-      </w:r>
-      <w:r>
-        <w:rPr>
-          <w:rFonts w:ascii="微软雅黑" w:eastAsia="微软雅黑" w:hAnsi="微软雅黑" w:cs="微软雅黑" w:hint="eastAsia"/>
-          <w:szCs w:val="21"/>
-        </w:rPr>
-        <w:t>数据链路层</w:t>
-      </w:r>
-      <w:r>
-        <w:rPr>
-          <w:rFonts w:ascii="微软雅黑" w:eastAsia="微软雅黑" w:hAnsi="微软雅黑" w:cs="微软雅黑"/>
-          <w:szCs w:val="21"/>
-        </w:rPr>
-        <w:fldChar w:fldCharType="end"/>
-      </w:r>
-      <w:r>
-        <w:rPr>
-          <w:rFonts w:ascii="微软雅黑" w:eastAsia="微软雅黑" w:hAnsi="微软雅黑" w:cs="微软雅黑" w:hint="eastAsia"/>
-          <w:szCs w:val="21"/>
-        </w:rPr>
-        <w:t>，从而打通源</w:t>
-      </w:r>
-      <w:r>
-        <w:fldChar w:fldCharType="begin"/>
-      </w:r>
-      <w:r>
-        <w:instrText xml:space="preserve"> HYPERLINK "http://baike.baidu.com/view/3930.htm" \t "_blank" </w:instrText>
-      </w:r>
-      <w:r>
-        <w:fldChar w:fldCharType="separate"/>
-      </w:r>
-      <w:r>
-        <w:rPr>
-          <w:rFonts w:ascii="微软雅黑" w:eastAsia="微软雅黑" w:hAnsi="微软雅黑" w:cs="微软雅黑" w:hint="eastAsia"/>
-          <w:szCs w:val="21"/>
-        </w:rPr>
-        <w:t>IP地址</w:t>
-      </w:r>
-      <w:r>
-        <w:rPr>
-          <w:rFonts w:ascii="微软雅黑" w:eastAsia="微软雅黑" w:hAnsi="微软雅黑" w:cs="微软雅黑"/>
-          <w:szCs w:val="21"/>
-        </w:rPr>
-        <w:fldChar w:fldCharType="end"/>
-      </w:r>
-      <w:r>
-        <w:rPr>
-          <w:rFonts w:ascii="微软雅黑" w:eastAsia="微软雅黑" w:hAnsi="微软雅黑" w:cs="微软雅黑" w:hint="eastAsia"/>
-          <w:szCs w:val="21"/>
-        </w:rPr>
-        <w:t>和目的IP地址之间的一条通路。这条通路经过第二层链路层。有了这条通路，</w:t>
-      </w:r>
-      <w:r>
-        <w:fldChar w:fldCharType="begin"/>
-      </w:r>
-      <w:r>
-        <w:instrText xml:space="preserve"> HYPERLINK "http://baike.baidu.com/view/44586.htm" \t "_blank" </w:instrText>
-      </w:r>
-      <w:r>
-        <w:fldChar w:fldCharType="separate"/>
-      </w:r>
-      <w:r>
-        <w:rPr>
-          <w:rFonts w:ascii="微软雅黑" w:eastAsia="微软雅黑" w:hAnsi="微软雅黑" w:cs="微软雅黑" w:hint="eastAsia"/>
-          <w:szCs w:val="21"/>
-        </w:rPr>
-        <w:t>三层交换机</w:t>
-      </w:r>
-      <w:r>
-        <w:rPr>
-          <w:rFonts w:ascii="微软雅黑" w:eastAsia="微软雅黑" w:hAnsi="微软雅黑" w:cs="微软雅黑"/>
-          <w:szCs w:val="21"/>
-        </w:rPr>
-        <w:fldChar w:fldCharType="end"/>
-      </w:r>
-      <w:r>
-        <w:rPr>
-          <w:rFonts w:ascii="微软雅黑" w:eastAsia="微软雅黑" w:hAnsi="微软雅黑" w:cs="微软雅黑" w:hint="eastAsia"/>
-          <w:szCs w:val="21"/>
-        </w:rPr>
-        <w:t>就没有必要每次将接收到的</w:t>
-      </w:r>
-      <w:r>
-        <w:fldChar w:fldCharType="begin"/>
-      </w:r>
-      <w:r>
-        <w:instrText xml:space="preserve"> HYPERLINK "http://baike.baidu.com/view/25880.htm" \t "_blank</w:instrText>
-      </w:r>
-      <w:r>
-        <w:instrText xml:space="preserve">" </w:instrText>
-      </w:r>
-      <w:r>
-        <w:fldChar w:fldCharType="separate"/>
-      </w:r>
-      <w:r>
-        <w:rPr>
-          <w:rFonts w:ascii="微软雅黑" w:eastAsia="微软雅黑" w:hAnsi="微软雅黑" w:cs="微软雅黑" w:hint="eastAsia"/>
-          <w:szCs w:val="21"/>
-        </w:rPr>
-        <w:t>数据包</w:t>
-      </w:r>
-      <w:r>
-        <w:rPr>
-          <w:rFonts w:ascii="微软雅黑" w:eastAsia="微软雅黑" w:hAnsi="微软雅黑" w:cs="微软雅黑"/>
-          <w:szCs w:val="21"/>
-        </w:rPr>
-        <w:fldChar w:fldCharType="end"/>
-      </w:r>
-      <w:r>
-        <w:rPr>
-          <w:rFonts w:ascii="微软雅黑" w:eastAsia="微软雅黑" w:hAnsi="微软雅黑" w:cs="微软雅黑" w:hint="eastAsia"/>
-          <w:szCs w:val="21"/>
-        </w:rPr>
-        <w:t>进行拆包来判断</w:t>
-      </w:r>
-      <w:r>
-        <w:fldChar w:fldCharType="begin"/>
-      </w:r>
-      <w:r>
-        <w:instrText xml:space="preserve"> HYPERLINK "http://baike.baidu.com/view/18655.htm" \t "_blank" </w:instrText>
-      </w:r>
-      <w:r>
-        <w:fldChar w:fldCharType="separate"/>
-      </w:r>
-      <w:r>
-        <w:rPr>
-          <w:rFonts w:ascii="微软雅黑" w:eastAsia="微软雅黑" w:hAnsi="微软雅黑" w:cs="微软雅黑" w:hint="eastAsia"/>
-          <w:szCs w:val="21"/>
-        </w:rPr>
-        <w:t>路由</w:t>
-      </w:r>
-      <w:r>
-        <w:rPr>
-          <w:rFonts w:ascii="微软雅黑" w:eastAsia="微软雅黑" w:hAnsi="微软雅黑" w:cs="微软雅黑"/>
-          <w:szCs w:val="21"/>
-        </w:rPr>
-        <w:fldChar w:fldCharType="end"/>
-      </w:r>
-      <w:r>
-        <w:rPr>
-          <w:rFonts w:ascii="微软雅黑" w:eastAsia="微软雅黑" w:hAnsi="微软雅黑" w:cs="微软雅黑" w:hint="eastAsia"/>
-          <w:szCs w:val="21"/>
-        </w:rPr>
-        <w:t>，而</w:t>
-      </w:r>
-      <w:r>
-        <w:rPr>
-          <w:rFonts w:ascii="微软雅黑" w:eastAsia="微软雅黑" w:hAnsi="微软雅黑" w:cs="微软雅黑" w:hint="eastAsia"/>
-          <w:szCs w:val="21"/>
-        </w:rPr>
-        <w:lastRenderedPageBreak/>
-        <w:t>是直接将</w:t>
-      </w:r>
-      <w:r>
-        <w:fldChar w:fldCharType="begin"/>
-      </w:r>
-      <w:r>
-        <w:instrText xml:space="preserve"> HYPERLINK "http://baike.baidu.com/view/25880.htm" \t "_blank" </w:instrText>
-      </w:r>
-      <w:r>
-        <w:fldChar w:fldCharType="separate"/>
-      </w:r>
-      <w:r>
-        <w:rPr>
-          <w:rFonts w:ascii="微软雅黑" w:eastAsia="微软雅黑" w:hAnsi="微软雅黑" w:cs="微软雅黑" w:hint="eastAsia"/>
-          <w:szCs w:val="21"/>
-        </w:rPr>
-        <w:t>数据包</w:t>
-      </w:r>
-      <w:r>
-        <w:rPr>
-          <w:rFonts w:ascii="微软雅黑" w:eastAsia="微软雅黑" w:hAnsi="微软雅黑" w:cs="微软雅黑"/>
-          <w:szCs w:val="21"/>
-        </w:rPr>
-        <w:fldChar w:fldCharType="end"/>
-      </w:r>
-      <w:r>
-        <w:rPr>
-          <w:rFonts w:ascii="微软雅黑" w:eastAsia="微软雅黑" w:hAnsi="微软雅黑" w:cs="微软雅黑" w:hint="eastAsia"/>
-          <w:szCs w:val="21"/>
-        </w:rPr>
-        <w:t>进行转发，将</w:t>
-      </w:r>
-      <w:r>
-        <w:fldChar w:fldCharType="begin"/>
-      </w:r>
-      <w:r>
-        <w:instrText xml:space="preserve"> HYPERLINK "http://baike.baidu.com/view/166248.htm" \t "_blank" </w:instrText>
-      </w:r>
-      <w:r>
-        <w:fldChar w:fldCharType="separate"/>
-      </w:r>
-      <w:r>
-        <w:rPr>
-          <w:rFonts w:ascii="微软雅黑" w:eastAsia="微软雅黑" w:hAnsi="微软雅黑" w:cs="微软雅黑" w:hint="eastAsia"/>
-          <w:szCs w:val="21"/>
-        </w:rPr>
-        <w:t>数据流</w:t>
-      </w:r>
-      <w:r>
-        <w:rPr>
-          <w:rFonts w:ascii="微软雅黑" w:eastAsia="微软雅黑" w:hAnsi="微软雅黑" w:cs="微软雅黑"/>
-          <w:szCs w:val="21"/>
-        </w:rPr>
-        <w:fldChar w:fldCharType="end"/>
-      </w:r>
-      <w:r>
-        <w:rPr>
-          <w:rFonts w:ascii="微软雅黑" w:eastAsia="微软雅黑" w:hAnsi="微软雅黑" w:cs="微软雅黑" w:hint="eastAsia"/>
-          <w:szCs w:val="21"/>
-        </w:rPr>
-        <w:t>进行交换。</w:t>
-      </w:r>
-    </w:p>
-    <w:p>
-      <w:pPr>
-        <w:spacing w:line="0" w:lineRule="atLeast"/>
-        <w:ind w:firstLineChars="200" w:firstLine="420"/>
-        <w:rPr>
-          <w:rFonts w:ascii="微软雅黑" w:eastAsia="微软雅黑" w:hAnsi="微软雅黑" w:cs="微软雅黑"/>
-          <w:szCs w:val="21"/>
-        </w:rPr>
-      </w:pPr>
-      <w:r>
-        <w:rPr>
-          <w:rFonts w:ascii="微软雅黑" w:eastAsia="微软雅黑" w:hAnsi="微软雅黑" w:cs="微软雅黑" w:hint="eastAsia"/>
-          <w:szCs w:val="21"/>
-        </w:rPr>
-        <w:t>其原理是：假设两个使用</w:t>
-      </w:r>
-      <w:r>
-        <w:fldChar w:fldCharType="begin"/>
-      </w:r>
-      <w:r>
-        <w:instrText xml:space="preserve"> HYPE</w:instrText>
-      </w:r>
-      <w:r>
-        <w:instrText xml:space="preserve">RLINK "http://baike.baidu.com/view/2802.htm" \t "_blank" </w:instrText>
-      </w:r>
-      <w:r>
-        <w:fldChar w:fldCharType="separate"/>
-      </w:r>
-      <w:r>
-        <w:rPr>
-          <w:rFonts w:ascii="微软雅黑" w:eastAsia="微软雅黑" w:hAnsi="微软雅黑" w:cs="微软雅黑" w:hint="eastAsia"/>
-          <w:szCs w:val="21"/>
-        </w:rPr>
-        <w:t>IP协议</w:t>
-      </w:r>
-      <w:r>
-        <w:rPr>
-          <w:rFonts w:ascii="微软雅黑" w:eastAsia="微软雅黑" w:hAnsi="微软雅黑" w:cs="微软雅黑"/>
-          <w:szCs w:val="21"/>
-        </w:rPr>
-        <w:fldChar w:fldCharType="end"/>
-      </w:r>
-      <w:r>
-        <w:rPr>
-          <w:rFonts w:ascii="微软雅黑" w:eastAsia="微软雅黑" w:hAnsi="微软雅黑" w:cs="微软雅黑" w:hint="eastAsia"/>
-          <w:szCs w:val="21"/>
-        </w:rPr>
-        <w:t>的站点A、B通过</w:t>
-      </w:r>
-      <w:r>
-        <w:fldChar w:fldCharType="begin"/>
-      </w:r>
-      <w:r>
-        <w:instrText xml:space="preserve"> HYPERLINK "http://baike.baidu.com/view/3945600.htm" \t "_blank" </w:instrText>
-      </w:r>
-      <w:r>
-        <w:fldChar w:fldCharType="separate"/>
-      </w:r>
-      <w:r>
-        <w:rPr>
-          <w:rFonts w:ascii="微软雅黑" w:eastAsia="微软雅黑" w:hAnsi="微软雅黑" w:cs="微软雅黑" w:hint="eastAsia"/>
-          <w:szCs w:val="21"/>
-        </w:rPr>
-        <w:t>第三层交换机</w:t>
-      </w:r>
-      <w:r>
-        <w:rPr>
-          <w:rFonts w:ascii="微软雅黑" w:eastAsia="微软雅黑" w:hAnsi="微软雅黑" w:cs="微软雅黑"/>
-          <w:szCs w:val="21"/>
-        </w:rPr>
-        <w:fldChar w:fldCharType="end"/>
-      </w:r>
-      <w:r>
-        <w:rPr>
-          <w:rFonts w:ascii="微软雅黑" w:eastAsia="微软雅黑" w:hAnsi="微软雅黑" w:cs="微软雅黑" w:hint="eastAsia"/>
-          <w:szCs w:val="21"/>
-        </w:rPr>
-        <w:t>进行通信，发送站点A在开始发送时，把自己的IP地址与B站的IP地址比较，判断B站是否与自己在同一</w:t>
-      </w:r>
-      <w:r>
-        <w:fldChar w:fldCharType="begin"/>
-      </w:r>
-      <w:r>
-        <w:instrText xml:space="preserve"> HYPERLINK "http://baike.baidu.com/view/65511.htm" \t "_blank"</w:instrText>
-      </w:r>
-      <w:r>
-        <w:instrText xml:space="preserve"> </w:instrText>
-      </w:r>
-      <w:r>
-        <w:fldChar w:fldCharType="separate"/>
-      </w:r>
-      <w:r>
-        <w:rPr>
-          <w:rFonts w:ascii="微软雅黑" w:eastAsia="微软雅黑" w:hAnsi="微软雅黑" w:cs="微软雅黑" w:hint="eastAsia"/>
-          <w:szCs w:val="21"/>
-        </w:rPr>
-        <w:t>子网</w:t>
-      </w:r>
-      <w:r>
-        <w:rPr>
-          <w:rFonts w:ascii="微软雅黑" w:eastAsia="微软雅黑" w:hAnsi="微软雅黑" w:cs="微软雅黑"/>
-          <w:szCs w:val="21"/>
-        </w:rPr>
-        <w:fldChar w:fldCharType="end"/>
-      </w:r>
-      <w:r>
-        <w:rPr>
-          <w:rFonts w:ascii="微软雅黑" w:eastAsia="微软雅黑" w:hAnsi="微软雅黑" w:cs="微软雅黑" w:hint="eastAsia"/>
-          <w:szCs w:val="21"/>
-        </w:rPr>
-        <w:t>内。若目的站B与发送站A在同一</w:t>
-      </w:r>
-      <w:r>
-        <w:fldChar w:fldCharType="begin"/>
-      </w:r>
-      <w:r>
-        <w:instrText xml:space="preserve"> HYPERLINK "http://baike.baidu.com/view/65511.htm" \t "_blank" </w:instrText>
-      </w:r>
-      <w:r>
-        <w:fldChar w:fldCharType="separate"/>
-      </w:r>
-      <w:r>
-        <w:rPr>
-          <w:rFonts w:ascii="微软雅黑" w:eastAsia="微软雅黑" w:hAnsi="微软雅黑" w:cs="微软雅黑" w:hint="eastAsia"/>
-          <w:szCs w:val="21"/>
-        </w:rPr>
-        <w:t>子网</w:t>
-      </w:r>
-      <w:r>
-        <w:rPr>
-          <w:rFonts w:ascii="微软雅黑" w:eastAsia="微软雅黑" w:hAnsi="微软雅黑" w:cs="微软雅黑"/>
-          <w:szCs w:val="21"/>
-        </w:rPr>
-        <w:fldChar w:fldCharType="end"/>
-      </w:r>
-      <w:r>
-        <w:rPr>
-          <w:rFonts w:ascii="微软雅黑" w:eastAsia="微软雅黑" w:hAnsi="微软雅黑" w:cs="微软雅黑" w:hint="eastAsia"/>
-          <w:szCs w:val="21"/>
-        </w:rPr>
-        <w:t>内，则进行二层的转发。若两个站点不在同一</w:t>
-      </w:r>
-      <w:r>
-        <w:fldChar w:fldCharType="begin"/>
-      </w:r>
-      <w:r>
-        <w:instrText xml:space="preserve"> HYPERLINK "http://baike.baidu.com/view/65511.htm" \t "_blank" </w:instrText>
-      </w:r>
-      <w:r>
-        <w:fldChar w:fldCharType="separate"/>
-      </w:r>
-      <w:r>
-        <w:rPr>
-          <w:rFonts w:ascii="微软雅黑" w:eastAsia="微软雅黑" w:hAnsi="微软雅黑" w:cs="微软雅黑" w:hint="eastAsia"/>
-          <w:szCs w:val="21"/>
-        </w:rPr>
-        <w:t>子网</w:t>
-      </w:r>
-      <w:r>
-        <w:rPr>
-          <w:rFonts w:ascii="微软雅黑" w:eastAsia="微软雅黑" w:hAnsi="微软雅黑" w:cs="微软雅黑"/>
-          <w:szCs w:val="21"/>
-        </w:rPr>
-        <w:fldChar w:fldCharType="end"/>
-      </w:r>
-      <w:r>
-        <w:rPr>
-          <w:rFonts w:ascii="微软雅黑" w:eastAsia="微软雅黑" w:hAnsi="微软雅黑" w:cs="微软雅黑" w:hint="eastAsia"/>
-          <w:szCs w:val="21"/>
-        </w:rPr>
-        <w:t>内，如发送站A要与目的站B通信，发送站A要向“</w:t>
-      </w:r>
-      <w:r>
-        <w:fldChar w:fldCharType="begin"/>
-      </w:r>
-      <w:r>
-        <w:instrText xml:space="preserve"> HYPERLINK "http://baike.baidu.com/view/1085.htm" \t "_b</w:instrText>
-      </w:r>
-      <w:r>
-        <w:instrText xml:space="preserve">lank" </w:instrText>
-      </w:r>
-      <w:r>
-        <w:fldChar w:fldCharType="separate"/>
-      </w:r>
-      <w:r>
-        <w:rPr>
-          <w:rFonts w:ascii="微软雅黑" w:eastAsia="微软雅黑" w:hAnsi="微软雅黑" w:cs="微软雅黑" w:hint="eastAsia"/>
-          <w:szCs w:val="21"/>
-        </w:rPr>
-        <w:t>缺省网关</w:t>
-      </w:r>
-      <w:r>
-        <w:rPr>
-          <w:rFonts w:ascii="微软雅黑" w:eastAsia="微软雅黑" w:hAnsi="微软雅黑" w:cs="微软雅黑"/>
-          <w:szCs w:val="21"/>
-        </w:rPr>
-        <w:fldChar w:fldCharType="end"/>
-      </w:r>
-      <w:r>
-        <w:rPr>
-          <w:rFonts w:ascii="微软雅黑" w:eastAsia="微软雅黑" w:hAnsi="微软雅黑" w:cs="微软雅黑" w:hint="eastAsia"/>
-          <w:szCs w:val="21"/>
-        </w:rPr>
-        <w:t>”发出ARP(</w:t>
-      </w:r>
-      <w:hyperlink r:id="rId11" w:tgtFrame="_blank" w:history="1">
-        <w:r>
-          <w:rPr>
-            <w:rFonts w:ascii="微软雅黑" w:eastAsia="微软雅黑" w:hAnsi="微软雅黑" w:cs="微软雅黑" w:hint="eastAsia"/>
-            <w:szCs w:val="21"/>
-          </w:rPr>
-          <w:t>地址解析</w:t>
-        </w:r>
-      </w:hyperlink>
-      <w:r>
-        <w:rPr>
-          <w:rFonts w:ascii="微软雅黑" w:eastAsia="微软雅黑" w:hAnsi="微软雅黑" w:cs="微软雅黑" w:hint="eastAsia"/>
-          <w:szCs w:val="21"/>
-        </w:rPr>
-        <w:t>)</w:t>
-      </w:r>
-      <w:hyperlink r:id="rId12" w:tgtFrame="_blank" w:history="1">
-        <w:r>
-          <w:rPr>
-            <w:rFonts w:ascii="微软雅黑" w:eastAsia="微软雅黑" w:hAnsi="微软雅黑" w:cs="微软雅黑" w:hint="eastAsia"/>
-            <w:szCs w:val="21"/>
-          </w:rPr>
-          <w:t>封包</w:t>
-        </w:r>
-      </w:hyperlink>
-      <w:r>
-        <w:rPr>
-          <w:rFonts w:ascii="微软雅黑" w:eastAsia="微软雅黑" w:hAnsi="微软雅黑" w:cs="微软雅黑" w:hint="eastAsia"/>
-          <w:szCs w:val="21"/>
-        </w:rPr>
-        <w:t>，而“缺省网关”的IP地址其实是</w:t>
-      </w:r>
-      <w:r>
-        <w:fldChar w:fldCharType="begin"/>
-      </w:r>
-      <w:r>
-        <w:instrText xml:space="preserve"> HYPERLINK "http://baike.baidu.com/view/44586.htm" \t "_blank" </w:instrText>
-      </w:r>
-      <w:r>
-        <w:fldChar w:fldCharType="separate"/>
-      </w:r>
-      <w:r>
-        <w:rPr>
-          <w:rFonts w:ascii="微软雅黑" w:eastAsia="微软雅黑" w:hAnsi="微软雅黑" w:cs="微软雅黑" w:hint="eastAsia"/>
-          <w:szCs w:val="21"/>
-        </w:rPr>
-        <w:t>三层交换机</w:t>
-      </w:r>
-      <w:r>
-        <w:rPr>
-          <w:rFonts w:ascii="微软雅黑" w:eastAsia="微软雅黑" w:hAnsi="微软雅黑" w:cs="微软雅黑"/>
-          <w:szCs w:val="21"/>
-        </w:rPr>
-        <w:fldChar w:fldCharType="end"/>
-      </w:r>
-      <w:r>
-        <w:rPr>
-          <w:rFonts w:ascii="微软雅黑" w:eastAsia="微软雅黑" w:hAnsi="微软雅黑" w:cs="微软雅黑" w:hint="eastAsia"/>
-          <w:szCs w:val="21"/>
-        </w:rPr>
-        <w:t>的三层交换模块。当发送站A对“</w:t>
-      </w:r>
-      <w:r>
-        <w:fldChar w:fldCharType="begin"/>
-      </w:r>
-      <w:r>
-        <w:instrText xml:space="preserve"> HYPERLINK "http://baike.baidu.com/view/1085.htm" \t "_blank" </w:instrText>
-      </w:r>
-      <w:r>
-        <w:fldChar w:fldCharType="separate"/>
-      </w:r>
-      <w:r>
-        <w:rPr>
-          <w:rFonts w:ascii="微软雅黑" w:eastAsia="微软雅黑" w:hAnsi="微软雅黑" w:cs="微软雅黑" w:hint="eastAsia"/>
-          <w:szCs w:val="21"/>
-        </w:rPr>
-        <w:t>缺省网关</w:t>
-      </w:r>
-      <w:r>
-        <w:rPr>
-          <w:rFonts w:ascii="微软雅黑" w:eastAsia="微软雅黑" w:hAnsi="微软雅黑" w:cs="微软雅黑"/>
-          <w:szCs w:val="21"/>
-        </w:rPr>
-        <w:fldChar w:fldCharType="end"/>
-      </w:r>
-      <w:r>
-        <w:rPr>
-          <w:rFonts w:ascii="微软雅黑" w:eastAsia="微软雅黑" w:hAnsi="微软雅黑" w:cs="微软雅黑" w:hint="eastAsia"/>
-          <w:szCs w:val="21"/>
-        </w:rPr>
-        <w:t>”的IP地址广播出一个ARP请求时，如果三层交换模块在以前的通信过程中已经知道B站的MAC地址，则向发送站A回复B的MAC地址。否则三层交换模块根据</w:t>
-      </w:r>
-      <w:r>
-        <w:fldChar w:fldCharType="begin"/>
-      </w:r>
-      <w:r>
-        <w:instrText xml:space="preserve"> HYPERLINK "http://baike.baidu.com/view/18655.htm" \t "_blank" </w:instrText>
-      </w:r>
-      <w:r>
-        <w:fldChar w:fldCharType="separate"/>
-      </w:r>
-      <w:r>
-        <w:rPr>
-          <w:rFonts w:ascii="微软雅黑" w:eastAsia="微软雅黑" w:hAnsi="微软雅黑" w:cs="微软雅黑" w:hint="eastAsia"/>
-          <w:szCs w:val="21"/>
-        </w:rPr>
-        <w:t>路由</w:t>
-      </w:r>
-      <w:r>
-        <w:rPr>
-          <w:rFonts w:ascii="微软雅黑" w:eastAsia="微软雅黑" w:hAnsi="微软雅黑" w:cs="微软雅黑"/>
-          <w:szCs w:val="21"/>
-        </w:rPr>
-        <w:fldChar w:fldCharType="end"/>
-      </w:r>
-      <w:r>
-        <w:rPr>
-          <w:rFonts w:ascii="微软雅黑" w:eastAsia="微软雅黑" w:hAnsi="微软雅黑" w:cs="微软雅黑" w:hint="eastAsia"/>
-          <w:szCs w:val="21"/>
-        </w:rPr>
-        <w:t>信息向B站广播一个ARP请求，B站得到此ARP请求后向三层交换模块回复其MAC地址，三层交换模块保存此地址并回复给发送站A，同时将B站的MAC地址发送到二层交换引擎的</w:t>
-      </w:r>
-      <w:r>
-        <w:fldChar w:fldCharType="begin"/>
-      </w:r>
-      <w:r>
-        <w:instrText xml:space="preserve"> HYPERLINK "http://baike.baidu.com/view/325678.htm" \t "_blank" </w:instrText>
-      </w:r>
-      <w:r>
-        <w:fldChar w:fldCharType="separate"/>
-      </w:r>
-      <w:r>
-        <w:rPr>
-          <w:rFonts w:ascii="微软雅黑" w:eastAsia="微软雅黑" w:hAnsi="微软雅黑" w:cs="微软雅黑" w:hint="eastAsia"/>
-          <w:szCs w:val="21"/>
-        </w:rPr>
-        <w:t>MAC地址表</w:t>
-      </w:r>
-      <w:r>
-        <w:rPr>
-          <w:rFonts w:ascii="微软雅黑" w:eastAsia="微软雅黑" w:hAnsi="微软雅黑" w:cs="微软雅黑"/>
-          <w:szCs w:val="21"/>
-        </w:rPr>
-        <w:fldChar w:fldCharType="end"/>
-      </w:r>
-      <w:r>
-        <w:rPr>
-          <w:rFonts w:ascii="微软雅黑" w:eastAsia="微软雅黑" w:hAnsi="微软雅黑" w:cs="微软雅黑" w:hint="eastAsia"/>
-          <w:szCs w:val="21"/>
-        </w:rPr>
-        <w:t>中。从这以后，当A向B发送的</w:t>
-      </w:r>
-      <w:r>
-        <w:fldChar w:fldCharType="begin"/>
-      </w:r>
-      <w:r>
-        <w:instrText xml:space="preserve"> HYPERLINK "http://baike.baidu.com/view/25880.htm" \t "_blank" </w:instrText>
-      </w:r>
-      <w:r>
-        <w:fldChar w:fldCharType="separate"/>
-      </w:r>
-      <w:r>
-        <w:rPr>
-          <w:rFonts w:ascii="微软雅黑" w:eastAsia="微软雅黑" w:hAnsi="微软雅黑" w:cs="微软雅黑" w:hint="eastAsia"/>
-          <w:szCs w:val="21"/>
-        </w:rPr>
-        <w:t>数据包</w:t>
-      </w:r>
-      <w:r>
-        <w:rPr>
-          <w:rFonts w:ascii="微软雅黑" w:eastAsia="微软雅黑" w:hAnsi="微软雅黑" w:cs="微软雅黑"/>
-          <w:szCs w:val="21"/>
-        </w:rPr>
-        <w:fldChar w:fldCharType="end"/>
-      </w:r>
-      <w:r>
-        <w:rPr>
-          <w:rFonts w:ascii="微软雅黑" w:eastAsia="微软雅黑" w:hAnsi="微软雅黑" w:cs="微软雅黑" w:hint="eastAsia"/>
-          <w:szCs w:val="21"/>
-        </w:rPr>
-        <w:t>便全部交给二层交换处理，信息得以高速交换。由于仅仅在</w:t>
-      </w:r>
-      <w:r>
-        <w:fldChar w:fldCharType="begin"/>
-      </w:r>
-      <w:r>
-        <w:instrText xml:space="preserve"> HYPERLINK "http://baike.bai</w:instrText>
-      </w:r>
-      <w:r>
-        <w:instrText xml:space="preserve">du.com/view/18655.htm" \t "_blank" </w:instrText>
-      </w:r>
-      <w:r>
-        <w:fldChar w:fldCharType="separate"/>
-      </w:r>
-      <w:r>
-        <w:rPr>
-          <w:rFonts w:ascii="微软雅黑" w:eastAsia="微软雅黑" w:hAnsi="微软雅黑" w:cs="微软雅黑" w:hint="eastAsia"/>
-          <w:szCs w:val="21"/>
-        </w:rPr>
-        <w:t>路由</w:t>
-      </w:r>
-      <w:r>
-        <w:rPr>
-          <w:rFonts w:ascii="微软雅黑" w:eastAsia="微软雅黑" w:hAnsi="微软雅黑" w:cs="微软雅黑"/>
-          <w:szCs w:val="21"/>
-        </w:rPr>
-        <w:fldChar w:fldCharType="end"/>
-      </w:r>
-      <w:r>
-        <w:rPr>
-          <w:rFonts w:ascii="微软雅黑" w:eastAsia="微软雅黑" w:hAnsi="微软雅黑" w:cs="微软雅黑" w:hint="eastAsia"/>
-          <w:szCs w:val="21"/>
-        </w:rPr>
-        <w:t>过程中才需要三层处理，绝大部分数据都通过二层交换转发，因此</w:t>
-      </w:r>
-      <w:r>
-        <w:fldChar w:fldCharType="begin"/>
-      </w:r>
-      <w:r>
-        <w:instrText xml:space="preserve"> HYPERLINK "http://baike.baidu.com/view/44586.htm" \t "_blank" </w:instrText>
-      </w:r>
-      <w:r>
-        <w:fldChar w:fldCharType="separate"/>
-      </w:r>
-      <w:r>
-        <w:rPr>
-          <w:rFonts w:ascii="微软雅黑" w:eastAsia="微软雅黑" w:hAnsi="微软雅黑" w:cs="微软雅黑" w:hint="eastAsia"/>
-          <w:szCs w:val="21"/>
-        </w:rPr>
-        <w:t>三层交换机</w:t>
-      </w:r>
-      <w:r>
-        <w:rPr>
-          <w:rFonts w:ascii="微软雅黑" w:eastAsia="微软雅黑" w:hAnsi="微软雅黑" w:cs="微软雅黑"/>
-          <w:szCs w:val="21"/>
-        </w:rPr>
-        <w:fldChar w:fldCharType="end"/>
-      </w:r>
-      <w:r>
-        <w:rPr>
-          <w:rFonts w:ascii="微软雅黑" w:eastAsia="微软雅黑" w:hAnsi="微软雅黑" w:cs="微软雅黑" w:hint="eastAsia"/>
-          <w:szCs w:val="21"/>
-        </w:rPr>
-        <w:t>的速度很快，接近</w:t>
-      </w:r>
-      <w:r>
-        <w:fldChar w:fldCharType="begin"/>
-      </w:r>
-      <w:r>
-        <w:instrText xml:space="preserve"> HYPERLINK "http://baike.baidu.com/view/116622.htm" \t "_blank" </w:instrText>
-      </w:r>
-      <w:r>
-        <w:fldChar w:fldCharType="separate"/>
-      </w:r>
-      <w:r>
-        <w:rPr>
-          <w:rFonts w:ascii="微软雅黑" w:eastAsia="微软雅黑" w:hAnsi="微软雅黑" w:cs="微软雅黑" w:hint="eastAsia"/>
-          <w:szCs w:val="21"/>
-        </w:rPr>
-        <w:t>二层交换机</w:t>
-      </w:r>
-      <w:r>
-        <w:rPr>
-          <w:rFonts w:ascii="微软雅黑" w:eastAsia="微软雅黑" w:hAnsi="微软雅黑" w:cs="微软雅黑"/>
-          <w:szCs w:val="21"/>
-        </w:rPr>
-        <w:fldChar w:fldCharType="end"/>
-      </w:r>
-      <w:r>
-        <w:rPr>
-          <w:rFonts w:ascii="微软雅黑" w:eastAsia="微软雅黑" w:hAnsi="微软雅黑" w:cs="微软雅黑" w:hint="eastAsia"/>
-          <w:szCs w:val="21"/>
-        </w:rPr>
-        <w:t>的速度，同时比相同</w:t>
-      </w:r>
-      <w:r>
-        <w:fldChar w:fldCharType="begin"/>
-      </w:r>
-      <w:r>
-        <w:instrText xml:space="preserve"> HYPERLINK "http://baike.baidu.com/view/1360.htm" \t "_blank" </w:instrText>
-      </w:r>
-      <w:r>
-        <w:fldChar w:fldCharType="separate"/>
-      </w:r>
-      <w:r>
-        <w:rPr>
-          <w:rFonts w:ascii="微软雅黑" w:eastAsia="微软雅黑" w:hAnsi="微软雅黑" w:cs="微软雅黑" w:hint="eastAsia"/>
-          <w:szCs w:val="21"/>
-        </w:rPr>
-        <w:t>路由器</w:t>
-      </w:r>
-      <w:r>
-        <w:rPr>
-          <w:rFonts w:ascii="微软雅黑" w:eastAsia="微软雅黑" w:hAnsi="微软雅黑" w:cs="微软雅黑"/>
-          <w:szCs w:val="21"/>
-        </w:rPr>
-        <w:fldChar w:fldCharType="end"/>
-      </w:r>
-      <w:r>
-        <w:rPr>
-          <w:rFonts w:ascii="微软雅黑" w:eastAsia="微软雅黑" w:hAnsi="微软雅黑" w:cs="微软雅黑" w:hint="eastAsia"/>
-          <w:szCs w:val="21"/>
-        </w:rPr>
-        <w:t>的价格低很多。</w:t>
-      </w:r>
-    </w:p>
-    <w:p>
-      <w:pPr>
-        <w:pStyle w:val="2"/>
-        <w:spacing w:line="0" w:lineRule="atLeast"/>
-        <w:rPr>
-          <w:rFonts w:ascii="微软雅黑" w:eastAsia="微软雅黑" w:hAnsi="微软雅黑" w:cs="微软雅黑"/>
+        <w:t>.1</w:t>
+      </w:r>
+      <w:r>
+        <w:rPr>
+          <w:rFonts w:ascii="微软雅黑" w:eastAsia="微软雅黑" w:hAnsi="微软雅黑" w:cs="微软雅黑" w:hint="eastAsia"/>
           <w:b w:val="0"/>
           <w:bCs w:val="0"/>
         </w:rPr>
-      </w:pPr>
-      <w:bookmarkStart w:id="25" w:name="_Toc14557"/>
-      <w:bookmarkStart w:id="26" w:name="_Toc464331546"/>
-      <w:r>
+        <w:t xml:space="preserve"> 交换机的常规配置</w:t>
+      </w:r>
+      <w:bookmarkEnd w:id="29"/>
+      <w:bookmarkEnd w:id="30"/>
+    </w:p>
+    <w:p>
+      <w:pPr>
+        <w:spacing w:line="0" w:lineRule="atLeast"/>
+        <w:ind w:firstLineChars="200" w:firstLine="420"/>
+        <w:rPr>
+          <w:rFonts w:ascii="微软雅黑" w:eastAsia="微软雅黑" w:hAnsi="微软雅黑" w:cs="微软雅黑"/>
+          <w:szCs w:val="21"/>
+        </w:rPr>
+      </w:pPr>
+      <w:r>
+        <w:rPr>
+          <w:rFonts w:ascii="微软雅黑" w:eastAsia="微软雅黑" w:hAnsi="微软雅黑" w:cs="微软雅黑" w:hint="eastAsia"/>
+          <w:szCs w:val="21"/>
+        </w:rPr>
+        <w:t>以Cisco交换机为例，说明交换机的一些常规配置。</w:t>
+      </w:r>
+    </w:p>
+    <w:p>
+      <w:pPr>
+        <w:pStyle w:val="3"/>
+        <w:spacing w:line="0" w:lineRule="atLeast"/>
         <w:rPr>
           <w:rFonts w:ascii="微软雅黑" w:eastAsia="微软雅黑" w:hAnsi="微软雅黑" w:cs="微软雅黑"/>
           <w:b w:val="0"/>
-          <w:bCs w:val="0"/>
+        </w:rPr>
+      </w:pPr>
+      <w:bookmarkStart w:id="31" w:name="_Toc2194"/>
+      <w:bookmarkStart w:id="32" w:name="_Toc465197123"/>
+      <w:r>
+        <w:rPr>
+          <w:rFonts w:ascii="微软雅黑" w:eastAsia="微软雅黑" w:hAnsi="微软雅黑" w:cs="微软雅黑"/>
+          <w:b w:val="0"/>
         </w:rPr>
         <w:t>4</w:t>
       </w:r>
@@ -4880,57 +3204,18 @@
         <w:rPr>
           <w:rFonts w:ascii="微软雅黑" w:eastAsia="微软雅黑" w:hAnsi="微软雅黑" w:cs="微软雅黑" w:hint="eastAsia"/>
           <w:b w:val="0"/>
-          <w:bCs w:val="0"/>
-        </w:rPr>
-        <w:t>.2 交换机的常规配置</w:t>
-      </w:r>
-      <w:bookmarkEnd w:id="25"/>
-      <w:bookmarkEnd w:id="26"/>
-    </w:p>
-    <w:p>
-      <w:pPr>
-        <w:spacing w:line="0" w:lineRule="atLeast"/>
-        <w:ind w:firstLineChars="200" w:firstLine="420"/>
-        <w:rPr>
-          <w:rFonts w:ascii="微软雅黑" w:eastAsia="微软雅黑" w:hAnsi="微软雅黑" w:cs="微软雅黑"/>
-          <w:szCs w:val="21"/>
-        </w:rPr>
-      </w:pPr>
-      <w:r>
-        <w:rPr>
-          <w:rFonts w:ascii="微软雅黑" w:eastAsia="微软雅黑" w:hAnsi="微软雅黑" w:cs="微软雅黑" w:hint="eastAsia"/>
-          <w:szCs w:val="21"/>
-        </w:rPr>
-        <w:t>以Cisco交换机为例，说明交换机的一些常规配置。</w:t>
-      </w:r>
-    </w:p>
-    <w:p>
-      <w:pPr>
-        <w:pStyle w:val="3"/>
-        <w:spacing w:line="0" w:lineRule="atLeast"/>
-        <w:rPr>
-          <w:rFonts w:ascii="微软雅黑" w:eastAsia="微软雅黑" w:hAnsi="微软雅黑" w:cs="微软雅黑"/>
+        </w:rPr>
+        <w:t>.1</w:t>
+      </w:r>
+      <w:r>
+        <w:rPr>
+          <w:rFonts w:ascii="微软雅黑" w:eastAsia="微软雅黑" w:hAnsi="微软雅黑" w:cs="微软雅黑" w:hint="eastAsia"/>
           <w:b w:val="0"/>
         </w:rPr>
-      </w:pPr>
-      <w:bookmarkStart w:id="27" w:name="_Toc2194"/>
-      <w:bookmarkStart w:id="28" w:name="_Toc464331547"/>
-      <w:r>
-        <w:rPr>
-          <w:rFonts w:ascii="微软雅黑" w:eastAsia="微软雅黑" w:hAnsi="微软雅黑" w:cs="微软雅黑"/>
-          <w:b w:val="0"/>
-        </w:rPr>
-        <w:t>4</w:t>
-      </w:r>
-      <w:r>
-        <w:rPr>
-          <w:rFonts w:ascii="微软雅黑" w:eastAsia="微软雅黑" w:hAnsi="微软雅黑" w:cs="微软雅黑" w:hint="eastAsia"/>
-          <w:b w:val="0"/>
-        </w:rPr>
-        <w:t>.2.1 切换命令行界面模式</w:t>
-      </w:r>
-      <w:bookmarkEnd w:id="27"/>
-      <w:bookmarkEnd w:id="28"/>
+        <w:t>.1 切换命令行界面模式</w:t>
+      </w:r>
+      <w:bookmarkEnd w:id="31"/>
+      <w:bookmarkEnd w:id="32"/>
     </w:p>
     <w:p>
       <w:pPr>
@@ -5224,7 +3509,6 @@
                 <w:szCs w:val="21"/>
               </w:rPr>
             </w:pPr>
-            <w:proofErr w:type="spellStart"/>
             <w:r>
               <w:rPr>
                 <w:rFonts w:ascii="微软雅黑" w:eastAsia="微软雅黑" w:hAnsi="微软雅黑" w:cs="微软雅黑" w:hint="eastAsia"/>
@@ -5234,7 +3518,6 @@
               </w:rPr>
               <w:t>Password:password</w:t>
             </w:r>
-            <w:proofErr w:type="spellEnd"/>
           </w:p>
         </w:tc>
       </w:tr>
@@ -5350,7 +3633,6 @@
                 <w:szCs w:val="21"/>
               </w:rPr>
             </w:pPr>
-            <w:proofErr w:type="spellStart"/>
             <w:r>
               <w:rPr>
                 <w:rFonts w:ascii="微软雅黑" w:eastAsia="微软雅黑" w:hAnsi="微软雅黑" w:cs="微软雅黑" w:hint="eastAsia"/>
@@ -5360,7 +3642,6 @@
               </w:rPr>
               <w:t>Switch#disable</w:t>
             </w:r>
-            <w:proofErr w:type="spellEnd"/>
           </w:p>
         </w:tc>
       </w:tr>
@@ -5450,7 +3731,6 @@
           <w:rFonts w:ascii="微软雅黑" w:eastAsia="微软雅黑" w:hAnsi="微软雅黑" w:cs="微软雅黑" w:hint="eastAsia"/>
           <w:szCs w:val="21"/>
         </w:rPr>
-        <w:lastRenderedPageBreak/>
         <w:t>在Cisco交换机上进入特权执行模式之后，就可以访问其他配置模式。Cisco IOS软件的命令模式结构采用分层的命令结构。</w:t>
       </w:r>
     </w:p>
@@ -5463,8 +3743,8 @@
           <w:b w:val="0"/>
         </w:rPr>
       </w:pPr>
-      <w:bookmarkStart w:id="29" w:name="_Toc27686"/>
-      <w:bookmarkStart w:id="30" w:name="_Toc464331548"/>
+      <w:bookmarkStart w:id="33" w:name="_Toc27686"/>
+      <w:bookmarkStart w:id="34" w:name="_Toc465197124"/>
       <w:r>
         <w:rPr>
           <w:rFonts w:ascii="微软雅黑" w:eastAsia="微软雅黑" w:hAnsi="微软雅黑" w:cs="微软雅黑"/>
@@ -5477,10 +3757,17 @@
           <w:rFonts w:ascii="微软雅黑" w:eastAsia="微软雅黑" w:hAnsi="微软雅黑" w:cs="微软雅黑" w:hint="eastAsia"/>
           <w:b w:val="0"/>
         </w:rPr>
-        <w:t>.2.2 基本交换机配置</w:t>
-      </w:r>
-      <w:bookmarkEnd w:id="29"/>
-      <w:bookmarkEnd w:id="30"/>
+        <w:t>.1</w:t>
+      </w:r>
+      <w:r>
+        <w:rPr>
+          <w:rFonts w:ascii="微软雅黑" w:eastAsia="微软雅黑" w:hAnsi="微软雅黑" w:cs="微软雅黑" w:hint="eastAsia"/>
+          <w:b w:val="0"/>
+        </w:rPr>
+        <w:t>.2 基本交换机配置</w:t>
+      </w:r>
+      <w:bookmarkEnd w:id="33"/>
+      <w:bookmarkEnd w:id="34"/>
     </w:p>
     <w:p>
       <w:pPr>
@@ -5538,56 +3825,32 @@
           <w:rFonts w:ascii="微软雅黑" w:eastAsia="微软雅黑" w:hAnsi="微软雅黑" w:cs="微软雅黑" w:hint="eastAsia"/>
           <w:szCs w:val="21"/>
         </w:rPr>
-        <w:t>接入层交换机需要配置IP地址、子网掩码和默认网关。要使用TCP/IP来远程管理交换机，就需要为交换机分配IP地址。此IP地址将分配给称为虚拟LAN（VLAN）的虚拟接口，然后必须确保VLAN分配到计算机上的一个或多个特定端口。</w:t>
-      </w:r>
-    </w:p>
-    <w:p>
-      <w:pPr>
-        <w:spacing w:line="0" w:lineRule="atLeast"/>
-        <w:ind w:firstLineChars="200" w:firstLine="420"/>
-        <w:rPr>
-          <w:rFonts w:ascii="微软雅黑" w:eastAsia="微软雅黑" w:hAnsi="微软雅黑" w:cs="微软雅黑"/>
-          <w:szCs w:val="21"/>
-        </w:rPr>
-      </w:pPr>
-      <w:r>
-        <w:rPr>
-          <w:rFonts w:ascii="微软雅黑" w:eastAsia="微软雅黑" w:hAnsi="微软雅黑" w:cs="微软雅黑" w:hint="eastAsia"/>
-          <w:szCs w:val="21"/>
-        </w:rPr>
-        <w:t xml:space="preserve">要在交换机的管理VLAN上配置IP地址和子网掩码，必须处在VLAN接口配置模式下。先使用命令interface </w:t>
-      </w:r>
-      <w:proofErr w:type="spellStart"/>
-      <w:r>
-        <w:rPr>
-          <w:rFonts w:ascii="微软雅黑" w:eastAsia="微软雅黑" w:hAnsi="微软雅黑" w:cs="微软雅黑" w:hint="eastAsia"/>
-          <w:szCs w:val="21"/>
-        </w:rPr>
-        <w:t>vlan</w:t>
-      </w:r>
-      <w:proofErr w:type="spellEnd"/>
-      <w:r>
-        <w:rPr>
-          <w:rFonts w:ascii="微软雅黑" w:eastAsia="微软雅黑" w:hAnsi="微软雅黑" w:cs="微软雅黑" w:hint="eastAsia"/>
-          <w:szCs w:val="21"/>
-        </w:rPr>
-        <w:t xml:space="preserve"> 99，再输入</w:t>
-      </w:r>
-      <w:proofErr w:type="spellStart"/>
-      <w:r>
-        <w:rPr>
-          <w:rFonts w:ascii="微软雅黑" w:eastAsia="微软雅黑" w:hAnsi="微软雅黑" w:cs="微软雅黑" w:hint="eastAsia"/>
-          <w:szCs w:val="21"/>
-        </w:rPr>
-        <w:t>ip</w:t>
-      </w:r>
-      <w:proofErr w:type="spellEnd"/>
-      <w:r>
-        <w:rPr>
-          <w:rFonts w:ascii="微软雅黑" w:eastAsia="微软雅黑" w:hAnsi="微软雅黑" w:cs="微软雅黑" w:hint="eastAsia"/>
-          <w:szCs w:val="21"/>
-        </w:rPr>
-        <w:t xml:space="preserve"> address配置命令。必须使用no shutdown接口配置命令来使此第3层接口正常工作。当看到"interface VLAN x"时，这是指与VLAN x 关联的第3层接口。只有管理VLAN才有与之关联的"interface VLAN"。表1-2列出了Catalyst 2960交换机上的管理接口配置。</w:t>
+        <w:t>接入层交换机需要配置IP地址、子网掩码和默认网关。要使用TCP/IP来远程管理交换机，就需要为交换机分配IP地址。此IP地址将分配给称为虚拟LAN（VLAN）的虚拟接口，</w:t>
+      </w:r>
+      <w:r>
+        <w:rPr>
+          <w:rFonts w:ascii="微软雅黑" w:eastAsia="微软雅黑" w:hAnsi="微软雅黑" w:cs="微软雅黑" w:hint="eastAsia"/>
+          <w:szCs w:val="21"/>
+        </w:rPr>
+        <w:lastRenderedPageBreak/>
+        <w:t>然后必须确保VLAN分配到计算机上的一个或多个特定端口。</w:t>
+      </w:r>
+    </w:p>
+    <w:p>
+      <w:pPr>
+        <w:spacing w:line="0" w:lineRule="atLeast"/>
+        <w:ind w:firstLineChars="200" w:firstLine="420"/>
+        <w:rPr>
+          <w:rFonts w:ascii="微软雅黑" w:eastAsia="微软雅黑" w:hAnsi="微软雅黑" w:cs="微软雅黑"/>
+          <w:szCs w:val="21"/>
+        </w:rPr>
+      </w:pPr>
+      <w:r>
+        <w:rPr>
+          <w:rFonts w:ascii="微软雅黑" w:eastAsia="微软雅黑" w:hAnsi="微软雅黑" w:cs="微软雅黑" w:hint="eastAsia"/>
+          <w:szCs w:val="21"/>
+        </w:rPr>
+        <w:t>要在交换机的管理VLAN上配置IP地址和子网掩码，必须处在VLAN接口配置模式下。先使用命令interface vlan 99，再输入ip address配置命令。必须使用no shutdown接口配置命令来使此第3层接口正常工作。当看到"interface VLAN x"时，这是指与VLAN x 关联的第3层接口。只有管理VLAN才有与之关联的"interface VLAN"。表1-2列出了Catalyst 2960交换机上的管理接口配置。</w:t>
       </w:r>
     </w:p>
     <w:p>
@@ -5822,47 +4085,7 @@
                 <w:kern w:val="0"/>
                 <w:szCs w:val="21"/>
               </w:rPr>
-              <w:t>S1(</w:t>
-            </w:r>
-            <w:proofErr w:type="spellStart"/>
-            <w:r>
-              <w:rPr>
-                <w:rFonts w:ascii="微软雅黑" w:eastAsia="微软雅黑" w:hAnsi="微软雅黑" w:cs="微软雅黑" w:hint="eastAsia"/>
-                <w:color w:val="333333"/>
-                <w:kern w:val="0"/>
-                <w:szCs w:val="21"/>
-              </w:rPr>
-              <w:t>config</w:t>
-            </w:r>
-            <w:proofErr w:type="spellEnd"/>
-            <w:r>
-              <w:rPr>
-                <w:rFonts w:ascii="微软雅黑" w:eastAsia="微软雅黑" w:hAnsi="微软雅黑" w:cs="微软雅黑" w:hint="eastAsia"/>
-                <w:color w:val="333333"/>
-                <w:kern w:val="0"/>
-                <w:szCs w:val="21"/>
-              </w:rPr>
-              <w:t xml:space="preserve">)#interface </w:t>
-            </w:r>
-            <w:proofErr w:type="spellStart"/>
-            <w:r>
-              <w:rPr>
-                <w:rFonts w:ascii="微软雅黑" w:eastAsia="微软雅黑" w:hAnsi="微软雅黑" w:cs="微软雅黑" w:hint="eastAsia"/>
-                <w:color w:val="333333"/>
-                <w:kern w:val="0"/>
-                <w:szCs w:val="21"/>
-              </w:rPr>
-              <w:t>vlan</w:t>
-            </w:r>
-            <w:proofErr w:type="spellEnd"/>
-            <w:r>
-              <w:rPr>
-                <w:rFonts w:ascii="微软雅黑" w:eastAsia="微软雅黑" w:hAnsi="微软雅黑" w:cs="微软雅黑" w:hint="eastAsia"/>
-                <w:color w:val="333333"/>
-                <w:kern w:val="0"/>
-                <w:szCs w:val="21"/>
-              </w:rPr>
-              <w:t xml:space="preserve"> 99</w:t>
+              <w:t>S1(config)#interface vlan 99</w:t>
             </w:r>
           </w:p>
         </w:tc>
@@ -5924,47 +4147,7 @@
                 <w:kern w:val="0"/>
                 <w:szCs w:val="21"/>
               </w:rPr>
-              <w:t>S1(</w:t>
-            </w:r>
-            <w:proofErr w:type="spellStart"/>
-            <w:r>
-              <w:rPr>
-                <w:rFonts w:ascii="微软雅黑" w:eastAsia="微软雅黑" w:hAnsi="微软雅黑" w:cs="微软雅黑" w:hint="eastAsia"/>
-                <w:color w:val="333333"/>
-                <w:kern w:val="0"/>
-                <w:szCs w:val="21"/>
-              </w:rPr>
-              <w:t>config</w:t>
-            </w:r>
-            <w:proofErr w:type="spellEnd"/>
-            <w:r>
-              <w:rPr>
-                <w:rFonts w:ascii="微软雅黑" w:eastAsia="微软雅黑" w:hAnsi="微软雅黑" w:cs="微软雅黑" w:hint="eastAsia"/>
-                <w:color w:val="333333"/>
-                <w:kern w:val="0"/>
-                <w:szCs w:val="21"/>
-              </w:rPr>
-              <w:t>-if)#</w:t>
-            </w:r>
-            <w:proofErr w:type="spellStart"/>
-            <w:r>
-              <w:rPr>
-                <w:rFonts w:ascii="微软雅黑" w:eastAsia="微软雅黑" w:hAnsi="微软雅黑" w:cs="微软雅黑" w:hint="eastAsia"/>
-                <w:color w:val="333333"/>
-                <w:kern w:val="0"/>
-                <w:szCs w:val="21"/>
-              </w:rPr>
-              <w:t>ip</w:t>
-            </w:r>
-            <w:proofErr w:type="spellEnd"/>
-            <w:r>
-              <w:rPr>
-                <w:rFonts w:ascii="微软雅黑" w:eastAsia="微软雅黑" w:hAnsi="微软雅黑" w:cs="微软雅黑" w:hint="eastAsia"/>
-                <w:color w:val="333333"/>
-                <w:kern w:val="0"/>
-                <w:szCs w:val="21"/>
-              </w:rPr>
-              <w:t xml:space="preserve"> address 172.17.99.11 255.255.255.0</w:t>
+              <w:t>S1(config-if)#ip address 172.17.99.11 255.255.255.0</w:t>
             </w:r>
           </w:p>
         </w:tc>
@@ -6026,27 +4209,7 @@
                 <w:kern w:val="0"/>
                 <w:szCs w:val="21"/>
               </w:rPr>
-              <w:t>S1(</w:t>
-            </w:r>
-            <w:proofErr w:type="spellStart"/>
-            <w:r>
-              <w:rPr>
-                <w:rFonts w:ascii="微软雅黑" w:eastAsia="微软雅黑" w:hAnsi="微软雅黑" w:cs="微软雅黑" w:hint="eastAsia"/>
-                <w:color w:val="333333"/>
-                <w:kern w:val="0"/>
-                <w:szCs w:val="21"/>
-              </w:rPr>
-              <w:t>config</w:t>
-            </w:r>
-            <w:proofErr w:type="spellEnd"/>
-            <w:r>
-              <w:rPr>
-                <w:rFonts w:ascii="微软雅黑" w:eastAsia="微软雅黑" w:hAnsi="微软雅黑" w:cs="微软雅黑" w:hint="eastAsia"/>
-                <w:color w:val="333333"/>
-                <w:kern w:val="0"/>
-                <w:szCs w:val="21"/>
-              </w:rPr>
-              <w:t>-if)#no shutdown</w:t>
+              <w:t>S1(config-if)#no shutdown</w:t>
             </w:r>
           </w:p>
         </w:tc>
@@ -6108,27 +4271,7 @@
                 <w:kern w:val="0"/>
                 <w:szCs w:val="21"/>
               </w:rPr>
-              <w:t>S1(</w:t>
-            </w:r>
-            <w:proofErr w:type="spellStart"/>
-            <w:r>
-              <w:rPr>
-                <w:rFonts w:ascii="微软雅黑" w:eastAsia="微软雅黑" w:hAnsi="微软雅黑" w:cs="微软雅黑" w:hint="eastAsia"/>
-                <w:color w:val="333333"/>
-                <w:kern w:val="0"/>
-                <w:szCs w:val="21"/>
-              </w:rPr>
-              <w:t>config</w:t>
-            </w:r>
-            <w:proofErr w:type="spellEnd"/>
-            <w:r>
-              <w:rPr>
-                <w:rFonts w:ascii="微软雅黑" w:eastAsia="微软雅黑" w:hAnsi="微软雅黑" w:cs="微软雅黑" w:hint="eastAsia"/>
-                <w:color w:val="333333"/>
-                <w:kern w:val="0"/>
-                <w:szCs w:val="21"/>
-              </w:rPr>
-              <w:t>-if)#end</w:t>
+              <w:t>S1(config-if)#end</w:t>
             </w:r>
           </w:p>
         </w:tc>
@@ -6252,47 +4395,7 @@
                 <w:kern w:val="0"/>
                 <w:szCs w:val="21"/>
               </w:rPr>
-              <w:t>S1(</w:t>
-            </w:r>
-            <w:proofErr w:type="spellStart"/>
-            <w:r>
-              <w:rPr>
-                <w:rFonts w:ascii="微软雅黑" w:eastAsia="微软雅黑" w:hAnsi="微软雅黑" w:cs="微软雅黑" w:hint="eastAsia"/>
-                <w:color w:val="333333"/>
-                <w:kern w:val="0"/>
-                <w:szCs w:val="21"/>
-              </w:rPr>
-              <w:t>config</w:t>
-            </w:r>
-            <w:proofErr w:type="spellEnd"/>
-            <w:r>
-              <w:rPr>
-                <w:rFonts w:ascii="微软雅黑" w:eastAsia="微软雅黑" w:hAnsi="微软雅黑" w:cs="微软雅黑" w:hint="eastAsia"/>
-                <w:color w:val="333333"/>
-                <w:kern w:val="0"/>
-                <w:szCs w:val="21"/>
-              </w:rPr>
-              <w:t xml:space="preserve">)#interface </w:t>
-            </w:r>
-            <w:proofErr w:type="spellStart"/>
-            <w:r>
-              <w:rPr>
-                <w:rFonts w:ascii="微软雅黑" w:eastAsia="微软雅黑" w:hAnsi="微软雅黑" w:cs="微软雅黑" w:hint="eastAsia"/>
-                <w:color w:val="333333"/>
-                <w:kern w:val="0"/>
-                <w:szCs w:val="21"/>
-              </w:rPr>
-              <w:t>fastethernet</w:t>
-            </w:r>
-            <w:proofErr w:type="spellEnd"/>
-            <w:r>
-              <w:rPr>
-                <w:rFonts w:ascii="微软雅黑" w:eastAsia="微软雅黑" w:hAnsi="微软雅黑" w:cs="微软雅黑" w:hint="eastAsia"/>
-                <w:color w:val="333333"/>
-                <w:kern w:val="0"/>
-                <w:szCs w:val="21"/>
-              </w:rPr>
-              <w:t xml:space="preserve"> 0/18</w:t>
+              <w:t>S1(config)#interface fastethernet 0/18</w:t>
             </w:r>
           </w:p>
         </w:tc>
@@ -6354,47 +4457,7 @@
                 <w:kern w:val="0"/>
                 <w:szCs w:val="21"/>
               </w:rPr>
-              <w:t>S1(</w:t>
-            </w:r>
-            <w:proofErr w:type="spellStart"/>
-            <w:r>
-              <w:rPr>
-                <w:rFonts w:ascii="微软雅黑" w:eastAsia="微软雅黑" w:hAnsi="微软雅黑" w:cs="微软雅黑" w:hint="eastAsia"/>
-                <w:color w:val="333333"/>
-                <w:kern w:val="0"/>
-                <w:szCs w:val="21"/>
-              </w:rPr>
-              <w:t>config</w:t>
-            </w:r>
-            <w:proofErr w:type="spellEnd"/>
-            <w:r>
-              <w:rPr>
-                <w:rFonts w:ascii="微软雅黑" w:eastAsia="微软雅黑" w:hAnsi="微软雅黑" w:cs="微软雅黑" w:hint="eastAsia"/>
-                <w:color w:val="333333"/>
-                <w:kern w:val="0"/>
-                <w:szCs w:val="21"/>
-              </w:rPr>
-              <w:t>-if)#</w:t>
-            </w:r>
-            <w:proofErr w:type="spellStart"/>
-            <w:r>
-              <w:rPr>
-                <w:rFonts w:ascii="微软雅黑" w:eastAsia="微软雅黑" w:hAnsi="微软雅黑" w:cs="微软雅黑" w:hint="eastAsia"/>
-                <w:color w:val="333333"/>
-                <w:kern w:val="0"/>
-                <w:szCs w:val="21"/>
-              </w:rPr>
-              <w:t>switchport</w:t>
-            </w:r>
-            <w:proofErr w:type="spellEnd"/>
-            <w:r>
-              <w:rPr>
-                <w:rFonts w:ascii="微软雅黑" w:eastAsia="微软雅黑" w:hAnsi="微软雅黑" w:cs="微软雅黑" w:hint="eastAsia"/>
-                <w:color w:val="333333"/>
-                <w:kern w:val="0"/>
-                <w:szCs w:val="21"/>
-              </w:rPr>
-              <w:t xml:space="preserve"> mode access</w:t>
+              <w:t>S1(config-if)#switchport mode access</w:t>
             </w:r>
           </w:p>
         </w:tc>
@@ -6456,67 +4519,7 @@
                 <w:kern w:val="0"/>
                 <w:szCs w:val="21"/>
               </w:rPr>
-              <w:t>S1(</w:t>
-            </w:r>
-            <w:proofErr w:type="spellStart"/>
-            <w:r>
-              <w:rPr>
-                <w:rFonts w:ascii="微软雅黑" w:eastAsia="微软雅黑" w:hAnsi="微软雅黑" w:cs="微软雅黑" w:hint="eastAsia"/>
-                <w:color w:val="333333"/>
-                <w:kern w:val="0"/>
-                <w:szCs w:val="21"/>
-              </w:rPr>
-              <w:t>config</w:t>
-            </w:r>
-            <w:proofErr w:type="spellEnd"/>
-            <w:r>
-              <w:rPr>
-                <w:rFonts w:ascii="微软雅黑" w:eastAsia="微软雅黑" w:hAnsi="微软雅黑" w:cs="微软雅黑" w:hint="eastAsia"/>
-                <w:color w:val="333333"/>
-                <w:kern w:val="0"/>
-                <w:szCs w:val="21"/>
-              </w:rPr>
-              <w:t>-if)#</w:t>
-            </w:r>
-            <w:proofErr w:type="spellStart"/>
-            <w:r>
-              <w:rPr>
-                <w:rFonts w:ascii="微软雅黑" w:eastAsia="微软雅黑" w:hAnsi="微软雅黑" w:cs="微软雅黑" w:hint="eastAsia"/>
-                <w:color w:val="333333"/>
-                <w:kern w:val="0"/>
-                <w:szCs w:val="21"/>
-              </w:rPr>
-              <w:t>switchport</w:t>
-            </w:r>
-            <w:proofErr w:type="spellEnd"/>
-            <w:r>
-              <w:rPr>
-                <w:rFonts w:ascii="微软雅黑" w:eastAsia="微软雅黑" w:hAnsi="微软雅黑" w:cs="微软雅黑" w:hint="eastAsia"/>
-                <w:color w:val="333333"/>
-                <w:kern w:val="0"/>
-                <w:szCs w:val="21"/>
-              </w:rPr>
-              <w:t xml:space="preserve"> access </w:t>
-            </w:r>
-            <w:proofErr w:type="spellStart"/>
-            <w:r>
-              <w:rPr>
-                <w:rFonts w:ascii="微软雅黑" w:eastAsia="微软雅黑" w:hAnsi="微软雅黑" w:cs="微软雅黑" w:hint="eastAsia"/>
-                <w:color w:val="333333"/>
-                <w:kern w:val="0"/>
-                <w:szCs w:val="21"/>
-              </w:rPr>
-              <w:t>vlan</w:t>
-            </w:r>
-            <w:proofErr w:type="spellEnd"/>
-            <w:r>
-              <w:rPr>
-                <w:rFonts w:ascii="微软雅黑" w:eastAsia="微软雅黑" w:hAnsi="微软雅黑" w:cs="微软雅黑" w:hint="eastAsia"/>
-                <w:color w:val="333333"/>
-                <w:kern w:val="0"/>
-                <w:szCs w:val="21"/>
-              </w:rPr>
-              <w:t xml:space="preserve"> 99</w:t>
+              <w:t>S1(config-if)#switchport access vlan 99</w:t>
             </w:r>
           </w:p>
         </w:tc>
@@ -6578,27 +4581,7 @@
                 <w:kern w:val="0"/>
                 <w:szCs w:val="21"/>
               </w:rPr>
-              <w:t>S1(</w:t>
-            </w:r>
-            <w:proofErr w:type="spellStart"/>
-            <w:r>
-              <w:rPr>
-                <w:rFonts w:ascii="微软雅黑" w:eastAsia="微软雅黑" w:hAnsi="微软雅黑" w:cs="微软雅黑" w:hint="eastAsia"/>
-                <w:color w:val="333333"/>
-                <w:kern w:val="0"/>
-                <w:szCs w:val="21"/>
-              </w:rPr>
-              <w:t>config</w:t>
-            </w:r>
-            <w:proofErr w:type="spellEnd"/>
-            <w:r>
-              <w:rPr>
-                <w:rFonts w:ascii="微软雅黑" w:eastAsia="微软雅黑" w:hAnsi="微软雅黑" w:cs="微软雅黑" w:hint="eastAsia"/>
-                <w:color w:val="333333"/>
-                <w:kern w:val="0"/>
-                <w:szCs w:val="21"/>
-              </w:rPr>
-              <w:t>-if)#end</w:t>
+              <w:t>S1(config-if)#end</w:t>
             </w:r>
           </w:p>
         </w:tc>
@@ -6660,39 +4643,8 @@
                 <w:kern w:val="0"/>
                 <w:szCs w:val="21"/>
               </w:rPr>
-              <w:t>S1#copy running-</w:t>
+              <w:t>S1#copy running-config startup-config</w:t>
             </w:r>
-            <w:proofErr w:type="spellStart"/>
-            <w:r>
-              <w:rPr>
-                <w:rFonts w:ascii="微软雅黑" w:eastAsia="微软雅黑" w:hAnsi="微软雅黑" w:cs="微软雅黑" w:hint="eastAsia"/>
-                <w:color w:val="333333"/>
-                <w:kern w:val="0"/>
-                <w:szCs w:val="21"/>
-              </w:rPr>
-              <w:t>config</w:t>
-            </w:r>
-            <w:proofErr w:type="spellEnd"/>
-            <w:r>
-              <w:rPr>
-                <w:rFonts w:ascii="微软雅黑" w:eastAsia="微软雅黑" w:hAnsi="微软雅黑" w:cs="微软雅黑" w:hint="eastAsia"/>
-                <w:color w:val="333333"/>
-                <w:kern w:val="0"/>
-                <w:szCs w:val="21"/>
-              </w:rPr>
-              <w:t xml:space="preserve"> startup-</w:t>
-            </w:r>
-            <w:proofErr w:type="spellStart"/>
-            <w:r>
-              <w:rPr>
-                <w:rFonts w:ascii="微软雅黑" w:eastAsia="微软雅黑" w:hAnsi="微软雅黑" w:cs="微软雅黑" w:hint="eastAsia"/>
-                <w:color w:val="333333"/>
-                <w:kern w:val="0"/>
-                <w:szCs w:val="21"/>
-              </w:rPr>
-              <w:t>config</w:t>
-            </w:r>
-            <w:proofErr w:type="spellEnd"/>
           </w:p>
         </w:tc>
       </w:tr>
@@ -6764,31 +4716,7 @@
           <w:rFonts w:ascii="微软雅黑" w:eastAsia="微软雅黑" w:hAnsi="微软雅黑" w:cs="微软雅黑" w:hint="eastAsia"/>
           <w:szCs w:val="21"/>
         </w:rPr>
-        <w:t>使用</w:t>
-      </w:r>
-      <w:proofErr w:type="spellStart"/>
-      <w:r>
-        <w:rPr>
-          <w:rFonts w:ascii="微软雅黑" w:eastAsia="微软雅黑" w:hAnsi="微软雅黑" w:cs="微软雅黑" w:hint="eastAsia"/>
-          <w:szCs w:val="21"/>
-        </w:rPr>
-        <w:t>ip</w:t>
-      </w:r>
-      <w:proofErr w:type="spellEnd"/>
-      <w:r>
-        <w:rPr>
-          <w:rFonts w:ascii="微软雅黑" w:eastAsia="微软雅黑" w:hAnsi="微软雅黑" w:cs="微软雅黑" w:hint="eastAsia"/>
-          <w:szCs w:val="21"/>
-        </w:rPr>
-        <w:t xml:space="preserve"> default-gateway命令，为交换机配置默认网关。输入与需要配置默认网关的</w:t>
-      </w:r>
-      <w:r>
-        <w:rPr>
-          <w:rFonts w:ascii="微软雅黑" w:eastAsia="微软雅黑" w:hAnsi="微软雅黑" w:cs="微软雅黑" w:hint="eastAsia"/>
-          <w:szCs w:val="21"/>
-        </w:rPr>
-        <w:lastRenderedPageBreak/>
-        <w:t>交换机直接相连的下一跳路由器接口的IP地址。</w:t>
+        <w:t>使用ip default-gateway命令，为交换机配置默认网关。输入与需要配置默认网关的交换机直接相连的下一跳路由器接口的IP地址。</w:t>
       </w:r>
     </w:p>
     <w:p>
@@ -6881,7 +4809,7 @@
                     </pic:cNvPicPr>
                   </pic:nvPicPr>
                   <pic:blipFill>
-                    <a:blip r:embed="rId13">
+                    <a:blip r:embed="rId12">
                       <a:extLst>
                         <a:ext uri="{28A0092B-C50C-407E-A947-70E740481C1C}">
                           <a14:useLocalDpi xmlns:a14="http://schemas.microsoft.com/office/drawing/2010/main" val="0"/>
@@ -6930,6 +4858,7 @@
           <w:color w:val="333333"/>
           <w:szCs w:val="21"/>
         </w:rPr>
+        <w:lastRenderedPageBreak/>
         <w:t>图</w:t>
       </w:r>
       <w:r>
@@ -7027,35 +4956,7 @@
                               <w:rPr>
                                 <w:rFonts w:hint="eastAsia"/>
                               </w:rPr>
-                              <w:t>S1(</w:t>
-                            </w:r>
-                            <w:proofErr w:type="spellStart"/>
-                            <w:r>
-                              <w:rPr>
-                                <w:rFonts w:hint="eastAsia"/>
-                              </w:rPr>
-                              <w:t>config</w:t>
-                            </w:r>
-                            <w:proofErr w:type="spellEnd"/>
-                            <w:r>
-                              <w:rPr>
-                                <w:rFonts w:hint="eastAsia"/>
-                              </w:rPr>
-                              <w:t xml:space="preserve">)# interface </w:t>
-                            </w:r>
-                            <w:proofErr w:type="spellStart"/>
-                            <w:r>
-                              <w:rPr>
-                                <w:rFonts w:hint="eastAsia"/>
-                              </w:rPr>
-                              <w:t>fastethernet</w:t>
-                            </w:r>
-                            <w:proofErr w:type="spellEnd"/>
-                            <w:r>
-                              <w:rPr>
-                                <w:rFonts w:hint="eastAsia"/>
-                              </w:rPr>
-                              <w:t xml:space="preserve"> 0/1</w:t>
+                              <w:t>S1(config)# interface fastethernet 0/1</w:t>
                             </w:r>
                           </w:p>
                           <w:p>
@@ -7063,35 +4964,7 @@
                               <w:rPr>
                                 <w:rFonts w:hint="eastAsia"/>
                               </w:rPr>
-                              <w:t>S1(</w:t>
-                            </w:r>
-                            <w:proofErr w:type="spellStart"/>
-                            <w:r>
-                              <w:rPr>
-                                <w:rFonts w:hint="eastAsia"/>
-                              </w:rPr>
-                              <w:t>config</w:t>
-                            </w:r>
-                            <w:proofErr w:type="spellEnd"/>
-                            <w:r>
-                              <w:rPr>
-                                <w:rFonts w:hint="eastAsia"/>
-                              </w:rPr>
-                              <w:t>-</w:t>
-                            </w:r>
-                            <w:proofErr w:type="gramStart"/>
-                            <w:r>
-                              <w:rPr>
-                                <w:rFonts w:hint="eastAsia"/>
-                              </w:rPr>
-                              <w:t>if)#</w:t>
-                            </w:r>
-                            <w:proofErr w:type="gramEnd"/>
-                            <w:r>
-                              <w:rPr>
-                                <w:rFonts w:hint="eastAsia"/>
-                              </w:rPr>
-                              <w:t xml:space="preserve"> duplex auto</w:t>
+                              <w:t>S1(config-if)# duplex auto</w:t>
                             </w:r>
                           </w:p>
                           <w:p>
@@ -7099,35 +4972,7 @@
                               <w:rPr>
                                 <w:rFonts w:hint="eastAsia"/>
                               </w:rPr>
-                              <w:t>S1(</w:t>
-                            </w:r>
-                            <w:proofErr w:type="spellStart"/>
-                            <w:r>
-                              <w:rPr>
-                                <w:rFonts w:hint="eastAsia"/>
-                              </w:rPr>
-                              <w:t>config</w:t>
-                            </w:r>
-                            <w:proofErr w:type="spellEnd"/>
-                            <w:r>
-                              <w:rPr>
-                                <w:rFonts w:hint="eastAsia"/>
-                              </w:rPr>
-                              <w:t>-</w:t>
-                            </w:r>
-                            <w:proofErr w:type="gramStart"/>
-                            <w:r>
-                              <w:rPr>
-                                <w:rFonts w:hint="eastAsia"/>
-                              </w:rPr>
-                              <w:t>if)#</w:t>
-                            </w:r>
-                            <w:proofErr w:type="gramEnd"/>
-                            <w:r>
-                              <w:rPr>
-                                <w:rFonts w:hint="eastAsia"/>
-                              </w:rPr>
-                              <w:t xml:space="preserve"> speed auto</w:t>
+                              <w:t>S1(config-if)# speed auto</w:t>
                             </w:r>
                           </w:p>
                           <w:p>
@@ -7135,35 +4980,7 @@
                               <w:rPr>
                                 <w:rFonts w:hint="eastAsia"/>
                               </w:rPr>
-                              <w:t>S1(</w:t>
-                            </w:r>
-                            <w:proofErr w:type="spellStart"/>
-                            <w:r>
-                              <w:rPr>
-                                <w:rFonts w:hint="eastAsia"/>
-                              </w:rPr>
-                              <w:t>config</w:t>
-                            </w:r>
-                            <w:proofErr w:type="spellEnd"/>
-                            <w:r>
-                              <w:rPr>
-                                <w:rFonts w:hint="eastAsia"/>
-                              </w:rPr>
-                              <w:t>-</w:t>
-                            </w:r>
-                            <w:proofErr w:type="gramStart"/>
-                            <w:r>
-                              <w:rPr>
-                                <w:rFonts w:hint="eastAsia"/>
-                              </w:rPr>
-                              <w:t>if)#</w:t>
-                            </w:r>
-                            <w:proofErr w:type="gramEnd"/>
-                            <w:r>
-                              <w:rPr>
-                                <w:rFonts w:hint="eastAsia"/>
-                              </w:rPr>
-                              <w:t xml:space="preserve"> end</w:t>
+                              <w:t>S1(config-if)# end</w:t>
                             </w:r>
                           </w:p>
                         </w:txbxContent>
@@ -7204,35 +5021,7 @@
                         <w:rPr>
                           <w:rFonts w:hint="eastAsia"/>
                         </w:rPr>
-                        <w:t>S1(</w:t>
-                      </w:r>
-                      <w:proofErr w:type="spellStart"/>
-                      <w:r>
-                        <w:rPr>
-                          <w:rFonts w:hint="eastAsia"/>
-                        </w:rPr>
-                        <w:t>config</w:t>
-                      </w:r>
-                      <w:proofErr w:type="spellEnd"/>
-                      <w:r>
-                        <w:rPr>
-                          <w:rFonts w:hint="eastAsia"/>
-                        </w:rPr>
-                        <w:t xml:space="preserve">)# interface </w:t>
-                      </w:r>
-                      <w:proofErr w:type="spellStart"/>
-                      <w:r>
-                        <w:rPr>
-                          <w:rFonts w:hint="eastAsia"/>
-                        </w:rPr>
-                        <w:t>fastethernet</w:t>
-                      </w:r>
-                      <w:proofErr w:type="spellEnd"/>
-                      <w:r>
-                        <w:rPr>
-                          <w:rFonts w:hint="eastAsia"/>
-                        </w:rPr>
-                        <w:t xml:space="preserve"> 0/1</w:t>
+                        <w:t>S1(config)# interface fastethernet 0/1</w:t>
                       </w:r>
                     </w:p>
                     <w:p>
@@ -7240,35 +5029,7 @@
                         <w:rPr>
                           <w:rFonts w:hint="eastAsia"/>
                         </w:rPr>
-                        <w:t>S1(</w:t>
-                      </w:r>
-                      <w:proofErr w:type="spellStart"/>
-                      <w:r>
-                        <w:rPr>
-                          <w:rFonts w:hint="eastAsia"/>
-                        </w:rPr>
-                        <w:t>config</w:t>
-                      </w:r>
-                      <w:proofErr w:type="spellEnd"/>
-                      <w:r>
-                        <w:rPr>
-                          <w:rFonts w:hint="eastAsia"/>
-                        </w:rPr>
-                        <w:t>-</w:t>
-                      </w:r>
-                      <w:proofErr w:type="gramStart"/>
-                      <w:r>
-                        <w:rPr>
-                          <w:rFonts w:hint="eastAsia"/>
-                        </w:rPr>
-                        <w:t>if)#</w:t>
-                      </w:r>
-                      <w:proofErr w:type="gramEnd"/>
-                      <w:r>
-                        <w:rPr>
-                          <w:rFonts w:hint="eastAsia"/>
-                        </w:rPr>
-                        <w:t xml:space="preserve"> duplex auto</w:t>
+                        <w:t>S1(config-if)# duplex auto</w:t>
                       </w:r>
                     </w:p>
                     <w:p>
@@ -7276,35 +5037,7 @@
                         <w:rPr>
                           <w:rFonts w:hint="eastAsia"/>
                         </w:rPr>
-                        <w:t>S1(</w:t>
-                      </w:r>
-                      <w:proofErr w:type="spellStart"/>
-                      <w:r>
-                        <w:rPr>
-                          <w:rFonts w:hint="eastAsia"/>
-                        </w:rPr>
-                        <w:t>config</w:t>
-                      </w:r>
-                      <w:proofErr w:type="spellEnd"/>
-                      <w:r>
-                        <w:rPr>
-                          <w:rFonts w:hint="eastAsia"/>
-                        </w:rPr>
-                        <w:t>-</w:t>
-                      </w:r>
-                      <w:proofErr w:type="gramStart"/>
-                      <w:r>
-                        <w:rPr>
-                          <w:rFonts w:hint="eastAsia"/>
-                        </w:rPr>
-                        <w:t>if)#</w:t>
-                      </w:r>
-                      <w:proofErr w:type="gramEnd"/>
-                      <w:r>
-                        <w:rPr>
-                          <w:rFonts w:hint="eastAsia"/>
-                        </w:rPr>
-                        <w:t xml:space="preserve"> speed auto</w:t>
+                        <w:t>S1(config-if)# speed auto</w:t>
                       </w:r>
                     </w:p>
                     <w:p>
@@ -7312,35 +5045,7 @@
                         <w:rPr>
                           <w:rFonts w:hint="eastAsia"/>
                         </w:rPr>
-                        <w:t>S1(</w:t>
-                      </w:r>
-                      <w:proofErr w:type="spellStart"/>
-                      <w:r>
-                        <w:rPr>
-                          <w:rFonts w:hint="eastAsia"/>
-                        </w:rPr>
-                        <w:t>config</w:t>
-                      </w:r>
-                      <w:proofErr w:type="spellEnd"/>
-                      <w:r>
-                        <w:rPr>
-                          <w:rFonts w:hint="eastAsia"/>
-                        </w:rPr>
-                        <w:t>-</w:t>
-                      </w:r>
-                      <w:proofErr w:type="gramStart"/>
-                      <w:r>
-                        <w:rPr>
-                          <w:rFonts w:hint="eastAsia"/>
-                        </w:rPr>
-                        <w:t>if)#</w:t>
-                      </w:r>
-                      <w:proofErr w:type="gramEnd"/>
-                      <w:r>
-                        <w:rPr>
-                          <w:rFonts w:hint="eastAsia"/>
-                        </w:rPr>
-                        <w:t xml:space="preserve"> end</w:t>
+                        <w:t>S1(config-if)# end</w:t>
                       </w:r>
                     </w:p>
                   </w:txbxContent>
@@ -7429,23 +5134,7 @@
           <w:rFonts w:ascii="微软雅黑" w:eastAsia="微软雅黑" w:hAnsi="微软雅黑" w:cs="微软雅黑" w:hint="eastAsia"/>
           <w:szCs w:val="21"/>
         </w:rPr>
-        <w:t>如例1-2是启用HTTP访问的基本配置，</w:t>
-      </w:r>
-      <w:proofErr w:type="spellStart"/>
-      <w:r>
-        <w:rPr>
-          <w:rFonts w:ascii="微软雅黑" w:eastAsia="微软雅黑" w:hAnsi="微软雅黑" w:cs="微软雅黑" w:hint="eastAsia"/>
-          <w:szCs w:val="21"/>
-        </w:rPr>
-        <w:t>ip</w:t>
-      </w:r>
-      <w:proofErr w:type="spellEnd"/>
-      <w:r>
-        <w:rPr>
-          <w:rFonts w:ascii="微软雅黑" w:eastAsia="微软雅黑" w:hAnsi="微软雅黑" w:cs="微软雅黑" w:hint="eastAsia"/>
-          <w:szCs w:val="21"/>
-        </w:rPr>
-        <w:t xml:space="preserve"> http authentication enable 是全局配置命令模式。</w:t>
+        <w:t>如例1-2是启用HTTP访问的基本配置，ip http authentication enable 是全局配置命令模式。</w:t>
       </w:r>
     </w:p>
     <w:p>
@@ -7523,35 +5212,7 @@
                               <w:rPr>
                                 <w:rFonts w:hint="eastAsia"/>
                               </w:rPr>
-                              <w:t>S1(</w:t>
-                            </w:r>
-                            <w:proofErr w:type="spellStart"/>
-                            <w:r>
-                              <w:rPr>
-                                <w:rFonts w:hint="eastAsia"/>
-                              </w:rPr>
-                              <w:t>config</w:t>
-                            </w:r>
-                            <w:proofErr w:type="spellEnd"/>
-                            <w:r>
-                              <w:rPr>
-                                <w:rFonts w:hint="eastAsia"/>
-                              </w:rPr>
-                              <w:t xml:space="preserve">)# </w:t>
-                            </w:r>
-                            <w:proofErr w:type="spellStart"/>
-                            <w:r>
-                              <w:rPr>
-                                <w:rFonts w:hint="eastAsia"/>
-                              </w:rPr>
-                              <w:t>ip</w:t>
-                            </w:r>
-                            <w:proofErr w:type="spellEnd"/>
-                            <w:r>
-                              <w:rPr>
-                                <w:rFonts w:hint="eastAsia"/>
-                              </w:rPr>
-                              <w:t xml:space="preserve"> http authentication enable</w:t>
+                              <w:t>S1(config)# ip http authentication enable</w:t>
                             </w:r>
                           </w:p>
                           <w:p>
@@ -7559,35 +5220,7 @@
                               <w:rPr>
                                 <w:rFonts w:hint="eastAsia"/>
                               </w:rPr>
-                              <w:t>S1(</w:t>
-                            </w:r>
-                            <w:proofErr w:type="spellStart"/>
-                            <w:r>
-                              <w:rPr>
-                                <w:rFonts w:hint="eastAsia"/>
-                              </w:rPr>
-                              <w:t>config</w:t>
-                            </w:r>
-                            <w:proofErr w:type="spellEnd"/>
-                            <w:r>
-                              <w:rPr>
-                                <w:rFonts w:hint="eastAsia"/>
-                              </w:rPr>
-                              <w:t xml:space="preserve">)# </w:t>
-                            </w:r>
-                            <w:proofErr w:type="spellStart"/>
-                            <w:r>
-                              <w:rPr>
-                                <w:rFonts w:hint="eastAsia"/>
-                              </w:rPr>
-                              <w:t>ip</w:t>
-                            </w:r>
-                            <w:proofErr w:type="spellEnd"/>
-                            <w:r>
-                              <w:rPr>
-                                <w:rFonts w:hint="eastAsia"/>
-                              </w:rPr>
-                              <w:t xml:space="preserve"> http server</w:t>
+                              <w:t>S1(config)# ip http server</w:t>
                             </w:r>
                           </w:p>
                         </w:txbxContent>
@@ -7628,35 +5261,7 @@
                         <w:rPr>
                           <w:rFonts w:hint="eastAsia"/>
                         </w:rPr>
-                        <w:t>S1(</w:t>
-                      </w:r>
-                      <w:proofErr w:type="spellStart"/>
-                      <w:r>
-                        <w:rPr>
-                          <w:rFonts w:hint="eastAsia"/>
-                        </w:rPr>
-                        <w:t>config</w:t>
-                      </w:r>
-                      <w:proofErr w:type="spellEnd"/>
-                      <w:r>
-                        <w:rPr>
-                          <w:rFonts w:hint="eastAsia"/>
-                        </w:rPr>
-                        <w:t xml:space="preserve">)# </w:t>
-                      </w:r>
-                      <w:proofErr w:type="spellStart"/>
-                      <w:r>
-                        <w:rPr>
-                          <w:rFonts w:hint="eastAsia"/>
-                        </w:rPr>
-                        <w:t>ip</w:t>
-                      </w:r>
-                      <w:proofErr w:type="spellEnd"/>
-                      <w:r>
-                        <w:rPr>
-                          <w:rFonts w:hint="eastAsia"/>
-                        </w:rPr>
-                        <w:t xml:space="preserve"> http authentication enable</w:t>
+                        <w:t>S1(config)# ip http authentication enable</w:t>
                       </w:r>
                     </w:p>
                     <w:p>
@@ -7664,35 +5269,7 @@
                         <w:rPr>
                           <w:rFonts w:hint="eastAsia"/>
                         </w:rPr>
-                        <w:t>S1(</w:t>
-                      </w:r>
-                      <w:proofErr w:type="spellStart"/>
-                      <w:r>
-                        <w:rPr>
-                          <w:rFonts w:hint="eastAsia"/>
-                        </w:rPr>
-                        <w:t>config</w:t>
-                      </w:r>
-                      <w:proofErr w:type="spellEnd"/>
-                      <w:r>
-                        <w:rPr>
-                          <w:rFonts w:hint="eastAsia"/>
-                        </w:rPr>
-                        <w:t xml:space="preserve">)# </w:t>
-                      </w:r>
-                      <w:proofErr w:type="spellStart"/>
-                      <w:r>
-                        <w:rPr>
-                          <w:rFonts w:hint="eastAsia"/>
-                        </w:rPr>
-                        <w:t>ip</w:t>
-                      </w:r>
-                      <w:proofErr w:type="spellEnd"/>
-                      <w:r>
-                        <w:rPr>
-                          <w:rFonts w:hint="eastAsia"/>
-                        </w:rPr>
-                        <w:t xml:space="preserve"> http server</w:t>
+                        <w:t>S1(config)# ip http server</w:t>
                       </w:r>
                     </w:p>
                   </w:txbxContent>
@@ -7778,71 +5355,7 @@
           <w:rFonts w:ascii="微软雅黑" w:eastAsia="微软雅黑" w:hAnsi="微软雅黑" w:cs="微软雅黑" w:hint="eastAsia"/>
           <w:szCs w:val="21"/>
         </w:rPr>
-        <w:t xml:space="preserve">使用mac-address-table static MAC-address </w:t>
-      </w:r>
-      <w:proofErr w:type="spellStart"/>
-      <w:r>
-        <w:rPr>
-          <w:rFonts w:ascii="微软雅黑" w:eastAsia="微软雅黑" w:hAnsi="微软雅黑" w:cs="微软雅黑" w:hint="eastAsia"/>
-          <w:szCs w:val="21"/>
-        </w:rPr>
-        <w:t>vlan</w:t>
-      </w:r>
-      <w:proofErr w:type="spellEnd"/>
-      <w:r>
-        <w:rPr>
-          <w:rFonts w:ascii="微软雅黑" w:eastAsia="微软雅黑" w:hAnsi="微软雅黑" w:cs="微软雅黑" w:hint="eastAsia"/>
-          <w:szCs w:val="21"/>
-        </w:rPr>
-        <w:t xml:space="preserve"> </w:t>
-      </w:r>
-      <w:proofErr w:type="spellStart"/>
-      <w:r>
-        <w:rPr>
-          <w:rFonts w:ascii="微软雅黑" w:eastAsia="微软雅黑" w:hAnsi="微软雅黑" w:cs="微软雅黑" w:hint="eastAsia"/>
-          <w:szCs w:val="21"/>
-        </w:rPr>
-        <w:t>vlan</w:t>
-      </w:r>
-      <w:proofErr w:type="spellEnd"/>
-      <w:r>
-        <w:rPr>
-          <w:rFonts w:ascii="微软雅黑" w:eastAsia="微软雅黑" w:hAnsi="微软雅黑" w:cs="微软雅黑" w:hint="eastAsia"/>
-          <w:szCs w:val="21"/>
-        </w:rPr>
-        <w:t xml:space="preserve">-id interface interface-id命令可在MAC地址表中创建静态映射。使用no mac-address-table static MAC-address </w:t>
-      </w:r>
-      <w:proofErr w:type="spellStart"/>
-      <w:r>
-        <w:rPr>
-          <w:rFonts w:ascii="微软雅黑" w:eastAsia="微软雅黑" w:hAnsi="微软雅黑" w:cs="微软雅黑" w:hint="eastAsia"/>
-          <w:szCs w:val="21"/>
-        </w:rPr>
-        <w:t>vlan</w:t>
-      </w:r>
-      <w:proofErr w:type="spellEnd"/>
-      <w:r>
-        <w:rPr>
-          <w:rFonts w:ascii="微软雅黑" w:eastAsia="微软雅黑" w:hAnsi="微软雅黑" w:cs="微软雅黑" w:hint="eastAsia"/>
-          <w:szCs w:val="21"/>
-        </w:rPr>
-        <w:t xml:space="preserve"> </w:t>
-      </w:r>
-      <w:proofErr w:type="spellStart"/>
-      <w:r>
-        <w:rPr>
-          <w:rFonts w:ascii="微软雅黑" w:eastAsia="微软雅黑" w:hAnsi="微软雅黑" w:cs="微软雅黑" w:hint="eastAsia"/>
-          <w:szCs w:val="21"/>
-        </w:rPr>
-        <w:t>vlan</w:t>
-      </w:r>
-      <w:proofErr w:type="spellEnd"/>
-      <w:r>
-        <w:rPr>
-          <w:rFonts w:ascii="微软雅黑" w:eastAsia="微软雅黑" w:hAnsi="微软雅黑" w:cs="微软雅黑" w:hint="eastAsia"/>
-          <w:szCs w:val="21"/>
-        </w:rPr>
-        <w:t>-id interface interface-id命令可移除MAC地址表中的静态映射。</w:t>
+        <w:t>使用mac-address-table static MAC-address vlan vlan-id interface interface-id命令可在MAC地址表中创建静态映射。使用no mac-address-table static MAC-address vlan vlan-id interface interface-id命令可移除MAC地址表中的静态映射。</w:t>
       </w:r>
     </w:p>
     <w:p>
@@ -7854,8 +5367,8 @@
           <w:b w:val="0"/>
         </w:rPr>
       </w:pPr>
-      <w:bookmarkStart w:id="31" w:name="_Toc29242"/>
-      <w:bookmarkStart w:id="32" w:name="_Toc464331549"/>
+      <w:bookmarkStart w:id="35" w:name="_Toc29242"/>
+      <w:bookmarkStart w:id="36" w:name="_Toc465197125"/>
       <w:r>
         <w:rPr>
           <w:rFonts w:ascii="微软雅黑" w:eastAsia="微软雅黑" w:hAnsi="微软雅黑" w:cs="微软雅黑"/>
@@ -7868,10 +5381,17 @@
           <w:rFonts w:ascii="微软雅黑" w:eastAsia="微软雅黑" w:hAnsi="微软雅黑" w:cs="微软雅黑" w:hint="eastAsia"/>
           <w:b w:val="0"/>
         </w:rPr>
-        <w:t>.2.3 验证交换机配置</w:t>
-      </w:r>
-      <w:bookmarkEnd w:id="31"/>
-      <w:bookmarkEnd w:id="32"/>
+        <w:t>.1</w:t>
+      </w:r>
+      <w:r>
+        <w:rPr>
+          <w:rFonts w:ascii="微软雅黑" w:eastAsia="微软雅黑" w:hAnsi="微软雅黑" w:cs="微软雅黑" w:hint="eastAsia"/>
+          <w:b w:val="0"/>
+        </w:rPr>
+        <w:t>.3 验证交换机配置</w:t>
+      </w:r>
+      <w:bookmarkEnd w:id="35"/>
+      <w:bookmarkEnd w:id="36"/>
     </w:p>
     <w:p>
       <w:pPr>
@@ -7918,15 +5438,7 @@
           <w:rFonts w:ascii="微软雅黑" w:eastAsia="微软雅黑" w:hAnsi="微软雅黑" w:cs="微软雅黑" w:hint="eastAsia"/>
           <w:szCs w:val="21"/>
         </w:rPr>
-        <w:t>-3列出了show命令的一些关键选项，它们可</w:t>
-      </w:r>
-      <w:r>
-        <w:rPr>
-          <w:rFonts w:ascii="微软雅黑" w:eastAsia="微软雅黑" w:hAnsi="微软雅黑" w:cs="微软雅黑" w:hint="eastAsia"/>
-          <w:szCs w:val="21"/>
-        </w:rPr>
-        <w:lastRenderedPageBreak/>
-        <w:t>用于验证几乎所有可配置的交换机功能。</w:t>
+        <w:t>-3列出了show命令的一些关键选项，它们可用于验证几乎所有可配置的交换机功能。</w:t>
       </w:r>
     </w:p>
     <w:p>
@@ -8136,7 +5648,6 @@
               </w:rPr>
               <w:t>¦</w:t>
             </w:r>
-            <w:proofErr w:type="spellStart"/>
             <w:r>
               <w:rPr>
                 <w:rFonts w:ascii="微软雅黑" w:eastAsia="微软雅黑" w:hAnsi="微软雅黑" w:cs="微软雅黑" w:hint="eastAsia"/>
@@ -8161,7 +5672,6 @@
               </w:rPr>
               <w:t>r</w:t>
             </w:r>
-            <w:proofErr w:type="spellEnd"/>
             <w:r>
               <w:rPr>
                 <w:rFonts w:ascii="微软雅黑" w:eastAsia="微软雅黑" w:hAnsi="微软雅黑" w:cs="微软雅黑" w:hint="eastAsia"/>
@@ -8232,19 +5742,8 @@
                 <w:kern w:val="0"/>
                 <w:szCs w:val="21"/>
               </w:rPr>
-              <w:t>show startup-</w:t>
+              <w:t>show startup-config</w:t>
             </w:r>
-            <w:proofErr w:type="spellStart"/>
-            <w:r>
-              <w:rPr>
-                <w:rFonts w:ascii="微软雅黑" w:eastAsia="微软雅黑" w:hAnsi="微软雅黑" w:cs="微软雅黑" w:hint="eastAsia"/>
-                <w:color w:val="333333"/>
-                <w:kern w:val="0"/>
-                <w:szCs w:val="21"/>
-              </w:rPr>
-              <w:t>config</w:t>
-            </w:r>
-            <w:proofErr w:type="spellEnd"/>
           </w:p>
         </w:tc>
       </w:tr>
@@ -8305,19 +5804,8 @@
                 <w:kern w:val="0"/>
                 <w:szCs w:val="21"/>
               </w:rPr>
-              <w:t>show running-</w:t>
+              <w:t>show running-config</w:t>
             </w:r>
-            <w:proofErr w:type="spellStart"/>
-            <w:r>
-              <w:rPr>
-                <w:rFonts w:ascii="微软雅黑" w:eastAsia="微软雅黑" w:hAnsi="微软雅黑" w:cs="微软雅黑" w:hint="eastAsia"/>
-                <w:color w:val="333333"/>
-                <w:kern w:val="0"/>
-                <w:szCs w:val="21"/>
-              </w:rPr>
-              <w:t>config</w:t>
-            </w:r>
-            <w:proofErr w:type="spellEnd"/>
           </w:p>
         </w:tc>
       </w:tr>
@@ -8556,6 +6044,15 @@
                 <w:szCs w:val="21"/>
               </w:rPr>
               <w:br w:type="textWrapping" w:clear="all"/>
+            </w:r>
+            <w:r>
+              <w:rPr>
+                <w:rFonts w:ascii="微软雅黑" w:eastAsia="微软雅黑" w:hAnsi="微软雅黑" w:cs="微软雅黑" w:hint="eastAsia"/>
+                <w:color w:val="333333"/>
+                <w:kern w:val="0"/>
+                <w:szCs w:val="21"/>
+              </w:rPr>
+              <w:lastRenderedPageBreak/>
               <w:t>http选项显示有关正在交换机上运行的Device Manager的HTTP信息</w:t>
             </w:r>
             <w:r>
@@ -8566,26 +6063,7 @@
                 <w:szCs w:val="21"/>
               </w:rPr>
               <w:br w:type="textWrapping" w:clear="all"/>
-            </w:r>
-            <w:proofErr w:type="spellStart"/>
-            <w:r>
-              <w:rPr>
-                <w:rFonts w:ascii="微软雅黑" w:eastAsia="微软雅黑" w:hAnsi="微软雅黑" w:cs="微软雅黑" w:hint="eastAsia"/>
-                <w:color w:val="333333"/>
-                <w:kern w:val="0"/>
-                <w:szCs w:val="21"/>
-              </w:rPr>
-              <w:t>arp</w:t>
-            </w:r>
-            <w:proofErr w:type="spellEnd"/>
-            <w:r>
-              <w:rPr>
-                <w:rFonts w:ascii="微软雅黑" w:eastAsia="微软雅黑" w:hAnsi="微软雅黑" w:cs="微软雅黑" w:hint="eastAsia"/>
-                <w:color w:val="333333"/>
-                <w:kern w:val="0"/>
-                <w:szCs w:val="21"/>
-              </w:rPr>
-              <w:t>选项显示IP ARP表</w:t>
+              <w:t>arp选项显示IP ARP表</w:t>
             </w:r>
           </w:p>
         </w:tc>
@@ -8613,27 +6091,8 @@
                 <w:kern w:val="0"/>
                 <w:szCs w:val="21"/>
               </w:rPr>
-              <w:t xml:space="preserve">show </w:t>
-            </w:r>
-            <w:proofErr w:type="spellStart"/>
-            <w:r>
-              <w:rPr>
-                <w:rFonts w:ascii="微软雅黑" w:eastAsia="微软雅黑" w:hAnsi="微软雅黑" w:cs="微软雅黑" w:hint="eastAsia"/>
-                <w:color w:val="333333"/>
-                <w:kern w:val="0"/>
-                <w:szCs w:val="21"/>
-              </w:rPr>
-              <w:t>ip</w:t>
-            </w:r>
-            <w:proofErr w:type="spellEnd"/>
-            <w:r>
-              <w:rPr>
-                <w:rFonts w:ascii="微软雅黑" w:eastAsia="微软雅黑" w:hAnsi="微软雅黑" w:cs="微软雅黑" w:hint="eastAsia"/>
-                <w:color w:val="333333"/>
-                <w:kern w:val="0"/>
-                <w:szCs w:val="21"/>
-              </w:rPr>
-              <w:t xml:space="preserve"> {</w:t>
+              <w:lastRenderedPageBreak/>
+              <w:t>show ip {</w:t>
             </w:r>
             <w:r>
               <w:rPr>
@@ -8655,7 +6114,6 @@
               </w:rPr>
               <w:t>|</w:t>
             </w:r>
-            <w:proofErr w:type="spellStart"/>
             <w:r>
               <w:rPr>
                 <w:rFonts w:ascii="微软雅黑" w:eastAsia="微软雅黑" w:hAnsi="微软雅黑" w:cs="微软雅黑" w:hint="eastAsia"/>
@@ -8667,7 +6125,6 @@
               </w:rPr>
               <w:t>arp</w:t>
             </w:r>
-            <w:proofErr w:type="spellEnd"/>
             <w:r>
               <w:rPr>
                 <w:rFonts w:ascii="微软雅黑" w:eastAsia="微软雅黑" w:hAnsi="微软雅黑" w:cs="微软雅黑" w:hint="eastAsia"/>
@@ -8709,6 +6166,7 @@
                 <w:kern w:val="0"/>
                 <w:szCs w:val="21"/>
               </w:rPr>
+              <w:lastRenderedPageBreak/>
               <w:t>显示MAC转发表</w:t>
             </w:r>
           </w:p>
@@ -8752,8 +6210,8 @@
           <w:b w:val="0"/>
         </w:rPr>
       </w:pPr>
-      <w:bookmarkStart w:id="33" w:name="_Toc4800"/>
-      <w:bookmarkStart w:id="34" w:name="_Toc464331550"/>
+      <w:bookmarkStart w:id="37" w:name="_Toc4800"/>
+      <w:bookmarkStart w:id="38" w:name="_Toc465197126"/>
       <w:r>
         <w:rPr>
           <w:rFonts w:ascii="微软雅黑" w:eastAsia="微软雅黑" w:hAnsi="微软雅黑" w:cs="微软雅黑"/>
@@ -8766,10 +6224,17 @@
           <w:rFonts w:ascii="微软雅黑" w:eastAsia="微软雅黑" w:hAnsi="微软雅黑" w:cs="微软雅黑" w:hint="eastAsia"/>
           <w:b w:val="0"/>
         </w:rPr>
-        <w:t>.2.4 基本交换机管理</w:t>
-      </w:r>
-      <w:bookmarkEnd w:id="33"/>
-      <w:bookmarkEnd w:id="34"/>
+        <w:t>.1</w:t>
+      </w:r>
+      <w:r>
+        <w:rPr>
+          <w:rFonts w:ascii="微软雅黑" w:eastAsia="微软雅黑" w:hAnsi="微软雅黑" w:cs="微软雅黑" w:hint="eastAsia"/>
+          <w:b w:val="0"/>
+        </w:rPr>
+        <w:t>.4 基本交换机管理</w:t>
+      </w:r>
+      <w:bookmarkEnd w:id="37"/>
+      <w:bookmarkEnd w:id="38"/>
     </w:p>
     <w:p>
       <w:pPr>
@@ -8839,19 +6304,20 @@
           <w:kern w:val="0"/>
           <w:szCs w:val="21"/>
         </w:rPr>
-        <w:t>使用copy running-</w:t>
-      </w:r>
-      <w:proofErr w:type="spellStart"/>
-      <w:r>
-        <w:rPr>
-          <w:rFonts w:ascii="微软雅黑" w:eastAsia="微软雅黑" w:hAnsi="微软雅黑" w:cs="微软雅黑" w:hint="eastAsia"/>
+        <w:t>使用copy running-config startup-config特权执行命令备份了目前创建的配置。如果想在设备上保留多个不同的startup-config文件，则可以使用copy startup-config flash:filename命令将配置复制到不同文件名的多个文件中。存储多个startup-config版本可用于在配置出现问题时回滚到某个时间点。</w:t>
+      </w:r>
+    </w:p>
+    <w:p>
+      <w:pPr>
+        <w:spacing w:line="0" w:lineRule="atLeast"/>
+        <w:ind w:firstLineChars="200" w:firstLine="420"/>
+        <w:rPr>
+          <w:rFonts w:ascii="微软雅黑" w:eastAsia="微软雅黑" w:hAnsi="微软雅黑" w:cs="微软雅黑"/>
           <w:color w:val="333333"/>
           <w:kern w:val="0"/>
           <w:szCs w:val="21"/>
         </w:rPr>
-        <w:t>config</w:t>
-      </w:r>
-      <w:proofErr w:type="spellEnd"/>
+      </w:pPr>
       <w:r>
         <w:rPr>
           <w:rFonts w:ascii="微软雅黑" w:eastAsia="微软雅黑" w:hAnsi="微软雅黑" w:cs="微软雅黑" w:hint="eastAsia"/>
@@ -8859,188 +6325,7 @@
           <w:kern w:val="0"/>
           <w:szCs w:val="21"/>
         </w:rPr>
-        <w:t xml:space="preserve"> startup-</w:t>
-      </w:r>
-      <w:proofErr w:type="spellStart"/>
-      <w:r>
-        <w:rPr>
-          <w:rFonts w:ascii="微软雅黑" w:eastAsia="微软雅黑" w:hAnsi="微软雅黑" w:cs="微软雅黑" w:hint="eastAsia"/>
-          <w:color w:val="333333"/>
-          <w:kern w:val="0"/>
-          <w:szCs w:val="21"/>
-        </w:rPr>
-        <w:t>config</w:t>
-      </w:r>
-      <w:proofErr w:type="spellEnd"/>
-      <w:r>
-        <w:rPr>
-          <w:rFonts w:ascii="微软雅黑" w:eastAsia="微软雅黑" w:hAnsi="微软雅黑" w:cs="微软雅黑" w:hint="eastAsia"/>
-          <w:color w:val="333333"/>
-          <w:kern w:val="0"/>
-          <w:szCs w:val="21"/>
-        </w:rPr>
-        <w:t>特权执行命令备份了目前创建的配置。如果想在设备上保留多个不同的startup-</w:t>
-      </w:r>
-      <w:proofErr w:type="spellStart"/>
-      <w:r>
-        <w:rPr>
-          <w:rFonts w:ascii="微软雅黑" w:eastAsia="微软雅黑" w:hAnsi="微软雅黑" w:cs="微软雅黑" w:hint="eastAsia"/>
-          <w:color w:val="333333"/>
-          <w:kern w:val="0"/>
-          <w:szCs w:val="21"/>
-        </w:rPr>
-        <w:t>config</w:t>
-      </w:r>
-      <w:proofErr w:type="spellEnd"/>
-      <w:r>
-        <w:rPr>
-          <w:rFonts w:ascii="微软雅黑" w:eastAsia="微软雅黑" w:hAnsi="微软雅黑" w:cs="微软雅黑" w:hint="eastAsia"/>
-          <w:color w:val="333333"/>
-          <w:kern w:val="0"/>
-          <w:szCs w:val="21"/>
-        </w:rPr>
-        <w:t>文件，则可以使用copy startup-</w:t>
-      </w:r>
-      <w:proofErr w:type="spellStart"/>
-      <w:r>
-        <w:rPr>
-          <w:rFonts w:ascii="微软雅黑" w:eastAsia="微软雅黑" w:hAnsi="微软雅黑" w:cs="微软雅黑" w:hint="eastAsia"/>
-          <w:color w:val="333333"/>
-          <w:kern w:val="0"/>
-          <w:szCs w:val="21"/>
-        </w:rPr>
-        <w:t>config</w:t>
-      </w:r>
-      <w:proofErr w:type="spellEnd"/>
-      <w:r>
-        <w:rPr>
-          <w:rFonts w:ascii="微软雅黑" w:eastAsia="微软雅黑" w:hAnsi="微软雅黑" w:cs="微软雅黑" w:hint="eastAsia"/>
-          <w:color w:val="333333"/>
-          <w:kern w:val="0"/>
-          <w:szCs w:val="21"/>
-        </w:rPr>
-        <w:t xml:space="preserve"> </w:t>
-      </w:r>
-      <w:proofErr w:type="spellStart"/>
-      <w:r>
-        <w:rPr>
-          <w:rFonts w:ascii="微软雅黑" w:eastAsia="微软雅黑" w:hAnsi="微软雅黑" w:cs="微软雅黑" w:hint="eastAsia"/>
-          <w:color w:val="333333"/>
-          <w:kern w:val="0"/>
-          <w:szCs w:val="21"/>
-        </w:rPr>
-        <w:t>flash:filename</w:t>
-      </w:r>
-      <w:proofErr w:type="spellEnd"/>
-      <w:r>
-        <w:rPr>
-          <w:rFonts w:ascii="微软雅黑" w:eastAsia="微软雅黑" w:hAnsi="微软雅黑" w:cs="微软雅黑" w:hint="eastAsia"/>
-          <w:color w:val="333333"/>
-          <w:kern w:val="0"/>
-          <w:szCs w:val="21"/>
-        </w:rPr>
-        <w:t>命令将配置复制到不同文件名的多个文件中。存储多个startup-</w:t>
-      </w:r>
-      <w:proofErr w:type="spellStart"/>
-      <w:r>
-        <w:rPr>
-          <w:rFonts w:ascii="微软雅黑" w:eastAsia="微软雅黑" w:hAnsi="微软雅黑" w:cs="微软雅黑" w:hint="eastAsia"/>
-          <w:color w:val="333333"/>
-          <w:kern w:val="0"/>
-          <w:szCs w:val="21"/>
-        </w:rPr>
-        <w:t>config</w:t>
-      </w:r>
-      <w:proofErr w:type="spellEnd"/>
-      <w:r>
-        <w:rPr>
-          <w:rFonts w:ascii="微软雅黑" w:eastAsia="微软雅黑" w:hAnsi="微软雅黑" w:cs="微软雅黑" w:hint="eastAsia"/>
-          <w:color w:val="333333"/>
-          <w:kern w:val="0"/>
-          <w:szCs w:val="21"/>
-        </w:rPr>
-        <w:t>版本可用于在配置出现问题时回滚到某个时间点。</w:t>
-      </w:r>
-    </w:p>
-    <w:p>
-      <w:pPr>
-        <w:spacing w:line="0" w:lineRule="atLeast"/>
-        <w:ind w:firstLineChars="200" w:firstLine="420"/>
-        <w:rPr>
-          <w:rFonts w:ascii="微软雅黑" w:eastAsia="微软雅黑" w:hAnsi="微软雅黑" w:cs="微软雅黑"/>
-          <w:color w:val="333333"/>
-          <w:kern w:val="0"/>
-          <w:szCs w:val="21"/>
-        </w:rPr>
-      </w:pPr>
-      <w:r>
-        <w:rPr>
-          <w:rFonts w:ascii="微软雅黑" w:eastAsia="微软雅黑" w:hAnsi="微软雅黑" w:cs="微软雅黑" w:hint="eastAsia"/>
-          <w:color w:val="333333"/>
-          <w:kern w:val="0"/>
-          <w:szCs w:val="21"/>
-        </w:rPr>
-        <w:t>恢复配置是一个简单的过程。只需用已存配置覆盖当前配置即可。例如，如果有名为config.bak1的已存配置，则输入Cisco IOS命令copy flash:config.bak1 startup-</w:t>
-      </w:r>
-      <w:proofErr w:type="spellStart"/>
-      <w:r>
-        <w:rPr>
-          <w:rFonts w:ascii="微软雅黑" w:eastAsia="微软雅黑" w:hAnsi="微软雅黑" w:cs="微软雅黑" w:hint="eastAsia"/>
-          <w:color w:val="333333"/>
-          <w:kern w:val="0"/>
-          <w:szCs w:val="21"/>
-        </w:rPr>
-        <w:t>config</w:t>
-      </w:r>
-      <w:proofErr w:type="spellEnd"/>
-      <w:r>
-        <w:rPr>
-          <w:rFonts w:ascii="微软雅黑" w:eastAsia="微软雅黑" w:hAnsi="微软雅黑" w:cs="微软雅黑" w:hint="eastAsia"/>
-          <w:color w:val="333333"/>
-          <w:kern w:val="0"/>
-          <w:szCs w:val="21"/>
-        </w:rPr>
-        <w:t>即可覆盖现有start-</w:t>
-      </w:r>
-      <w:proofErr w:type="spellStart"/>
-      <w:r>
-        <w:rPr>
-          <w:rFonts w:ascii="微软雅黑" w:eastAsia="微软雅黑" w:hAnsi="微软雅黑" w:cs="微软雅黑" w:hint="eastAsia"/>
-          <w:color w:val="333333"/>
-          <w:kern w:val="0"/>
-          <w:szCs w:val="21"/>
-        </w:rPr>
-        <w:t>config</w:t>
-      </w:r>
-      <w:proofErr w:type="spellEnd"/>
-      <w:r>
-        <w:rPr>
-          <w:rFonts w:ascii="微软雅黑" w:eastAsia="微软雅黑" w:hAnsi="微软雅黑" w:cs="微软雅黑" w:hint="eastAsia"/>
-          <w:color w:val="333333"/>
-          <w:kern w:val="0"/>
-          <w:szCs w:val="21"/>
-        </w:rPr>
-        <w:t>并恢复config.bak1的配置。当配置恢复到startup-</w:t>
-      </w:r>
-      <w:proofErr w:type="spellStart"/>
-      <w:r>
-        <w:rPr>
-          <w:rFonts w:ascii="微软雅黑" w:eastAsia="微软雅黑" w:hAnsi="微软雅黑" w:cs="微软雅黑" w:hint="eastAsia"/>
-          <w:color w:val="333333"/>
-          <w:kern w:val="0"/>
-          <w:szCs w:val="21"/>
-        </w:rPr>
-        <w:t>config</w:t>
-      </w:r>
-      <w:proofErr w:type="spellEnd"/>
-      <w:r>
-        <w:rPr>
-          <w:rFonts w:ascii="微软雅黑" w:eastAsia="微软雅黑" w:hAnsi="微软雅黑" w:cs="微软雅黑" w:hint="eastAsia"/>
-          <w:color w:val="333333"/>
-          <w:kern w:val="0"/>
-          <w:szCs w:val="21"/>
-        </w:rPr>
-        <w:t>中后，可在特权执行模式下使用reload命令重新启动交换机，如表1-4所示，使计算机重新加载新的启动配置。reload命令将使系统停止。应在配置信息已输入到文件并保存到启动配置之后再使用reload命令。</w:t>
+        <w:t>恢复配置是一个简单的过程。只需用已存配置覆盖当前配置即可。例如，如果有名为config.bak1的已存配置，则输入Cisco IOS命令copy flash:config.bak1 startup-config即可覆盖现有start-config并恢复config.bak1的配置。当配置恢复到startup-config中后，可在特权执行模式下使用reload命令重新启动交换机，如表1-4所示，使计算机重新加载新的启动配置。reload命令将使系统停止。应在配置信息已输入到文件并保存到启动配置之后再使用reload命令。</w:t>
       </w:r>
     </w:p>
     <w:p>
@@ -9195,29 +6480,7 @@
                 <w:kern w:val="0"/>
                 <w:szCs w:val="21"/>
               </w:rPr>
-              <w:t>将存储在闪存中的config.bak1文件复制到存储在闪存中的启动配置中。按Enter键接受，使用</w:t>
-            </w:r>
-            <w:proofErr w:type="spellStart"/>
-            <w:r>
-              <w:rPr>
-                <w:rFonts w:ascii="微软雅黑" w:eastAsia="微软雅黑" w:hAnsi="微软雅黑" w:cs="微软雅黑" w:hint="eastAsia"/>
-                <w:color w:val="333333"/>
-                <w:spacing w:val="4"/>
-                <w:kern w:val="0"/>
-                <w:szCs w:val="21"/>
-              </w:rPr>
-              <w:t>Ctrl+C</w:t>
-            </w:r>
-            <w:proofErr w:type="spellEnd"/>
-            <w:r>
-              <w:rPr>
-                <w:rFonts w:ascii="微软雅黑" w:eastAsia="微软雅黑" w:hAnsi="微软雅黑" w:cs="微软雅黑" w:hint="eastAsia"/>
-                <w:color w:val="333333"/>
-                <w:spacing w:val="4"/>
-                <w:kern w:val="0"/>
-                <w:szCs w:val="21"/>
-              </w:rPr>
-              <w:t>组合键取消</w:t>
+              <w:t>将存储在闪存中的config.bak1文件复制到存储在闪存中的启动配置中。按Enter键接受，使用Ctrl+C组合键取消</w:t>
             </w:r>
           </w:p>
         </w:tc>
@@ -9246,49 +6509,17 @@
                 <w:kern w:val="0"/>
                 <w:szCs w:val="21"/>
               </w:rPr>
-              <w:t>S1#copy flash:config.bak1 startup-</w:t>
+              <w:t>S1#copy flash:config.bak1 startup-config</w:t>
             </w:r>
-            <w:proofErr w:type="spellStart"/>
             <w:r>
               <w:rPr>
                 <w:rFonts w:ascii="微软雅黑" w:eastAsia="微软雅黑" w:hAnsi="微软雅黑" w:cs="微软雅黑" w:hint="eastAsia"/>
                 <w:color w:val="333333"/>
-                <w:spacing w:val="-4"/>
-                <w:kern w:val="0"/>
-                <w:szCs w:val="21"/>
-              </w:rPr>
-              <w:t>config</w:t>
-            </w:r>
-            <w:proofErr w:type="spellEnd"/>
-            <w:r>
-              <w:rPr>
-                <w:rFonts w:ascii="微软雅黑" w:eastAsia="微软雅黑" w:hAnsi="微软雅黑" w:cs="微软雅黑" w:hint="eastAsia"/>
-                <w:color w:val="333333"/>
                 <w:kern w:val="0"/>
                 <w:szCs w:val="21"/>
               </w:rPr>
               <w:br w:type="textWrapping" w:clear="all"/>
-              <w:t>Destination filename [startup-</w:t>
-            </w:r>
-            <w:proofErr w:type="spellStart"/>
-            <w:r>
-              <w:rPr>
-                <w:rFonts w:ascii="微软雅黑" w:eastAsia="微软雅黑" w:hAnsi="微软雅黑" w:cs="微软雅黑" w:hint="eastAsia"/>
-                <w:color w:val="333333"/>
-                <w:kern w:val="0"/>
-                <w:szCs w:val="21"/>
-              </w:rPr>
-              <w:t>config</w:t>
-            </w:r>
-            <w:proofErr w:type="spellEnd"/>
-            <w:r>
-              <w:rPr>
-                <w:rFonts w:ascii="微软雅黑" w:eastAsia="微软雅黑" w:hAnsi="微软雅黑" w:cs="微软雅黑" w:hint="eastAsia"/>
-                <w:color w:val="333333"/>
-                <w:kern w:val="0"/>
-                <w:szCs w:val="21"/>
-              </w:rPr>
-              <w:t>]?</w:t>
+              <w:t>Destination filename [startup-config]?</w:t>
             </w:r>
           </w:p>
         </w:tc>
@@ -9322,28 +6553,7 @@
                 <w:kern w:val="0"/>
                 <w:szCs w:val="21"/>
               </w:rPr>
-              <w:lastRenderedPageBreak/>
-              <w:t>使Cisco IOS执行重新启动交换机。如果修改了运行配置文件，系统将询问是否保存。请按“y”或“n”确认。要确认重新装入，请按Enter键接受，使用</w:t>
-            </w:r>
-            <w:proofErr w:type="spellStart"/>
-            <w:r>
-              <w:rPr>
-                <w:rFonts w:ascii="微软雅黑" w:eastAsia="微软雅黑" w:hAnsi="微软雅黑" w:cs="微软雅黑" w:hint="eastAsia"/>
-                <w:color w:val="333333"/>
-                <w:kern w:val="0"/>
-                <w:szCs w:val="21"/>
-              </w:rPr>
-              <w:t>Ctrl+C</w:t>
-            </w:r>
-            <w:proofErr w:type="spellEnd"/>
-            <w:r>
-              <w:rPr>
-                <w:rFonts w:ascii="微软雅黑" w:eastAsia="微软雅黑" w:hAnsi="微软雅黑" w:cs="微软雅黑" w:hint="eastAsia"/>
-                <w:color w:val="333333"/>
-                <w:kern w:val="0"/>
-                <w:szCs w:val="21"/>
-              </w:rPr>
-              <w:t>组合键取消</w:t>
+              <w:t>使Cisco IOS执行重新启动交换机。如果修改了运行配置文件，系统将询问是否保存。请按“y”或“n”确认。要确认重新装入，请按Enter键接受，使用Ctrl+C组合键取消</w:t>
             </w:r>
           </w:p>
         </w:tc>
@@ -9463,9 +6673,8 @@
           <w:kern w:val="0"/>
           <w:szCs w:val="21"/>
         </w:rPr>
-        <w:t xml:space="preserve">交换机配置的清除使用erase </w:t>
-      </w:r>
-      <w:proofErr w:type="spellStart"/>
+        <w:t>交换机配置的清除使用erase nvram:或erase startup-config特权执行命令实现。当网络技术人员可能执行了一项很复杂的配置任务，并在闪存中存储了文件的很多备份副本，此时要从闪存中删除文件，要使用delete flash:filename特权执行命令。根据file prompt全局配置命令的设置，系统可能在技术人员删除文件之前提示确认。默认情况下，在删除文件时，交换机都会提示确认。抹除或删除配置之后，即可重新加载交换机以启动交换机的新</w:t>
+      </w:r>
       <w:r>
         <w:rPr>
           <w:rFonts w:ascii="微软雅黑" w:eastAsia="微软雅黑" w:hAnsi="微软雅黑" w:cs="微软雅黑" w:hint="eastAsia"/>
@@ -9473,57 +6682,8 @@
           <w:kern w:val="0"/>
           <w:szCs w:val="21"/>
         </w:rPr>
-        <w:t>nvram</w:t>
-      </w:r>
-      <w:proofErr w:type="spellEnd"/>
-      <w:r>
-        <w:rPr>
-          <w:rFonts w:ascii="微软雅黑" w:eastAsia="微软雅黑" w:hAnsi="微软雅黑" w:cs="微软雅黑" w:hint="eastAsia"/>
-          <w:color w:val="333333"/>
-          <w:kern w:val="0"/>
-          <w:szCs w:val="21"/>
-        </w:rPr>
-        <w:t>:或erase startup-</w:t>
-      </w:r>
-      <w:proofErr w:type="spellStart"/>
-      <w:r>
-        <w:rPr>
-          <w:rFonts w:ascii="微软雅黑" w:eastAsia="微软雅黑" w:hAnsi="微软雅黑" w:cs="微软雅黑" w:hint="eastAsia"/>
-          <w:color w:val="333333"/>
-          <w:kern w:val="0"/>
-          <w:szCs w:val="21"/>
-        </w:rPr>
-        <w:t>config</w:t>
-      </w:r>
-      <w:proofErr w:type="spellEnd"/>
-      <w:r>
-        <w:rPr>
-          <w:rFonts w:ascii="微软雅黑" w:eastAsia="微软雅黑" w:hAnsi="微软雅黑" w:cs="微软雅黑" w:hint="eastAsia"/>
-          <w:color w:val="333333"/>
-          <w:kern w:val="0"/>
-          <w:szCs w:val="21"/>
-        </w:rPr>
-        <w:t xml:space="preserve">特权执行命令实现。当网络技术人员可能执行了一项很复杂的配置任务，并在闪存中存储了文件的很多备份副本，此时要从闪存中删除文件，要使用delete </w:t>
-      </w:r>
-      <w:proofErr w:type="spellStart"/>
-      <w:r>
-        <w:rPr>
-          <w:rFonts w:ascii="微软雅黑" w:eastAsia="微软雅黑" w:hAnsi="微软雅黑" w:cs="微软雅黑" w:hint="eastAsia"/>
-          <w:color w:val="333333"/>
-          <w:kern w:val="0"/>
-          <w:szCs w:val="21"/>
-        </w:rPr>
-        <w:t>flash:filename</w:t>
-      </w:r>
-      <w:proofErr w:type="spellEnd"/>
-      <w:r>
-        <w:rPr>
-          <w:rFonts w:ascii="微软雅黑" w:eastAsia="微软雅黑" w:hAnsi="微软雅黑" w:cs="微软雅黑" w:hint="eastAsia"/>
-          <w:color w:val="333333"/>
-          <w:kern w:val="0"/>
-          <w:szCs w:val="21"/>
-        </w:rPr>
-        <w:t>特权执行命令。根据file prompt全局配置命令的设置，系统可能在技术人员删除文件之前提示确认。默认情况下，在删除文件时，交换机都会提示确认。抹除或删除配置之后，即可重新加载交换机以启动交换机的新配置。</w:t>
+        <w:lastRenderedPageBreak/>
+        <w:t>配置。</w:t>
       </w:r>
     </w:p>
     <w:p/>
@@ -9535,6 +6695,208 @@
     </w:sectPr>
   </w:body>
 </w:document>
+</file>
+
+<file path=word/endnotes.xml><?xml version="1.0" encoding="utf-8"?>
+<w:endnotes xmlns:wpc="http://schemas.microsoft.com/office/word/2010/wordprocessingCanvas" xmlns:mo="http://schemas.microsoft.com/office/mac/office/2008/main" xmlns:mc="http://schemas.openxmlformats.org/markup-compatibility/2006" xmlns:mv="urn:schemas-microsoft-com:mac:vml" xmlns:o="urn:schemas-microsoft-com:office:office" xmlns:r="http://schemas.openxmlformats.org/officeDocument/2006/relationships" xmlns:m="http://schemas.openxmlformats.org/officeDocument/2006/math" xmlns:v="urn:schemas-microsoft-com:vml" xmlns:wp14="http://schemas.microsoft.com/office/word/2010/wordprocessingDrawing" xmlns:wp="http://schemas.openxmlformats.org/drawingml/2006/wordprocessingDrawing" xmlns:w10="urn:schemas-microsoft-com:office:word" xmlns:w="http://schemas.openxmlformats.org/wordprocessingml/2006/main" xmlns:w14="http://schemas.microsoft.com/office/word/2010/wordml" xmlns:w15="http://schemas.microsoft.com/office/word/2012/wordml" xmlns:wpg="http://schemas.microsoft.com/office/word/2010/wordprocessingGroup" xmlns:wpi="http://schemas.microsoft.com/office/word/2010/wordprocessingInk" xmlns:wne="http://schemas.microsoft.com/office/word/2006/wordml" xmlns:wps="http://schemas.microsoft.com/office/word/2010/wordprocessingShape" mc:Ignorable="w14 w15 wp14">
+  <w:endnote w:type="separator" w:id="-1">
+    <w:p>
+      <w:r>
+        <w:separator/>
+      </w:r>
+    </w:p>
+  </w:endnote>
+  <w:endnote w:type="continuationSeparator" w:id="0">
+    <w:p>
+      <w:r>
+        <w:continuationSeparator/>
+      </w:r>
+    </w:p>
+  </w:endnote>
+</w:endnotes>
+</file>
+
+<file path=word/footnotes.xml><?xml version="1.0" encoding="utf-8"?>
+<w:footnotes xmlns:wpc="http://schemas.microsoft.com/office/word/2010/wordprocessingCanvas" xmlns:mo="http://schemas.microsoft.com/office/mac/office/2008/main" xmlns:mc="http://schemas.openxmlformats.org/markup-compatibility/2006" xmlns:mv="urn:schemas-microsoft-com:mac:vml" xmlns:o="urn:schemas-microsoft-com:office:office" xmlns:r="http://schemas.openxmlformats.org/officeDocument/2006/relationships" xmlns:m="http://schemas.openxmlformats.org/officeDocument/2006/math" xmlns:v="urn:schemas-microsoft-com:vml" xmlns:wp14="http://schemas.microsoft.com/office/word/2010/wordprocessingDrawing" xmlns:wp="http://schemas.openxmlformats.org/drawingml/2006/wordprocessingDrawing" xmlns:w10="urn:schemas-microsoft-com:office:word" xmlns:w="http://schemas.openxmlformats.org/wordprocessingml/2006/main" xmlns:w14="http://schemas.microsoft.com/office/word/2010/wordml" xmlns:w15="http://schemas.microsoft.com/office/word/2012/wordml" xmlns:wpg="http://schemas.microsoft.com/office/word/2010/wordprocessingGroup" xmlns:wpi="http://schemas.microsoft.com/office/word/2010/wordprocessingInk" xmlns:wne="http://schemas.microsoft.com/office/word/2006/wordml" xmlns:wps="http://schemas.microsoft.com/office/word/2010/wordprocessingShape" mc:Ignorable="w14 w15 wp14">
+  <w:footnote w:type="separator" w:id="-1">
+    <w:p>
+      <w:r>
+        <w:separator/>
+      </w:r>
+    </w:p>
+  </w:footnote>
+  <w:footnote w:type="continuationSeparator" w:id="0">
+    <w:p>
+      <w:r>
+        <w:continuationSeparator/>
+      </w:r>
+    </w:p>
+  </w:footnote>
+  <w:footnote w:id="1">
+    <w:p>
+      <w:pPr>
+        <w:pStyle w:val="ad"/>
+      </w:pPr>
+      <w:r>
+        <w:rPr>
+          <w:rStyle w:val="af"/>
+        </w:rPr>
+        <w:footnoteRef/>
+      </w:r>
+      <w:r>
+        <w:t xml:space="preserve"> </w:t>
+      </w:r>
+      <w:r>
+        <w:rPr>
+          <w:rFonts w:hint="eastAsia"/>
+        </w:rPr>
+        <w:t>见《路由与交换技术</w:t>
+      </w:r>
+      <w:r>
+        <w:t>》</w:t>
+      </w:r>
+      <w:r>
+        <w:rPr>
+          <w:rFonts w:hint="eastAsia"/>
+        </w:rPr>
+        <w:t>邓秀慧</w:t>
+      </w:r>
+      <w:r>
+        <w:t>主编第三章</w:t>
+      </w:r>
+      <w:r>
+        <w:t>（</w:t>
+      </w:r>
+      <w:r>
+        <w:rPr>
+          <w:rFonts w:hint="eastAsia"/>
+        </w:rPr>
+        <w:t>电子工业大学</w:t>
+      </w:r>
+      <w:r>
+        <w:t>出版社）</w:t>
+      </w:r>
+      <w:bookmarkStart w:id="9" w:name="_GoBack"/>
+      <w:bookmarkEnd w:id="9"/>
+    </w:p>
+  </w:footnote>
+  <w:footnote w:id="2">
+    <w:p>
+      <w:pPr>
+        <w:pStyle w:val="ad"/>
+      </w:pPr>
+      <w:r>
+        <w:rPr>
+          <w:rStyle w:val="af"/>
+        </w:rPr>
+        <w:footnoteRef/>
+      </w:r>
+      <w:r>
+        <w:t xml:space="preserve"> </w:t>
+      </w:r>
+      <w:r>
+        <w:rPr>
+          <w:rFonts w:hint="eastAsia"/>
+        </w:rPr>
+        <w:t>见《路由与</w:t>
+      </w:r>
+      <w:r>
+        <w:t>交换技术》</w:t>
+      </w:r>
+      <w:r>
+        <w:rPr>
+          <w:rFonts w:hint="eastAsia"/>
+        </w:rPr>
+        <w:t>邓秀慧</w:t>
+      </w:r>
+      <w:r>
+        <w:t>主编第三章</w:t>
+      </w:r>
+      <w:r>
+        <w:t>（</w:t>
+      </w:r>
+      <w:r>
+        <w:rPr>
+          <w:rFonts w:hint="eastAsia"/>
+        </w:rPr>
+        <w:t>电子工业大学</w:t>
+      </w:r>
+      <w:r>
+        <w:t>出版社）</w:t>
+      </w:r>
+    </w:p>
+  </w:footnote>
+  <w:footnote w:id="3">
+    <w:p>
+      <w:pPr>
+        <w:pStyle w:val="ad"/>
+      </w:pPr>
+      <w:r>
+        <w:rPr>
+          <w:rStyle w:val="af"/>
+        </w:rPr>
+        <w:footnoteRef/>
+      </w:r>
+      <w:r>
+        <w:t xml:space="preserve"> </w:t>
+      </w:r>
+      <w:r>
+        <w:t>《</w:t>
+      </w:r>
+      <w:r>
+        <w:t>网络</w:t>
+      </w:r>
+      <w:r>
+        <w:t>安全实用技术标准教程》</w:t>
+      </w:r>
+      <w:r>
+        <w:rPr>
+          <w:rFonts w:hint="eastAsia"/>
+        </w:rPr>
+        <w:t>第</w:t>
+      </w:r>
+      <w:r>
+        <w:t>87</w:t>
+      </w:r>
+      <w:r>
+        <w:rPr>
+          <w:rFonts w:hint="eastAsia"/>
+        </w:rPr>
+        <w:t>页</w:t>
+      </w:r>
+      <w:r>
+        <w:t>，</w:t>
+      </w:r>
+      <w:r>
+        <w:t>作者</w:t>
+      </w:r>
+      <w:r>
+        <w:t>:</w:t>
+      </w:r>
+      <w:r>
+        <w:rPr>
+          <w:rFonts w:hint="eastAsia"/>
+        </w:rPr>
+        <w:t>李伟</w:t>
+      </w:r>
+      <w:r>
+        <w:t>，</w:t>
+      </w:r>
+      <w:r>
+        <w:rPr>
+          <w:rFonts w:hint="eastAsia"/>
+        </w:rPr>
+        <w:t>清华大学</w:t>
+      </w:r>
+      <w:r>
+        <w:t>出版社</w:t>
+      </w:r>
+      <w:r>
+        <w:t>。</w:t>
+      </w:r>
+    </w:p>
+  </w:footnote>
+</w:footnotes>
 </file>
 
 <file path=word/numbering.xml><?xml version="1.0" encoding="utf-8"?>
@@ -10305,6 +7667,144 @@
       <w:ind w:firstLineChars="200" w:firstLine="420"/>
     </w:pPr>
   </w:style>
+  <w:style w:type="paragraph" w:styleId="a6">
+    <w:name w:val="header"/>
+    <w:basedOn w:val="a"/>
+    <w:link w:val="a7"/>
+    <w:uiPriority w:val="99"/>
+    <w:unhideWhenUsed/>
+    <w:rsid w:val="00592551"/>
+    <w:pPr>
+      <w:pBdr>
+        <w:bottom w:val="single" w:sz="6" w:space="1" w:color="auto"/>
+      </w:pBdr>
+      <w:tabs>
+        <w:tab w:val="center" w:pos="4153"/>
+        <w:tab w:val="right" w:pos="8306"/>
+      </w:tabs>
+      <w:snapToGrid w:val="0"/>
+      <w:jc w:val="center"/>
+    </w:pPr>
+    <w:rPr>
+      <w:sz w:val="18"/>
+      <w:szCs w:val="18"/>
+    </w:rPr>
+  </w:style>
+  <w:style w:type="character" w:customStyle="1" w:styleId="a7">
+    <w:name w:val="页眉字符"/>
+    <w:basedOn w:val="a0"/>
+    <w:link w:val="a6"/>
+    <w:uiPriority w:val="99"/>
+    <w:rsid w:val="00592551"/>
+    <w:rPr>
+      <w:rFonts w:ascii="Times New Roman" w:eastAsia="宋体" w:hAnsi="Times New Roman" w:cs="Times New Roman"/>
+      <w:sz w:val="18"/>
+      <w:szCs w:val="18"/>
+    </w:rPr>
+  </w:style>
+  <w:style w:type="paragraph" w:styleId="a8">
+    <w:name w:val="footer"/>
+    <w:basedOn w:val="a"/>
+    <w:link w:val="a9"/>
+    <w:uiPriority w:val="99"/>
+    <w:unhideWhenUsed/>
+    <w:rsid w:val="00592551"/>
+    <w:pPr>
+      <w:tabs>
+        <w:tab w:val="center" w:pos="4153"/>
+        <w:tab w:val="right" w:pos="8306"/>
+      </w:tabs>
+      <w:snapToGrid w:val="0"/>
+      <w:jc w:val="left"/>
+    </w:pPr>
+    <w:rPr>
+      <w:sz w:val="18"/>
+      <w:szCs w:val="18"/>
+    </w:rPr>
+  </w:style>
+  <w:style w:type="character" w:customStyle="1" w:styleId="a9">
+    <w:name w:val="页脚字符"/>
+    <w:basedOn w:val="a0"/>
+    <w:link w:val="a8"/>
+    <w:uiPriority w:val="99"/>
+    <w:rsid w:val="00592551"/>
+    <w:rPr>
+      <w:rFonts w:ascii="Times New Roman" w:eastAsia="宋体" w:hAnsi="Times New Roman" w:cs="Times New Roman"/>
+      <w:sz w:val="18"/>
+      <w:szCs w:val="18"/>
+    </w:rPr>
+  </w:style>
+  <w:style w:type="paragraph" w:styleId="aa">
+    <w:name w:val="endnote text"/>
+    <w:basedOn w:val="a"/>
+    <w:link w:val="ab"/>
+    <w:uiPriority w:val="99"/>
+    <w:unhideWhenUsed/>
+    <w:rsid w:val="003B5394"/>
+    <w:pPr>
+      <w:snapToGrid w:val="0"/>
+      <w:jc w:val="left"/>
+    </w:pPr>
+  </w:style>
+  <w:style w:type="character" w:customStyle="1" w:styleId="ab">
+    <w:name w:val="尾注文本字符"/>
+    <w:basedOn w:val="a0"/>
+    <w:link w:val="aa"/>
+    <w:uiPriority w:val="99"/>
+    <w:rsid w:val="003B5394"/>
+    <w:rPr>
+      <w:rFonts w:ascii="Times New Roman" w:eastAsia="宋体" w:hAnsi="Times New Roman" w:cs="Times New Roman"/>
+      <w:szCs w:val="24"/>
+    </w:rPr>
+  </w:style>
+  <w:style w:type="character" w:styleId="ac">
+    <w:name w:val="endnote reference"/>
+    <w:basedOn w:val="a0"/>
+    <w:uiPriority w:val="99"/>
+    <w:unhideWhenUsed/>
+    <w:rsid w:val="003B5394"/>
+    <w:rPr>
+      <w:vertAlign w:val="superscript"/>
+    </w:rPr>
+  </w:style>
+  <w:style w:type="paragraph" w:styleId="ad">
+    <w:name w:val="footnote text"/>
+    <w:basedOn w:val="a"/>
+    <w:link w:val="ae"/>
+    <w:uiPriority w:val="99"/>
+    <w:unhideWhenUsed/>
+    <w:rsid w:val="003B5394"/>
+    <w:pPr>
+      <w:snapToGrid w:val="0"/>
+      <w:jc w:val="left"/>
+    </w:pPr>
+    <w:rPr>
+      <w:sz w:val="18"/>
+      <w:szCs w:val="18"/>
+    </w:rPr>
+  </w:style>
+  <w:style w:type="character" w:customStyle="1" w:styleId="ae">
+    <w:name w:val="脚注文本字符"/>
+    <w:basedOn w:val="a0"/>
+    <w:link w:val="ad"/>
+    <w:uiPriority w:val="99"/>
+    <w:rsid w:val="003B5394"/>
+    <w:rPr>
+      <w:rFonts w:ascii="Times New Roman" w:eastAsia="宋体" w:hAnsi="Times New Roman" w:cs="Times New Roman"/>
+      <w:sz w:val="18"/>
+      <w:szCs w:val="18"/>
+    </w:rPr>
+  </w:style>
+  <w:style w:type="character" w:styleId="af">
+    <w:name w:val="footnote reference"/>
+    <w:basedOn w:val="a0"/>
+    <w:uiPriority w:val="99"/>
+    <w:unhideWhenUsed/>
+    <w:rsid w:val="003B5394"/>
+    <w:rPr>
+      <w:vertAlign w:val="superscript"/>
+    </w:rPr>
+  </w:style>
 </w:styles>
 </file>
 
@@ -10608,7 +8108,7 @@
 </file>
 
 <file path=customXml/itemProps1.xml><?xml version="1.0" encoding="utf-8"?>
-<ds:datastoreItem xmlns:ds="http://schemas.openxmlformats.org/officeDocument/2006/customXml" ds:itemID="{9ABD2F28-59C5-F246-9FEF-B3FF62256979}">
+<ds:datastoreItem xmlns:ds="http://schemas.openxmlformats.org/officeDocument/2006/customXml" ds:itemID="{47BD3877-96C8-5C42-8125-45F5B56D5D37}">
   <ds:schemaRefs>
     <ds:schemaRef ds:uri="http://schemas.openxmlformats.org/officeDocument/2006/bibliography"/>
   </ds:schemaRefs>
